--- a/code/airframe/database/滑跑阶段参数.docx
+++ b/code/airframe/database/滑跑阶段参数.docx
@@ -1,27 +1,13 @@
 
 <file path=word/document.xml><?xml version="1.0" encoding="utf-8"?>
-<w:document xmlns:wpc="http://schemas.microsoft.com/office/word/2010/wordprocessingCanvas" xmlns:mc="http://schemas.openxmlformats.org/markup-compatibility/2006" xmlns:o="urn:schemas-microsoft-com:office:office" xmlns:r="http://schemas.openxmlformats.org/officeDocument/2006/relationships" xmlns:m="http://schemas.openxmlformats.org/officeDocument/2006/math" xmlns:v="urn:schemas-microsoft-com:vml" xmlns:wp14="http://schemas.microsoft.com/office/word/2010/wordprocessingDrawing" xmlns:wp="http://schemas.openxmlformats.org/drawingml/2006/wordprocessingDrawing" xmlns:w="http://schemas.openxmlformats.org/wordprocessingml/2006/main" xmlns:w14="http://schemas.microsoft.com/office/word/2010/wordml" xmlns:w10="urn:schemas-microsoft-com:office:word" xmlns:w15="http://schemas.microsoft.com/office/word/2012/wordml" xmlns:wpg="http://schemas.microsoft.com/office/word/2010/wordprocessingGroup" xmlns:wpi="http://schemas.microsoft.com/office/word/2010/wordprocessingInk" xmlns:wne="http://schemas.microsoft.com/office/word/2006/wordml" xmlns:wps="http://schemas.microsoft.com/office/word/2010/wordprocessingShape" xmlns:wpsCustomData="http://www.wps.cn/officeDocument/2013/wpsCustomData" mc:Ignorable="w14 w15 wp14">
+<w:document xmlns:wpc="http://schemas.microsoft.com/office/word/2010/wordprocessingCanvas" xmlns:cx="http://schemas.microsoft.com/office/drawing/2014/chartex" xmlns:cx1="http://schemas.microsoft.com/office/drawing/2015/9/8/chartex" xmlns:cx2="http://schemas.microsoft.com/office/drawing/2015/10/21/chartex" xmlns:cx3="http://schemas.microsoft.com/office/drawing/2016/5/9/chartex" xmlns:cx4="http://schemas.microsoft.com/office/drawing/2016/5/10/chartex" xmlns:cx5="http://schemas.microsoft.com/office/drawing/2016/5/11/chartex" xmlns:cx6="http://schemas.microsoft.com/office/drawing/2016/5/12/chartex" xmlns:cx7="http://schemas.microsoft.com/office/drawing/2016/5/13/chartex" xmlns:cx8="http://schemas.microsoft.com/office/drawing/2016/5/14/chartex" xmlns:mc="http://schemas.openxmlformats.org/markup-compatibility/2006" xmlns:aink="http://schemas.microsoft.com/office/drawing/2016/ink" xmlns:am3d="http://schemas.microsoft.com/office/drawing/2017/model3d" xmlns:o="urn:schemas-microsoft-com:office:office" xmlns:oel="http://schemas.microsoft.com/office/2019/extlst" xmlns:r="http://schemas.openxmlformats.org/officeDocument/2006/relationships" xmlns:m="http://schemas.openxmlformats.org/officeDocument/2006/math" xmlns:v="urn:schemas-microsoft-com:vml" xmlns:wp14="http://schemas.microsoft.com/office/word/2010/wordprocessingDrawing" xmlns:wp="http://schemas.openxmlformats.org/drawingml/2006/wordprocessingDrawing" xmlns:w10="urn:schemas-microsoft-com:office:word" xmlns:w="http://schemas.openxmlformats.org/wordprocessingml/2006/main" xmlns:w14="http://schemas.microsoft.com/office/word/2010/wordml" xmlns:w15="http://schemas.microsoft.com/office/word/2012/wordml" xmlns:w16cex="http://schemas.microsoft.com/office/word/2018/wordml/cex" xmlns:w16cid="http://schemas.microsoft.com/office/word/2016/wordml/cid" xmlns:w16="http://schemas.microsoft.com/office/word/2018/wordml" xmlns:w16sdtdh="http://schemas.microsoft.com/office/word/2020/wordml/sdtdatahash" xmlns:w16se="http://schemas.microsoft.com/office/word/2015/wordml/symex" xmlns:wpg="http://schemas.microsoft.com/office/word/2010/wordprocessingGroup" xmlns:wpi="http://schemas.microsoft.com/office/word/2010/wordprocessingInk" xmlns:wne="http://schemas.microsoft.com/office/word/2006/wordml" xmlns:wps="http://schemas.microsoft.com/office/word/2010/wordprocessingShape" mc:Ignorable="w14 w15 w16se w16cid w16 w16cex w16sdtdh wp14">
   <w:body>
     <w:tbl>
       <w:tblPr>
-        <w:tblStyle w:val="3"/>
+        <w:tblStyle w:val="a3"/>
         <w:tblW w:w="14458" w:type="dxa"/>
-        <w:tblInd w:w="0" w:type="dxa"/>
-        <w:tblBorders>
-          <w:top w:val="single" w:color="auto" w:sz="4" w:space="0"/>
-          <w:left w:val="single" w:color="auto" w:sz="4" w:space="0"/>
-          <w:bottom w:val="single" w:color="auto" w:sz="4" w:space="0"/>
-          <w:right w:val="single" w:color="auto" w:sz="4" w:space="0"/>
-          <w:insideH w:val="single" w:color="auto" w:sz="4" w:space="0"/>
-          <w:insideV w:val="single" w:color="auto" w:sz="4" w:space="0"/>
-        </w:tblBorders>
         <w:tblLayout w:type="fixed"/>
-        <w:tblCellMar>
-          <w:top w:w="0" w:type="dxa"/>
-          <w:left w:w="108" w:type="dxa"/>
-          <w:bottom w:w="0" w:type="dxa"/>
-          <w:right w:w="108" w:type="dxa"/>
-        </w:tblCellMar>
+        <w:tblLook w:val="04A0" w:firstRow="1" w:lastRow="0" w:firstColumn="1" w:lastColumn="0" w:noHBand="0" w:noVBand="1"/>
       </w:tblPr>
       <w:tblGrid>
         <w:gridCol w:w="1918"/>
@@ -31,24 +17,8 @@
         <w:gridCol w:w="2470"/>
       </w:tblGrid>
       <w:tr>
-        <w:tblPrEx>
-          <w:tblBorders>
-            <w:top w:val="single" w:color="auto" w:sz="4" w:space="0"/>
-            <w:left w:val="single" w:color="auto" w:sz="4" w:space="0"/>
-            <w:bottom w:val="single" w:color="auto" w:sz="4" w:space="0"/>
-            <w:right w:val="single" w:color="auto" w:sz="4" w:space="0"/>
-            <w:insideH w:val="single" w:color="auto" w:sz="4" w:space="0"/>
-            <w:insideV w:val="single" w:color="auto" w:sz="4" w:space="0"/>
-          </w:tblBorders>
-          <w:tblCellMar>
-            <w:top w:w="0" w:type="dxa"/>
-            <w:left w:w="108" w:type="dxa"/>
-            <w:bottom w:w="0" w:type="dxa"/>
-            <w:right w:w="108" w:type="dxa"/>
-          </w:tblCellMar>
-        </w:tblPrEx>
         <w:trPr>
-          <w:trHeight w:val="593" w:hRule="atLeast"/>
+          <w:trHeight w:val="593"/>
         </w:trPr>
         <w:tc>
           <w:tcPr>
@@ -59,7 +29,7 @@
             <w:pPr>
               <w:jc w:val="center"/>
               <w:rPr>
-                <w:rFonts w:hint="eastAsia" w:ascii="宋体" w:hAnsi="宋体" w:eastAsia="宋体" w:cs="宋体"/>
+                <w:rFonts w:ascii="宋体" w:eastAsia="宋体" w:hAnsi="宋体" w:cs="宋体" w:hint="eastAsia"/>
                 <w:b/>
                 <w:bCs/>
                 <w:sz w:val="28"/>
@@ -68,7 +38,7 @@
             </w:pPr>
             <w:r>
               <w:rPr>
-                <w:rFonts w:hint="eastAsia" w:ascii="宋体" w:hAnsi="宋体" w:eastAsia="宋体" w:cs="宋体"/>
+                <w:rFonts w:ascii="宋体" w:eastAsia="宋体" w:hAnsi="宋体" w:cs="宋体" w:hint="eastAsia"/>
                 <w:b/>
                 <w:bCs/>
                 <w:sz w:val="28"/>
@@ -87,7 +57,7 @@
             <w:pPr>
               <w:jc w:val="center"/>
               <w:rPr>
-                <w:rFonts w:hint="eastAsia" w:ascii="宋体" w:hAnsi="宋体" w:eastAsia="宋体" w:cs="宋体"/>
+                <w:rFonts w:ascii="宋体" w:eastAsia="宋体" w:hAnsi="宋体" w:cs="宋体" w:hint="eastAsia"/>
                 <w:b/>
                 <w:bCs/>
                 <w:sz w:val="28"/>
@@ -96,7 +66,7 @@
             </w:pPr>
             <w:r>
               <w:rPr>
-                <w:rFonts w:hint="eastAsia" w:ascii="宋体" w:hAnsi="宋体" w:eastAsia="宋体" w:cs="宋体"/>
+                <w:rFonts w:ascii="宋体" w:eastAsia="宋体" w:hAnsi="宋体" w:cs="宋体" w:hint="eastAsia"/>
                 <w:b/>
                 <w:bCs/>
                 <w:sz w:val="28"/>
@@ -115,7 +85,7 @@
             <w:pPr>
               <w:jc w:val="center"/>
               <w:rPr>
-                <w:rFonts w:hint="eastAsia" w:ascii="宋体" w:hAnsi="宋体" w:eastAsia="宋体" w:cs="宋体"/>
+                <w:rFonts w:ascii="宋体" w:eastAsia="宋体" w:hAnsi="宋体" w:cs="宋体" w:hint="eastAsia"/>
                 <w:b/>
                 <w:bCs/>
                 <w:sz w:val="28"/>
@@ -124,7 +94,7 @@
             </w:pPr>
             <w:r>
               <w:rPr>
-                <w:rFonts w:hint="eastAsia" w:ascii="宋体" w:hAnsi="宋体" w:eastAsia="宋体" w:cs="宋体"/>
+                <w:rFonts w:ascii="宋体" w:eastAsia="宋体" w:hAnsi="宋体" w:cs="宋体" w:hint="eastAsia"/>
                 <w:b/>
                 <w:bCs/>
                 <w:sz w:val="28"/>
@@ -143,7 +113,7 @@
             <w:pPr>
               <w:jc w:val="center"/>
               <w:rPr>
-                <w:rFonts w:hint="eastAsia" w:ascii="宋体" w:hAnsi="宋体" w:eastAsia="宋体" w:cs="宋体"/>
+                <w:rFonts w:ascii="宋体" w:eastAsia="宋体" w:hAnsi="宋体" w:cs="宋体" w:hint="eastAsia"/>
                 <w:b/>
                 <w:bCs/>
                 <w:sz w:val="28"/>
@@ -152,7 +122,7 @@
             </w:pPr>
             <w:r>
               <w:rPr>
-                <w:rFonts w:hint="eastAsia" w:ascii="宋体" w:hAnsi="宋体" w:eastAsia="宋体" w:cs="宋体"/>
+                <w:rFonts w:ascii="宋体" w:eastAsia="宋体" w:hAnsi="宋体" w:cs="宋体" w:hint="eastAsia"/>
                 <w:b/>
                 <w:bCs/>
                 <w:sz w:val="28"/>
@@ -171,7 +141,7 @@
             <w:pPr>
               <w:jc w:val="center"/>
               <w:rPr>
-                <w:rFonts w:hint="eastAsia" w:ascii="宋体" w:hAnsi="宋体" w:eastAsia="宋体" w:cs="宋体"/>
+                <w:rFonts w:ascii="宋体" w:eastAsia="宋体" w:hAnsi="宋体" w:cs="宋体" w:hint="eastAsia"/>
                 <w:b/>
                 <w:bCs/>
                 <w:color w:val="05073B"/>
@@ -182,7 +152,7 @@
             </w:pPr>
             <w:r>
               <w:rPr>
-                <w:rFonts w:hint="eastAsia" w:ascii="宋体" w:hAnsi="宋体" w:eastAsia="宋体" w:cs="宋体"/>
+                <w:rFonts w:ascii="宋体" w:eastAsia="宋体" w:hAnsi="宋体" w:cs="宋体" w:hint="eastAsia"/>
                 <w:b/>
                 <w:bCs/>
                 <w:sz w:val="28"/>
@@ -194,24 +164,8 @@
         </w:tc>
       </w:tr>
       <w:tr>
-        <w:tblPrEx>
-          <w:tblBorders>
-            <w:top w:val="single" w:color="auto" w:sz="4" w:space="0"/>
-            <w:left w:val="single" w:color="auto" w:sz="4" w:space="0"/>
-            <w:bottom w:val="single" w:color="auto" w:sz="4" w:space="0"/>
-            <w:right w:val="single" w:color="auto" w:sz="4" w:space="0"/>
-            <w:insideH w:val="single" w:color="auto" w:sz="4" w:space="0"/>
-            <w:insideV w:val="single" w:color="auto" w:sz="4" w:space="0"/>
-          </w:tblBorders>
-          <w:tblCellMar>
-            <w:top w:w="0" w:type="dxa"/>
-            <w:left w:w="108" w:type="dxa"/>
-            <w:bottom w:w="0" w:type="dxa"/>
-            <w:right w:w="108" w:type="dxa"/>
-          </w:tblCellMar>
-        </w:tblPrEx>
         <w:trPr>
-          <w:trHeight w:val="593" w:hRule="atLeast"/>
+          <w:trHeight w:val="593"/>
         </w:trPr>
         <w:tc>
           <w:tcPr>
@@ -222,14 +176,14 @@
             <w:pPr>
               <w:jc w:val="center"/>
               <w:rPr>
-                <w:rFonts w:ascii="Times New Roman" w:hAnsi="Times New Roman" w:eastAsia="宋体" w:cs="Times New Roman"/>
-                <w:sz w:val="28"/>
-                <w:szCs w:val="28"/>
-              </w:rPr>
-            </w:pPr>
-            <w:r>
-              <w:rPr>
-                <w:rFonts w:ascii="Times New Roman" w:hAnsi="Times New Roman" w:eastAsia="宋体" w:cs="Times New Roman"/>
+                <w:rFonts w:ascii="Times New Roman" w:eastAsia="宋体" w:hAnsi="Times New Roman" w:cs="Times New Roman"/>
+                <w:sz w:val="28"/>
+                <w:szCs w:val="28"/>
+              </w:rPr>
+            </w:pPr>
+            <w:r>
+              <w:rPr>
+                <w:rFonts w:ascii="Times New Roman" w:eastAsia="宋体" w:hAnsi="Times New Roman" w:cs="Times New Roman"/>
                 <w:sz w:val="28"/>
                 <w:szCs w:val="28"/>
               </w:rPr>
@@ -246,14 +200,14 @@
             <w:pPr>
               <w:jc w:val="center"/>
               <w:rPr>
-                <w:rFonts w:ascii="Times New Roman" w:hAnsi="Times New Roman" w:eastAsia="宋体" w:cs="Times New Roman"/>
-                <w:sz w:val="28"/>
-                <w:szCs w:val="28"/>
-              </w:rPr>
-            </w:pPr>
-            <w:r>
-              <w:rPr>
-                <w:rFonts w:ascii="Times New Roman" w:hAnsi="Times New Roman" w:eastAsia="宋体" w:cs="Times New Roman"/>
+                <w:rFonts w:ascii="Times New Roman" w:eastAsia="宋体" w:hAnsi="Times New Roman" w:cs="Times New Roman"/>
+                <w:sz w:val="28"/>
+                <w:szCs w:val="28"/>
+              </w:rPr>
+            </w:pPr>
+            <w:r>
+              <w:rPr>
+                <w:rFonts w:ascii="Times New Roman" w:eastAsia="宋体" w:hAnsi="Times New Roman" w:cs="Times New Roman"/>
                 <w:sz w:val="28"/>
                 <w:szCs w:val="28"/>
               </w:rPr>
@@ -270,14 +224,14 @@
             <w:pPr>
               <w:jc w:val="center"/>
               <w:rPr>
-                <w:rFonts w:ascii="Times New Roman" w:hAnsi="Times New Roman" w:eastAsia="宋体" w:cs="Times New Roman"/>
-                <w:sz w:val="28"/>
-                <w:szCs w:val="28"/>
-              </w:rPr>
-            </w:pPr>
-            <w:r>
-              <w:rPr>
-                <w:rFonts w:hint="eastAsia" w:ascii="Times New Roman" w:hAnsi="Times New Roman" w:eastAsia="宋体" w:cs="Times New Roman"/>
+                <w:rFonts w:ascii="Times New Roman" w:eastAsia="宋体" w:hAnsi="Times New Roman" w:cs="Times New Roman"/>
+                <w:sz w:val="28"/>
+                <w:szCs w:val="28"/>
+              </w:rPr>
+            </w:pPr>
+            <w:r>
+              <w:rPr>
+                <w:rFonts w:ascii="Times New Roman" w:eastAsia="宋体" w:hAnsi="Times New Roman" w:cs="Times New Roman" w:hint="eastAsia"/>
                 <w:sz w:val="28"/>
                 <w:szCs w:val="28"/>
               </w:rPr>
@@ -294,14 +248,14 @@
             <w:pPr>
               <w:jc w:val="center"/>
               <w:rPr>
-                <w:rFonts w:ascii="Times New Roman" w:hAnsi="Times New Roman" w:eastAsia="宋体" w:cs="Times New Roman"/>
-                <w:sz w:val="28"/>
-                <w:szCs w:val="28"/>
-              </w:rPr>
-            </w:pPr>
-            <w:r>
-              <w:rPr>
-                <w:rFonts w:hint="eastAsia" w:ascii="Times New Roman" w:hAnsi="Times New Roman" w:eastAsia="宋体" w:cs="Times New Roman"/>
+                <w:rFonts w:ascii="Times New Roman" w:eastAsia="宋体" w:hAnsi="Times New Roman" w:cs="Times New Roman"/>
+                <w:sz w:val="28"/>
+                <w:szCs w:val="28"/>
+              </w:rPr>
+            </w:pPr>
+            <w:r>
+              <w:rPr>
+                <w:rFonts w:ascii="Times New Roman" w:eastAsia="宋体" w:hAnsi="Times New Roman" w:cs="Times New Roman" w:hint="eastAsia"/>
                 <w:sz w:val="28"/>
                 <w:szCs w:val="28"/>
               </w:rPr>
@@ -318,43 +272,43 @@
             <w:pPr>
               <w:jc w:val="center"/>
               <w:rPr>
-                <w:rFonts w:ascii="Times New Roman" w:hAnsi="Times New Roman" w:eastAsia="宋体" w:cs="Times New Roman"/>
-                <w:color w:val="05073B"/>
-                <w:sz w:val="28"/>
-                <w:szCs w:val="28"/>
-                <w:shd w:val="clear" w:color="auto" w:fill="FDFDFE"/>
-              </w:rPr>
-            </w:pPr>
-            <w:r>
-              <w:rPr>
-                <w:rFonts w:ascii="Times New Roman" w:hAnsi="Times New Roman" w:eastAsia="宋体" w:cs="Times New Roman"/>
-                <w:sz w:val="28"/>
-                <w:szCs w:val="28"/>
-              </w:rPr>
-              <w:t>千克（kg）</w:t>
+                <w:rFonts w:ascii="Times New Roman" w:eastAsia="宋体" w:hAnsi="Times New Roman" w:cs="Times New Roman"/>
+                <w:color w:val="05073B"/>
+                <w:sz w:val="28"/>
+                <w:szCs w:val="28"/>
+                <w:shd w:val="clear" w:color="auto" w:fill="FDFDFE"/>
+              </w:rPr>
+            </w:pPr>
+            <w:r>
+              <w:rPr>
+                <w:rFonts w:ascii="Times New Roman" w:eastAsia="宋体" w:hAnsi="Times New Roman" w:cs="Times New Roman"/>
+                <w:sz w:val="28"/>
+                <w:szCs w:val="28"/>
+              </w:rPr>
+              <w:t>千克（</w:t>
+            </w:r>
+            <w:r>
+              <w:rPr>
+                <w:rFonts w:ascii="Times New Roman" w:eastAsia="宋体" w:hAnsi="Times New Roman" w:cs="Times New Roman"/>
+                <w:sz w:val="28"/>
+                <w:szCs w:val="28"/>
+              </w:rPr>
+              <w:t>kg</w:t>
+            </w:r>
+            <w:r>
+              <w:rPr>
+                <w:rFonts w:ascii="Times New Roman" w:eastAsia="宋体" w:hAnsi="Times New Roman" w:cs="Times New Roman"/>
+                <w:sz w:val="28"/>
+                <w:szCs w:val="28"/>
+              </w:rPr>
+              <w:t>）</w:t>
             </w:r>
           </w:p>
         </w:tc>
       </w:tr>
       <w:tr>
-        <w:tblPrEx>
-          <w:tblBorders>
-            <w:top w:val="single" w:color="auto" w:sz="4" w:space="0"/>
-            <w:left w:val="single" w:color="auto" w:sz="4" w:space="0"/>
-            <w:bottom w:val="single" w:color="auto" w:sz="4" w:space="0"/>
-            <w:right w:val="single" w:color="auto" w:sz="4" w:space="0"/>
-            <w:insideH w:val="single" w:color="auto" w:sz="4" w:space="0"/>
-            <w:insideV w:val="single" w:color="auto" w:sz="4" w:space="0"/>
-          </w:tblBorders>
-          <w:tblCellMar>
-            <w:top w:w="0" w:type="dxa"/>
-            <w:left w:w="108" w:type="dxa"/>
-            <w:bottom w:w="0" w:type="dxa"/>
-            <w:right w:w="108" w:type="dxa"/>
-          </w:tblCellMar>
-        </w:tblPrEx>
         <w:trPr>
-          <w:trHeight w:val="593" w:hRule="atLeast"/>
+          <w:trHeight w:val="593"/>
         </w:trPr>
         <w:tc>
           <w:tcPr>
@@ -365,14 +319,14 @@
             <w:pPr>
               <w:jc w:val="center"/>
               <w:rPr>
-                <w:rFonts w:ascii="Times New Roman" w:hAnsi="Times New Roman" w:eastAsia="宋体" w:cs="Times New Roman"/>
-                <w:sz w:val="28"/>
-                <w:szCs w:val="28"/>
-              </w:rPr>
-            </w:pPr>
-            <w:r>
-              <w:rPr>
-                <w:rFonts w:hint="eastAsia" w:ascii="Times New Roman" w:hAnsi="Times New Roman" w:eastAsia="宋体" w:cs="Times New Roman"/>
+                <w:rFonts w:ascii="Times New Roman" w:eastAsia="宋体" w:hAnsi="Times New Roman" w:cs="Times New Roman"/>
+                <w:sz w:val="28"/>
+                <w:szCs w:val="28"/>
+              </w:rPr>
+            </w:pPr>
+            <w:r>
+              <w:rPr>
+                <w:rFonts w:ascii="Times New Roman" w:eastAsia="宋体" w:hAnsi="Times New Roman" w:cs="Times New Roman" w:hint="eastAsia"/>
                 <w:sz w:val="28"/>
                 <w:szCs w:val="28"/>
               </w:rPr>
@@ -389,18 +343,50 @@
             <w:pPr>
               <w:jc w:val="center"/>
               <w:rPr>
-                <w:rFonts w:ascii="Times New Roman" w:hAnsi="Times New Roman" w:eastAsia="宋体" w:cs="Times New Roman"/>
-                <w:sz w:val="28"/>
-                <w:szCs w:val="28"/>
-              </w:rPr>
-            </w:pPr>
-            <w:r>
-              <w:rPr>
-                <w:rFonts w:hint="eastAsia" w:ascii="Times New Roman" w:hAnsi="Times New Roman" w:eastAsia="宋体" w:cs="Times New Roman"/>
-                <w:sz w:val="28"/>
-                <w:szCs w:val="28"/>
-              </w:rPr>
-              <w:t>重心X坐标（姿态角0度）</w:t>
+                <w:rFonts w:ascii="Times New Roman" w:eastAsia="宋体" w:hAnsi="Times New Roman" w:cs="Times New Roman"/>
+                <w:sz w:val="28"/>
+                <w:szCs w:val="28"/>
+              </w:rPr>
+            </w:pPr>
+            <w:r>
+              <w:rPr>
+                <w:rFonts w:ascii="Times New Roman" w:eastAsia="宋体" w:hAnsi="Times New Roman" w:cs="Times New Roman" w:hint="eastAsia"/>
+                <w:sz w:val="28"/>
+                <w:szCs w:val="28"/>
+              </w:rPr>
+              <w:t>重心</w:t>
+            </w:r>
+            <w:r>
+              <w:rPr>
+                <w:rFonts w:ascii="Times New Roman" w:eastAsia="宋体" w:hAnsi="Times New Roman" w:cs="Times New Roman" w:hint="eastAsia"/>
+                <w:sz w:val="28"/>
+                <w:szCs w:val="28"/>
+              </w:rPr>
+              <w:t>X</w:t>
+            </w:r>
+            <w:r>
+              <w:rPr>
+                <w:rFonts w:ascii="Times New Roman" w:eastAsia="宋体" w:hAnsi="Times New Roman" w:cs="Times New Roman" w:hint="eastAsia"/>
+                <w:sz w:val="28"/>
+                <w:szCs w:val="28"/>
+              </w:rPr>
+              <w:t>坐标（姿态角</w:t>
+            </w:r>
+            <w:r>
+              <w:rPr>
+                <w:rFonts w:ascii="Times New Roman" w:eastAsia="宋体" w:hAnsi="Times New Roman" w:cs="Times New Roman" w:hint="eastAsia"/>
+                <w:sz w:val="28"/>
+                <w:szCs w:val="28"/>
+              </w:rPr>
+              <w:t>0</w:t>
+            </w:r>
+            <w:r>
+              <w:rPr>
+                <w:rFonts w:ascii="Times New Roman" w:eastAsia="宋体" w:hAnsi="Times New Roman" w:cs="Times New Roman" w:hint="eastAsia"/>
+                <w:sz w:val="28"/>
+                <w:szCs w:val="28"/>
+              </w:rPr>
+              <w:t>度）</w:t>
             </w:r>
           </w:p>
         </w:tc>
@@ -414,14 +400,14 @@
             <w:pPr>
               <w:jc w:val="center"/>
               <w:rPr>
-                <w:rFonts w:ascii="Times New Roman" w:hAnsi="Times New Roman" w:eastAsia="宋体" w:cs="Times New Roman"/>
-                <w:sz w:val="28"/>
-                <w:szCs w:val="28"/>
-              </w:rPr>
-            </w:pPr>
-            <w:r>
-              <w:rPr>
-                <w:rFonts w:hint="eastAsia" w:ascii="Times New Roman" w:hAnsi="Times New Roman" w:eastAsia="宋体" w:cs="Times New Roman"/>
+                <w:rFonts w:ascii="Times New Roman" w:eastAsia="宋体" w:hAnsi="Times New Roman" w:cs="Times New Roman"/>
+                <w:sz w:val="28"/>
+                <w:szCs w:val="28"/>
+              </w:rPr>
+            </w:pPr>
+            <w:r>
+              <w:rPr>
+                <w:rFonts w:ascii="Times New Roman" w:eastAsia="宋体" w:hAnsi="Times New Roman" w:cs="Times New Roman" w:hint="eastAsia"/>
                 <w:sz w:val="28"/>
                 <w:szCs w:val="28"/>
               </w:rPr>
@@ -439,18 +425,50 @@
             <w:pPr>
               <w:jc w:val="center"/>
               <w:rPr>
-                <w:rFonts w:ascii="Times New Roman" w:hAnsi="Times New Roman" w:eastAsia="宋体" w:cs="Times New Roman"/>
-                <w:sz w:val="28"/>
-                <w:szCs w:val="28"/>
-              </w:rPr>
-            </w:pPr>
-            <w:r>
-              <w:rPr>
-                <w:rFonts w:hint="eastAsia" w:ascii="Times New Roman" w:hAnsi="Times New Roman" w:eastAsia="宋体" w:cs="Times New Roman"/>
-                <w:sz w:val="28"/>
-                <w:szCs w:val="28"/>
-              </w:rPr>
-              <w:t xml:space="preserve">2267（农药）/2211.8（种子） </w:t>
+                <w:rFonts w:ascii="Times New Roman" w:eastAsia="宋体" w:hAnsi="Times New Roman" w:cs="Times New Roman"/>
+                <w:sz w:val="28"/>
+                <w:szCs w:val="28"/>
+              </w:rPr>
+            </w:pPr>
+            <w:r>
+              <w:rPr>
+                <w:rFonts w:ascii="Times New Roman" w:eastAsia="宋体" w:hAnsi="Times New Roman" w:cs="Times New Roman" w:hint="eastAsia"/>
+                <w:sz w:val="28"/>
+                <w:szCs w:val="28"/>
+              </w:rPr>
+              <w:t>2267</w:t>
+            </w:r>
+            <w:r>
+              <w:rPr>
+                <w:rFonts w:ascii="Times New Roman" w:eastAsia="宋体" w:hAnsi="Times New Roman" w:cs="Times New Roman" w:hint="eastAsia"/>
+                <w:sz w:val="28"/>
+                <w:szCs w:val="28"/>
+              </w:rPr>
+              <w:t>（农药）</w:t>
+            </w:r>
+            <w:r>
+              <w:rPr>
+                <w:rFonts w:ascii="Times New Roman" w:eastAsia="宋体" w:hAnsi="Times New Roman" w:cs="Times New Roman" w:hint="eastAsia"/>
+                <w:sz w:val="28"/>
+                <w:szCs w:val="28"/>
+              </w:rPr>
+              <w:t>/2211.8</w:t>
+            </w:r>
+            <w:r>
+              <w:rPr>
+                <w:rFonts w:ascii="Times New Roman" w:eastAsia="宋体" w:hAnsi="Times New Roman" w:cs="Times New Roman" w:hint="eastAsia"/>
+                <w:sz w:val="28"/>
+                <w:szCs w:val="28"/>
+              </w:rPr>
+              <w:t>（种子）</w:t>
+            </w:r>
+            <w:r>
+              <w:rPr>
+                <w:rFonts w:ascii="Times New Roman" w:eastAsia="宋体" w:hAnsi="Times New Roman" w:cs="Times New Roman" w:hint="eastAsia"/>
+                <w:sz w:val="28"/>
+                <w:szCs w:val="28"/>
+              </w:rPr>
+              <w:t xml:space="preserve"> </w:t>
             </w:r>
           </w:p>
         </w:tc>
@@ -463,16 +481,16 @@
             <w:pPr>
               <w:jc w:val="center"/>
               <w:rPr>
-                <w:rFonts w:ascii="Times New Roman" w:hAnsi="Times New Roman" w:eastAsia="宋体" w:cs="Times New Roman"/>
-                <w:color w:val="05073B"/>
-                <w:sz w:val="28"/>
-                <w:szCs w:val="28"/>
-                <w:shd w:val="clear" w:color="auto" w:fill="FDFDFE"/>
-              </w:rPr>
-            </w:pPr>
-            <w:r>
-              <w:rPr>
-                <w:rFonts w:hint="eastAsia" w:ascii="Times New Roman" w:hAnsi="Times New Roman" w:eastAsia="宋体" w:cs="Times New Roman"/>
+                <w:rFonts w:ascii="Times New Roman" w:eastAsia="宋体" w:hAnsi="Times New Roman" w:cs="Times New Roman"/>
+                <w:color w:val="05073B"/>
+                <w:sz w:val="28"/>
+                <w:szCs w:val="28"/>
+                <w:shd w:val="clear" w:color="auto" w:fill="FDFDFE"/>
+              </w:rPr>
+            </w:pPr>
+            <w:r>
+              <w:rPr>
+                <w:rFonts w:ascii="Times New Roman" w:eastAsia="宋体" w:hAnsi="Times New Roman" w:cs="Times New Roman" w:hint="eastAsia"/>
                 <w:color w:val="05073B"/>
                 <w:sz w:val="28"/>
                 <w:szCs w:val="28"/>
@@ -484,24 +502,8 @@
         </w:tc>
       </w:tr>
       <w:tr>
-        <w:tblPrEx>
-          <w:tblBorders>
-            <w:top w:val="single" w:color="auto" w:sz="4" w:space="0"/>
-            <w:left w:val="single" w:color="auto" w:sz="4" w:space="0"/>
-            <w:bottom w:val="single" w:color="auto" w:sz="4" w:space="0"/>
-            <w:right w:val="single" w:color="auto" w:sz="4" w:space="0"/>
-            <w:insideH w:val="single" w:color="auto" w:sz="4" w:space="0"/>
-            <w:insideV w:val="single" w:color="auto" w:sz="4" w:space="0"/>
-          </w:tblBorders>
-          <w:tblCellMar>
-            <w:top w:w="0" w:type="dxa"/>
-            <w:left w:w="108" w:type="dxa"/>
-            <w:bottom w:w="0" w:type="dxa"/>
-            <w:right w:w="108" w:type="dxa"/>
-          </w:tblCellMar>
-        </w:tblPrEx>
         <w:trPr>
-          <w:trHeight w:val="593" w:hRule="atLeast"/>
+          <w:trHeight w:val="593"/>
         </w:trPr>
         <w:tc>
           <w:tcPr>
@@ -512,14 +514,14 @@
             <w:pPr>
               <w:jc w:val="center"/>
               <w:rPr>
-                <w:rFonts w:ascii="Times New Roman" w:hAnsi="Times New Roman" w:eastAsia="宋体" w:cs="Times New Roman"/>
-                <w:sz w:val="28"/>
-                <w:szCs w:val="28"/>
-              </w:rPr>
-            </w:pPr>
-            <w:r>
-              <w:rPr>
-                <w:rFonts w:hint="eastAsia" w:ascii="Times New Roman" w:hAnsi="Times New Roman" w:eastAsia="宋体" w:cs="Times New Roman"/>
+                <w:rFonts w:ascii="Times New Roman" w:eastAsia="宋体" w:hAnsi="Times New Roman" w:cs="Times New Roman"/>
+                <w:sz w:val="28"/>
+                <w:szCs w:val="28"/>
+              </w:rPr>
+            </w:pPr>
+            <w:r>
+              <w:rPr>
+                <w:rFonts w:ascii="Times New Roman" w:eastAsia="宋体" w:hAnsi="Times New Roman" w:cs="Times New Roman" w:hint="eastAsia"/>
                 <w:sz w:val="28"/>
                 <w:szCs w:val="28"/>
               </w:rPr>
@@ -536,18 +538,34 @@
             <w:pPr>
               <w:jc w:val="center"/>
               <w:rPr>
-                <w:rFonts w:ascii="Times New Roman" w:hAnsi="Times New Roman" w:eastAsia="宋体" w:cs="Times New Roman"/>
-                <w:sz w:val="28"/>
-                <w:szCs w:val="28"/>
-              </w:rPr>
-            </w:pPr>
-            <w:r>
-              <w:rPr>
-                <w:rFonts w:hint="eastAsia" w:ascii="Times New Roman" w:hAnsi="Times New Roman" w:eastAsia="宋体" w:cs="Times New Roman"/>
-                <w:sz w:val="28"/>
-                <w:szCs w:val="28"/>
-              </w:rPr>
-              <w:t>重心Y坐标</w:t>
+                <w:rFonts w:ascii="Times New Roman" w:eastAsia="宋体" w:hAnsi="Times New Roman" w:cs="Times New Roman"/>
+                <w:sz w:val="28"/>
+                <w:szCs w:val="28"/>
+              </w:rPr>
+            </w:pPr>
+            <w:r>
+              <w:rPr>
+                <w:rFonts w:ascii="Times New Roman" w:eastAsia="宋体" w:hAnsi="Times New Roman" w:cs="Times New Roman" w:hint="eastAsia"/>
+                <w:sz w:val="28"/>
+                <w:szCs w:val="28"/>
+              </w:rPr>
+              <w:t>重心</w:t>
+            </w:r>
+            <w:r>
+              <w:rPr>
+                <w:rFonts w:ascii="Times New Roman" w:eastAsia="宋体" w:hAnsi="Times New Roman" w:cs="Times New Roman" w:hint="eastAsia"/>
+                <w:sz w:val="28"/>
+                <w:szCs w:val="28"/>
+              </w:rPr>
+              <w:t>Y</w:t>
+            </w:r>
+            <w:r>
+              <w:rPr>
+                <w:rFonts w:ascii="Times New Roman" w:eastAsia="宋体" w:hAnsi="Times New Roman" w:cs="Times New Roman" w:hint="eastAsia"/>
+                <w:sz w:val="28"/>
+                <w:szCs w:val="28"/>
+              </w:rPr>
+              <w:t>坐标</w:t>
             </w:r>
           </w:p>
         </w:tc>
@@ -560,14 +578,14 @@
             <w:pPr>
               <w:jc w:val="center"/>
               <w:rPr>
-                <w:rFonts w:ascii="Times New Roman" w:hAnsi="Times New Roman" w:eastAsia="宋体" w:cs="Times New Roman"/>
-                <w:sz w:val="28"/>
-                <w:szCs w:val="28"/>
-              </w:rPr>
-            </w:pPr>
-            <w:r>
-              <w:rPr>
-                <w:rFonts w:hint="eastAsia" w:ascii="Times New Roman" w:hAnsi="Times New Roman" w:eastAsia="宋体" w:cs="Times New Roman"/>
+                <w:rFonts w:ascii="Times New Roman" w:eastAsia="宋体" w:hAnsi="Times New Roman" w:cs="Times New Roman"/>
+                <w:sz w:val="28"/>
+                <w:szCs w:val="28"/>
+              </w:rPr>
+            </w:pPr>
+            <w:r>
+              <w:rPr>
+                <w:rFonts w:ascii="Times New Roman" w:eastAsia="宋体" w:hAnsi="Times New Roman" w:cs="Times New Roman" w:hint="eastAsia"/>
                 <w:sz w:val="28"/>
                 <w:szCs w:val="28"/>
               </w:rPr>
@@ -584,14 +602,14 @@
             <w:pPr>
               <w:jc w:val="center"/>
               <w:rPr>
-                <w:rFonts w:ascii="Times New Roman" w:hAnsi="Times New Roman" w:eastAsia="宋体" w:cs="Times New Roman"/>
-                <w:sz w:val="28"/>
-                <w:szCs w:val="28"/>
-              </w:rPr>
-            </w:pPr>
-            <w:r>
-              <w:rPr>
-                <w:rFonts w:hint="eastAsia" w:ascii="Times New Roman" w:hAnsi="Times New Roman" w:eastAsia="宋体" w:cs="Times New Roman"/>
+                <w:rFonts w:ascii="Times New Roman" w:eastAsia="宋体" w:hAnsi="Times New Roman" w:cs="Times New Roman"/>
+                <w:sz w:val="28"/>
+                <w:szCs w:val="28"/>
+              </w:rPr>
+            </w:pPr>
+            <w:r>
+              <w:rPr>
+                <w:rFonts w:ascii="Times New Roman" w:eastAsia="宋体" w:hAnsi="Times New Roman" w:cs="Times New Roman" w:hint="eastAsia"/>
                 <w:sz w:val="28"/>
                 <w:szCs w:val="28"/>
               </w:rPr>
@@ -608,16 +626,16 @@
             <w:pPr>
               <w:jc w:val="center"/>
               <w:rPr>
-                <w:rFonts w:ascii="Times New Roman" w:hAnsi="Times New Roman" w:eastAsia="宋体" w:cs="Times New Roman"/>
-                <w:color w:val="05073B"/>
-                <w:sz w:val="28"/>
-                <w:szCs w:val="28"/>
-                <w:shd w:val="clear" w:color="auto" w:fill="FDFDFE"/>
-              </w:rPr>
-            </w:pPr>
-            <w:r>
-              <w:rPr>
-                <w:rFonts w:hint="eastAsia" w:ascii="Times New Roman" w:hAnsi="Times New Roman" w:eastAsia="宋体" w:cs="Times New Roman"/>
+                <w:rFonts w:ascii="Times New Roman" w:eastAsia="宋体" w:hAnsi="Times New Roman" w:cs="Times New Roman"/>
+                <w:color w:val="05073B"/>
+                <w:sz w:val="28"/>
+                <w:szCs w:val="28"/>
+                <w:shd w:val="clear" w:color="auto" w:fill="FDFDFE"/>
+              </w:rPr>
+            </w:pPr>
+            <w:r>
+              <w:rPr>
+                <w:rFonts w:ascii="Times New Roman" w:eastAsia="宋体" w:hAnsi="Times New Roman" w:cs="Times New Roman" w:hint="eastAsia"/>
                 <w:color w:val="05073B"/>
                 <w:sz w:val="28"/>
                 <w:szCs w:val="28"/>
@@ -629,24 +647,8 @@
         </w:tc>
       </w:tr>
       <w:tr>
-        <w:tblPrEx>
-          <w:tblBorders>
-            <w:top w:val="single" w:color="auto" w:sz="4" w:space="0"/>
-            <w:left w:val="single" w:color="auto" w:sz="4" w:space="0"/>
-            <w:bottom w:val="single" w:color="auto" w:sz="4" w:space="0"/>
-            <w:right w:val="single" w:color="auto" w:sz="4" w:space="0"/>
-            <w:insideH w:val="single" w:color="auto" w:sz="4" w:space="0"/>
-            <w:insideV w:val="single" w:color="auto" w:sz="4" w:space="0"/>
-          </w:tblBorders>
-          <w:tblCellMar>
-            <w:top w:w="0" w:type="dxa"/>
-            <w:left w:w="108" w:type="dxa"/>
-            <w:bottom w:w="0" w:type="dxa"/>
-            <w:right w:w="108" w:type="dxa"/>
-          </w:tblCellMar>
-        </w:tblPrEx>
         <w:trPr>
-          <w:trHeight w:val="593" w:hRule="atLeast"/>
+          <w:trHeight w:val="593"/>
         </w:trPr>
         <w:tc>
           <w:tcPr>
@@ -657,14 +659,14 @@
             <w:pPr>
               <w:jc w:val="center"/>
               <w:rPr>
-                <w:rFonts w:ascii="Times New Roman" w:hAnsi="Times New Roman" w:eastAsia="宋体" w:cs="Times New Roman"/>
-                <w:sz w:val="28"/>
-                <w:szCs w:val="28"/>
-              </w:rPr>
-            </w:pPr>
-            <w:r>
-              <w:rPr>
-                <w:rFonts w:hint="eastAsia" w:ascii="Times New Roman" w:hAnsi="Times New Roman" w:eastAsia="宋体" w:cs="Times New Roman"/>
+                <w:rFonts w:ascii="Times New Roman" w:eastAsia="宋体" w:hAnsi="Times New Roman" w:cs="Times New Roman"/>
+                <w:sz w:val="28"/>
+                <w:szCs w:val="28"/>
+              </w:rPr>
+            </w:pPr>
+            <w:r>
+              <w:rPr>
+                <w:rFonts w:ascii="Times New Roman" w:eastAsia="宋体" w:hAnsi="Times New Roman" w:cs="Times New Roman" w:hint="eastAsia"/>
                 <w:sz w:val="28"/>
                 <w:szCs w:val="28"/>
               </w:rPr>
@@ -681,18 +683,50 @@
             <w:pPr>
               <w:jc w:val="center"/>
               <w:rPr>
-                <w:rFonts w:ascii="Times New Roman" w:hAnsi="Times New Roman" w:eastAsia="宋体" w:cs="Times New Roman"/>
-                <w:sz w:val="28"/>
-                <w:szCs w:val="28"/>
-              </w:rPr>
-            </w:pPr>
-            <w:r>
-              <w:rPr>
-                <w:rFonts w:hint="eastAsia" w:ascii="Times New Roman" w:hAnsi="Times New Roman" w:eastAsia="宋体" w:cs="Times New Roman"/>
-                <w:sz w:val="28"/>
-                <w:szCs w:val="28"/>
-              </w:rPr>
-              <w:t>重心Z坐标（姿态角0度）</w:t>
+                <w:rFonts w:ascii="Times New Roman" w:eastAsia="宋体" w:hAnsi="Times New Roman" w:cs="Times New Roman"/>
+                <w:sz w:val="28"/>
+                <w:szCs w:val="28"/>
+              </w:rPr>
+            </w:pPr>
+            <w:r>
+              <w:rPr>
+                <w:rFonts w:ascii="Times New Roman" w:eastAsia="宋体" w:hAnsi="Times New Roman" w:cs="Times New Roman" w:hint="eastAsia"/>
+                <w:sz w:val="28"/>
+                <w:szCs w:val="28"/>
+              </w:rPr>
+              <w:t>重心</w:t>
+            </w:r>
+            <w:r>
+              <w:rPr>
+                <w:rFonts w:ascii="Times New Roman" w:eastAsia="宋体" w:hAnsi="Times New Roman" w:cs="Times New Roman" w:hint="eastAsia"/>
+                <w:sz w:val="28"/>
+                <w:szCs w:val="28"/>
+              </w:rPr>
+              <w:t>Z</w:t>
+            </w:r>
+            <w:r>
+              <w:rPr>
+                <w:rFonts w:ascii="Times New Roman" w:eastAsia="宋体" w:hAnsi="Times New Roman" w:cs="Times New Roman" w:hint="eastAsia"/>
+                <w:sz w:val="28"/>
+                <w:szCs w:val="28"/>
+              </w:rPr>
+              <w:t>坐标（姿态角</w:t>
+            </w:r>
+            <w:r>
+              <w:rPr>
+                <w:rFonts w:ascii="Times New Roman" w:eastAsia="宋体" w:hAnsi="Times New Roman" w:cs="Times New Roman" w:hint="eastAsia"/>
+                <w:sz w:val="28"/>
+                <w:szCs w:val="28"/>
+              </w:rPr>
+              <w:t>0</w:t>
+            </w:r>
+            <w:r>
+              <w:rPr>
+                <w:rFonts w:ascii="Times New Roman" w:eastAsia="宋体" w:hAnsi="Times New Roman" w:cs="Times New Roman" w:hint="eastAsia"/>
+                <w:sz w:val="28"/>
+                <w:szCs w:val="28"/>
+              </w:rPr>
+              <w:t>度）</w:t>
             </w:r>
           </w:p>
         </w:tc>
@@ -706,14 +740,22 @@
             <w:pPr>
               <w:jc w:val="center"/>
               <w:rPr>
-                <w:rFonts w:ascii="Times New Roman" w:hAnsi="Times New Roman" w:eastAsia="宋体" w:cs="Times New Roman"/>
-                <w:sz w:val="28"/>
-                <w:szCs w:val="28"/>
-              </w:rPr>
-            </w:pPr>
-            <w:r>
-              <w:rPr>
-                <w:rFonts w:hint="eastAsia" w:ascii="Times New Roman" w:hAnsi="Times New Roman" w:eastAsia="宋体" w:cs="Times New Roman"/>
+                <w:rFonts w:ascii="Times New Roman" w:eastAsia="宋体" w:hAnsi="Times New Roman" w:cs="Times New Roman"/>
+                <w:sz w:val="28"/>
+                <w:szCs w:val="28"/>
+              </w:rPr>
+            </w:pPr>
+            <w:r>
+              <w:rPr>
+                <w:rFonts w:ascii="Times New Roman" w:eastAsia="宋体" w:hAnsi="Times New Roman" w:cs="Times New Roman" w:hint="eastAsia"/>
+                <w:sz w:val="28"/>
+                <w:szCs w:val="28"/>
+              </w:rPr>
+              <w:t xml:space="preserve"> </w:t>
+            </w:r>
+            <w:r>
+              <w:rPr>
+                <w:rFonts w:ascii="Times New Roman" w:eastAsia="宋体" w:hAnsi="Times New Roman" w:cs="Times New Roman" w:hint="eastAsia"/>
                 <w:sz w:val="28"/>
                 <w:szCs w:val="28"/>
               </w:rPr>
@@ -731,18 +773,42 @@
             <w:pPr>
               <w:jc w:val="center"/>
               <w:rPr>
-                <w:rFonts w:hint="eastAsia" w:ascii="Times New Roman" w:hAnsi="Times New Roman" w:eastAsia="宋体" w:cs="Times New Roman"/>
-                <w:sz w:val="28"/>
-                <w:szCs w:val="28"/>
-              </w:rPr>
-            </w:pPr>
-            <w:r>
-              <w:rPr>
-                <w:rFonts w:hint="eastAsia" w:ascii="Times New Roman" w:hAnsi="Times New Roman" w:eastAsia="宋体" w:cs="Times New Roman"/>
-                <w:sz w:val="28"/>
-                <w:szCs w:val="28"/>
-              </w:rPr>
-              <w:t>-88（农药）/-34（种子）</w:t>
+                <w:rFonts w:ascii="Times New Roman" w:eastAsia="宋体" w:hAnsi="Times New Roman" w:cs="Times New Roman"/>
+                <w:sz w:val="28"/>
+                <w:szCs w:val="28"/>
+              </w:rPr>
+            </w:pPr>
+            <w:r>
+              <w:rPr>
+                <w:rFonts w:ascii="Times New Roman" w:eastAsia="宋体" w:hAnsi="Times New Roman" w:cs="Times New Roman" w:hint="eastAsia"/>
+                <w:sz w:val="28"/>
+                <w:szCs w:val="28"/>
+              </w:rPr>
+              <w:t>-88</w:t>
+            </w:r>
+            <w:r>
+              <w:rPr>
+                <w:rFonts w:ascii="Times New Roman" w:eastAsia="宋体" w:hAnsi="Times New Roman" w:cs="Times New Roman" w:hint="eastAsia"/>
+                <w:sz w:val="28"/>
+                <w:szCs w:val="28"/>
+              </w:rPr>
+              <w:t>（农药）</w:t>
+            </w:r>
+            <w:r>
+              <w:rPr>
+                <w:rFonts w:ascii="Times New Roman" w:eastAsia="宋体" w:hAnsi="Times New Roman" w:cs="Times New Roman" w:hint="eastAsia"/>
+                <w:sz w:val="28"/>
+                <w:szCs w:val="28"/>
+              </w:rPr>
+              <w:t>/-34</w:t>
+            </w:r>
+            <w:r>
+              <w:rPr>
+                <w:rFonts w:ascii="Times New Roman" w:eastAsia="宋体" w:hAnsi="Times New Roman" w:cs="Times New Roman" w:hint="eastAsia"/>
+                <w:sz w:val="28"/>
+                <w:szCs w:val="28"/>
+              </w:rPr>
+              <w:t>（种子）</w:t>
             </w:r>
           </w:p>
         </w:tc>
@@ -755,16 +821,16 @@
             <w:pPr>
               <w:jc w:val="center"/>
               <w:rPr>
-                <w:rFonts w:ascii="Times New Roman" w:hAnsi="Times New Roman" w:eastAsia="宋体" w:cs="Times New Roman"/>
-                <w:color w:val="05073B"/>
-                <w:sz w:val="28"/>
-                <w:szCs w:val="28"/>
-                <w:shd w:val="clear" w:color="auto" w:fill="FDFDFE"/>
-              </w:rPr>
-            </w:pPr>
-            <w:r>
-              <w:rPr>
-                <w:rFonts w:hint="eastAsia" w:ascii="Times New Roman" w:hAnsi="Times New Roman" w:eastAsia="宋体" w:cs="Times New Roman"/>
+                <w:rFonts w:ascii="Times New Roman" w:eastAsia="宋体" w:hAnsi="Times New Roman" w:cs="Times New Roman"/>
+                <w:color w:val="05073B"/>
+                <w:sz w:val="28"/>
+                <w:szCs w:val="28"/>
+                <w:shd w:val="clear" w:color="auto" w:fill="FDFDFE"/>
+              </w:rPr>
+            </w:pPr>
+            <w:r>
+              <w:rPr>
+                <w:rFonts w:ascii="Times New Roman" w:eastAsia="宋体" w:hAnsi="Times New Roman" w:cs="Times New Roman" w:hint="eastAsia"/>
                 <w:color w:val="05073B"/>
                 <w:sz w:val="28"/>
                 <w:szCs w:val="28"/>
@@ -776,24 +842,8 @@
         </w:tc>
       </w:tr>
       <w:tr>
-        <w:tblPrEx>
-          <w:tblBorders>
-            <w:top w:val="single" w:color="auto" w:sz="4" w:space="0"/>
-            <w:left w:val="single" w:color="auto" w:sz="4" w:space="0"/>
-            <w:bottom w:val="single" w:color="auto" w:sz="4" w:space="0"/>
-            <w:right w:val="single" w:color="auto" w:sz="4" w:space="0"/>
-            <w:insideH w:val="single" w:color="auto" w:sz="4" w:space="0"/>
-            <w:insideV w:val="single" w:color="auto" w:sz="4" w:space="0"/>
-          </w:tblBorders>
-          <w:tblCellMar>
-            <w:top w:w="0" w:type="dxa"/>
-            <w:left w:w="108" w:type="dxa"/>
-            <w:bottom w:w="0" w:type="dxa"/>
-            <w:right w:w="108" w:type="dxa"/>
-          </w:tblCellMar>
-        </w:tblPrEx>
         <w:trPr>
-          <w:trHeight w:val="593" w:hRule="atLeast"/>
+          <w:trHeight w:val="593"/>
         </w:trPr>
         <w:tc>
           <w:tcPr>
@@ -804,14 +854,14 @@
             <w:pPr>
               <w:jc w:val="center"/>
               <w:rPr>
-                <w:rFonts w:ascii="Times New Roman" w:hAnsi="Times New Roman" w:eastAsia="宋体" w:cs="Times New Roman"/>
-                <w:sz w:val="28"/>
-                <w:szCs w:val="28"/>
-              </w:rPr>
-            </w:pPr>
-            <w:r>
-              <w:rPr>
-                <w:rFonts w:ascii="Times New Roman" w:hAnsi="Times New Roman" w:eastAsia="宋体" w:cs="Times New Roman"/>
+                <w:rFonts w:ascii="Times New Roman" w:eastAsia="宋体" w:hAnsi="Times New Roman" w:cs="Times New Roman"/>
+                <w:sz w:val="28"/>
+                <w:szCs w:val="28"/>
+              </w:rPr>
+            </w:pPr>
+            <w:r>
+              <w:rPr>
+                <w:rFonts w:ascii="Times New Roman" w:eastAsia="宋体" w:hAnsi="Times New Roman" w:cs="Times New Roman"/>
                 <w:sz w:val="28"/>
                 <w:szCs w:val="28"/>
               </w:rPr>
@@ -828,18 +878,34 @@
             <w:pPr>
               <w:jc w:val="center"/>
               <w:rPr>
-                <w:rFonts w:ascii="Times New Roman" w:hAnsi="Times New Roman" w:eastAsia="宋体" w:cs="Times New Roman"/>
-                <w:sz w:val="28"/>
-                <w:szCs w:val="28"/>
-              </w:rPr>
-            </w:pPr>
-            <w:r>
-              <w:rPr>
-                <w:rFonts w:ascii="Times New Roman" w:hAnsi="Times New Roman" w:eastAsia="宋体" w:cs="Times New Roman"/>
-                <w:sz w:val="28"/>
-                <w:szCs w:val="28"/>
-              </w:rPr>
-              <w:t>绕X轴转动惯量</w:t>
+                <w:rFonts w:ascii="Times New Roman" w:eastAsia="宋体" w:hAnsi="Times New Roman" w:cs="Times New Roman"/>
+                <w:sz w:val="28"/>
+                <w:szCs w:val="28"/>
+              </w:rPr>
+            </w:pPr>
+            <w:r>
+              <w:rPr>
+                <w:rFonts w:ascii="Times New Roman" w:eastAsia="宋体" w:hAnsi="Times New Roman" w:cs="Times New Roman"/>
+                <w:sz w:val="28"/>
+                <w:szCs w:val="28"/>
+              </w:rPr>
+              <w:t>绕</w:t>
+            </w:r>
+            <w:r>
+              <w:rPr>
+                <w:rFonts w:ascii="Times New Roman" w:eastAsia="宋体" w:hAnsi="Times New Roman" w:cs="Times New Roman"/>
+                <w:sz w:val="28"/>
+                <w:szCs w:val="28"/>
+              </w:rPr>
+              <w:t>X</w:t>
+            </w:r>
+            <w:r>
+              <w:rPr>
+                <w:rFonts w:ascii="Times New Roman" w:eastAsia="宋体" w:hAnsi="Times New Roman" w:cs="Times New Roman"/>
+                <w:sz w:val="28"/>
+                <w:szCs w:val="28"/>
+              </w:rPr>
+              <w:t>轴转动惯量</w:t>
             </w:r>
           </w:p>
         </w:tc>
@@ -853,14 +919,14 @@
             <w:pPr>
               <w:jc w:val="center"/>
               <w:rPr>
-                <w:rFonts w:ascii="Times New Roman" w:hAnsi="Times New Roman" w:eastAsia="宋体" w:cs="Times New Roman"/>
-                <w:sz w:val="28"/>
-                <w:szCs w:val="28"/>
-              </w:rPr>
-            </w:pPr>
-            <w:r>
-              <w:rPr>
-                <w:rFonts w:hint="eastAsia" w:ascii="Times New Roman" w:hAnsi="Times New Roman" w:eastAsia="宋体" w:cs="Times New Roman"/>
+                <w:rFonts w:ascii="Times New Roman" w:eastAsia="宋体" w:hAnsi="Times New Roman" w:cs="Times New Roman"/>
+                <w:sz w:val="28"/>
+                <w:szCs w:val="28"/>
+              </w:rPr>
+            </w:pPr>
+            <w:r>
+              <w:rPr>
+                <w:rFonts w:ascii="Times New Roman" w:eastAsia="宋体" w:hAnsi="Times New Roman" w:cs="Times New Roman" w:hint="eastAsia"/>
                 <w:sz w:val="28"/>
                 <w:szCs w:val="28"/>
               </w:rPr>
@@ -878,14 +944,14 @@
             <w:pPr>
               <w:jc w:val="center"/>
               <w:rPr>
-                <w:rFonts w:hint="eastAsia" w:ascii="Times New Roman" w:hAnsi="Times New Roman" w:eastAsia="宋体" w:cs="Times New Roman"/>
-                <w:sz w:val="28"/>
-                <w:szCs w:val="28"/>
-              </w:rPr>
-            </w:pPr>
-            <w:r>
-              <w:rPr>
-                <w:rFonts w:hint="eastAsia" w:ascii="Times New Roman" w:hAnsi="Times New Roman" w:eastAsia="宋体" w:cs="Times New Roman"/>
+                <w:rFonts w:ascii="Times New Roman" w:eastAsia="宋体" w:hAnsi="Times New Roman" w:cs="Times New Roman"/>
+                <w:sz w:val="28"/>
+                <w:szCs w:val="28"/>
+              </w:rPr>
+            </w:pPr>
+            <w:r>
+              <w:rPr>
+                <w:rFonts w:ascii="Times New Roman" w:eastAsia="宋体" w:hAnsi="Times New Roman" w:cs="Times New Roman" w:hint="eastAsia"/>
                 <w:sz w:val="28"/>
                 <w:szCs w:val="28"/>
               </w:rPr>
@@ -902,45 +968,89 @@
             <w:pPr>
               <w:jc w:val="center"/>
               <w:rPr>
-                <w:rFonts w:ascii="Times New Roman" w:hAnsi="Times New Roman" w:eastAsia="宋体" w:cs="Times New Roman"/>
-                <w:color w:val="05073B"/>
-                <w:sz w:val="28"/>
-                <w:szCs w:val="28"/>
-                <w:shd w:val="clear" w:color="auto" w:fill="FDFDFE"/>
-              </w:rPr>
-            </w:pPr>
-            <w:r>
-              <w:rPr>
-                <w:rFonts w:ascii="Times New Roman" w:hAnsi="Times New Roman" w:eastAsia="宋体" w:cs="Times New Roman"/>
-                <w:color w:val="05073B"/>
-                <w:sz w:val="28"/>
-                <w:szCs w:val="28"/>
-                <w:shd w:val="clear" w:color="auto" w:fill="FDFDFE"/>
-              </w:rPr>
-              <w:t>千克·米²（kg·m²）</w:t>
+                <w:rFonts w:ascii="Times New Roman" w:eastAsia="宋体" w:hAnsi="Times New Roman" w:cs="Times New Roman"/>
+                <w:color w:val="05073B"/>
+                <w:sz w:val="28"/>
+                <w:szCs w:val="28"/>
+                <w:shd w:val="clear" w:color="auto" w:fill="FDFDFE"/>
+              </w:rPr>
+            </w:pPr>
+            <w:r>
+              <w:rPr>
+                <w:rFonts w:ascii="Times New Roman" w:eastAsia="宋体" w:hAnsi="Times New Roman" w:cs="Times New Roman"/>
+                <w:color w:val="05073B"/>
+                <w:sz w:val="28"/>
+                <w:szCs w:val="28"/>
+                <w:shd w:val="clear" w:color="auto" w:fill="FDFDFE"/>
+              </w:rPr>
+              <w:t>千克</w:t>
+            </w:r>
+            <w:r>
+              <w:rPr>
+                <w:rFonts w:ascii="Times New Roman" w:eastAsia="宋体" w:hAnsi="Times New Roman" w:cs="Times New Roman"/>
+                <w:color w:val="05073B"/>
+                <w:sz w:val="28"/>
+                <w:szCs w:val="28"/>
+                <w:shd w:val="clear" w:color="auto" w:fill="FDFDFE"/>
+              </w:rPr>
+              <w:t>·</w:t>
+            </w:r>
+            <w:r>
+              <w:rPr>
+                <w:rFonts w:ascii="Times New Roman" w:eastAsia="宋体" w:hAnsi="Times New Roman" w:cs="Times New Roman"/>
+                <w:color w:val="05073B"/>
+                <w:sz w:val="28"/>
+                <w:szCs w:val="28"/>
+                <w:shd w:val="clear" w:color="auto" w:fill="FDFDFE"/>
+              </w:rPr>
+              <w:t>米</w:t>
+            </w:r>
+            <w:r>
+              <w:rPr>
+                <w:rFonts w:ascii="Times New Roman" w:eastAsia="宋体" w:hAnsi="Times New Roman" w:cs="Times New Roman"/>
+                <w:color w:val="05073B"/>
+                <w:sz w:val="28"/>
+                <w:szCs w:val="28"/>
+                <w:shd w:val="clear" w:color="auto" w:fill="FDFDFE"/>
+              </w:rPr>
+              <w:t>²</w:t>
+            </w:r>
+            <w:r>
+              <w:rPr>
+                <w:rFonts w:ascii="Times New Roman" w:eastAsia="宋体" w:hAnsi="Times New Roman" w:cs="Times New Roman"/>
+                <w:color w:val="05073B"/>
+                <w:sz w:val="28"/>
+                <w:szCs w:val="28"/>
+                <w:shd w:val="clear" w:color="auto" w:fill="FDFDFE"/>
+              </w:rPr>
+              <w:t>（</w:t>
+            </w:r>
+            <w:r>
+              <w:rPr>
+                <w:rFonts w:ascii="Times New Roman" w:eastAsia="宋体" w:hAnsi="Times New Roman" w:cs="Times New Roman"/>
+                <w:color w:val="05073B"/>
+                <w:sz w:val="28"/>
+                <w:szCs w:val="28"/>
+                <w:shd w:val="clear" w:color="auto" w:fill="FDFDFE"/>
+              </w:rPr>
+              <w:t>kg·m²</w:t>
+            </w:r>
+            <w:r>
+              <w:rPr>
+                <w:rFonts w:ascii="Times New Roman" w:eastAsia="宋体" w:hAnsi="Times New Roman" w:cs="Times New Roman"/>
+                <w:color w:val="05073B"/>
+                <w:sz w:val="28"/>
+                <w:szCs w:val="28"/>
+                <w:shd w:val="clear" w:color="auto" w:fill="FDFDFE"/>
+              </w:rPr>
+              <w:t>）</w:t>
             </w:r>
           </w:p>
         </w:tc>
       </w:tr>
       <w:tr>
-        <w:tblPrEx>
-          <w:tblBorders>
-            <w:top w:val="single" w:color="auto" w:sz="4" w:space="0"/>
-            <w:left w:val="single" w:color="auto" w:sz="4" w:space="0"/>
-            <w:bottom w:val="single" w:color="auto" w:sz="4" w:space="0"/>
-            <w:right w:val="single" w:color="auto" w:sz="4" w:space="0"/>
-            <w:insideH w:val="single" w:color="auto" w:sz="4" w:space="0"/>
-            <w:insideV w:val="single" w:color="auto" w:sz="4" w:space="0"/>
-          </w:tblBorders>
-          <w:tblCellMar>
-            <w:top w:w="0" w:type="dxa"/>
-            <w:left w:w="108" w:type="dxa"/>
-            <w:bottom w:w="0" w:type="dxa"/>
-            <w:right w:w="108" w:type="dxa"/>
-          </w:tblCellMar>
-        </w:tblPrEx>
         <w:trPr>
-          <w:trHeight w:val="593" w:hRule="atLeast"/>
+          <w:trHeight w:val="593"/>
         </w:trPr>
         <w:tc>
           <w:tcPr>
@@ -951,19 +1061,21 @@
             <w:pPr>
               <w:jc w:val="center"/>
               <w:rPr>
-                <w:rFonts w:ascii="Times New Roman" w:hAnsi="Times New Roman" w:eastAsia="宋体" w:cs="Times New Roman"/>
-                <w:sz w:val="28"/>
-                <w:szCs w:val="28"/>
-              </w:rPr>
-            </w:pPr>
-            <w:r>
-              <w:rPr>
-                <w:rFonts w:ascii="Times New Roman" w:hAnsi="Times New Roman" w:eastAsia="宋体" w:cs="Times New Roman"/>
+                <w:rFonts w:ascii="Times New Roman" w:eastAsia="宋体" w:hAnsi="Times New Roman" w:cs="Times New Roman"/>
+                <w:sz w:val="28"/>
+                <w:szCs w:val="28"/>
+              </w:rPr>
+            </w:pPr>
+            <w:proofErr w:type="spellStart"/>
+            <w:r>
+              <w:rPr>
+                <w:rFonts w:ascii="Times New Roman" w:eastAsia="宋体" w:hAnsi="Times New Roman" w:cs="Times New Roman"/>
                 <w:sz w:val="28"/>
                 <w:szCs w:val="28"/>
               </w:rPr>
               <w:t>Iy</w:t>
             </w:r>
+            <w:proofErr w:type="spellEnd"/>
           </w:p>
         </w:tc>
         <w:tc>
@@ -975,18 +1087,34 @@
             <w:pPr>
               <w:jc w:val="center"/>
               <w:rPr>
-                <w:rFonts w:ascii="Times New Roman" w:hAnsi="Times New Roman" w:eastAsia="宋体" w:cs="Times New Roman"/>
-                <w:sz w:val="28"/>
-                <w:szCs w:val="28"/>
-              </w:rPr>
-            </w:pPr>
-            <w:r>
-              <w:rPr>
-                <w:rFonts w:ascii="Times New Roman" w:hAnsi="Times New Roman" w:eastAsia="宋体" w:cs="Times New Roman"/>
-                <w:sz w:val="28"/>
-                <w:szCs w:val="28"/>
-              </w:rPr>
-              <w:t>绕Y轴转动惯量</w:t>
+                <w:rFonts w:ascii="Times New Roman" w:eastAsia="宋体" w:hAnsi="Times New Roman" w:cs="Times New Roman"/>
+                <w:sz w:val="28"/>
+                <w:szCs w:val="28"/>
+              </w:rPr>
+            </w:pPr>
+            <w:r>
+              <w:rPr>
+                <w:rFonts w:ascii="Times New Roman" w:eastAsia="宋体" w:hAnsi="Times New Roman" w:cs="Times New Roman"/>
+                <w:sz w:val="28"/>
+                <w:szCs w:val="28"/>
+              </w:rPr>
+              <w:t>绕</w:t>
+            </w:r>
+            <w:r>
+              <w:rPr>
+                <w:rFonts w:ascii="Times New Roman" w:eastAsia="宋体" w:hAnsi="Times New Roman" w:cs="Times New Roman"/>
+                <w:sz w:val="28"/>
+                <w:szCs w:val="28"/>
+              </w:rPr>
+              <w:t>Y</w:t>
+            </w:r>
+            <w:r>
+              <w:rPr>
+                <w:rFonts w:ascii="Times New Roman" w:eastAsia="宋体" w:hAnsi="Times New Roman" w:cs="Times New Roman"/>
+                <w:sz w:val="28"/>
+                <w:szCs w:val="28"/>
+              </w:rPr>
+              <w:t>轴转动惯量</w:t>
             </w:r>
           </w:p>
         </w:tc>
@@ -999,14 +1127,14 @@
             <w:pPr>
               <w:jc w:val="center"/>
               <w:rPr>
-                <w:rFonts w:ascii="Times New Roman" w:hAnsi="Times New Roman" w:eastAsia="宋体" w:cs="Times New Roman"/>
-                <w:sz w:val="28"/>
-                <w:szCs w:val="28"/>
-              </w:rPr>
-            </w:pPr>
-            <w:r>
-              <w:rPr>
-                <w:rFonts w:hint="eastAsia" w:ascii="Times New Roman" w:hAnsi="Times New Roman" w:eastAsia="宋体" w:cs="Times New Roman"/>
+                <w:rFonts w:ascii="Times New Roman" w:eastAsia="宋体" w:hAnsi="Times New Roman" w:cs="Times New Roman"/>
+                <w:sz w:val="28"/>
+                <w:szCs w:val="28"/>
+              </w:rPr>
+            </w:pPr>
+            <w:r>
+              <w:rPr>
+                <w:rFonts w:ascii="Times New Roman" w:eastAsia="宋体" w:hAnsi="Times New Roman" w:cs="Times New Roman" w:hint="eastAsia"/>
                 <w:sz w:val="28"/>
                 <w:szCs w:val="28"/>
               </w:rPr>
@@ -1024,14 +1152,14 @@
             <w:pPr>
               <w:jc w:val="center"/>
               <w:rPr>
-                <w:rFonts w:ascii="Times New Roman" w:hAnsi="Times New Roman" w:eastAsia="宋体" w:cs="Times New Roman"/>
-                <w:sz w:val="28"/>
-                <w:szCs w:val="28"/>
-              </w:rPr>
-            </w:pPr>
-            <w:r>
-              <w:rPr>
-                <w:rFonts w:hint="eastAsia" w:ascii="Times New Roman" w:hAnsi="Times New Roman" w:eastAsia="宋体" w:cs="Times New Roman"/>
+                <w:rFonts w:ascii="Times New Roman" w:eastAsia="宋体" w:hAnsi="Times New Roman" w:cs="Times New Roman"/>
+                <w:sz w:val="28"/>
+                <w:szCs w:val="28"/>
+              </w:rPr>
+            </w:pPr>
+            <w:r>
+              <w:rPr>
+                <w:rFonts w:ascii="Times New Roman" w:eastAsia="宋体" w:hAnsi="Times New Roman" w:cs="Times New Roman" w:hint="eastAsia"/>
                 <w:sz w:val="28"/>
                 <w:szCs w:val="28"/>
               </w:rPr>
@@ -1048,45 +1176,89 @@
             <w:pPr>
               <w:jc w:val="center"/>
               <w:rPr>
-                <w:rFonts w:ascii="Times New Roman" w:hAnsi="Times New Roman" w:eastAsia="宋体" w:cs="Times New Roman"/>
-                <w:color w:val="05073B"/>
-                <w:sz w:val="28"/>
-                <w:szCs w:val="28"/>
-                <w:shd w:val="clear" w:color="auto" w:fill="FDFDFE"/>
-              </w:rPr>
-            </w:pPr>
-            <w:r>
-              <w:rPr>
-                <w:rFonts w:ascii="Times New Roman" w:hAnsi="Times New Roman" w:eastAsia="宋体" w:cs="Times New Roman"/>
-                <w:color w:val="05073B"/>
-                <w:sz w:val="28"/>
-                <w:szCs w:val="28"/>
-                <w:shd w:val="clear" w:color="auto" w:fill="FDFDFE"/>
-              </w:rPr>
-              <w:t>千克·米²（kg·m²）</w:t>
+                <w:rFonts w:ascii="Times New Roman" w:eastAsia="宋体" w:hAnsi="Times New Roman" w:cs="Times New Roman"/>
+                <w:color w:val="05073B"/>
+                <w:sz w:val="28"/>
+                <w:szCs w:val="28"/>
+                <w:shd w:val="clear" w:color="auto" w:fill="FDFDFE"/>
+              </w:rPr>
+            </w:pPr>
+            <w:r>
+              <w:rPr>
+                <w:rFonts w:ascii="Times New Roman" w:eastAsia="宋体" w:hAnsi="Times New Roman" w:cs="Times New Roman"/>
+                <w:color w:val="05073B"/>
+                <w:sz w:val="28"/>
+                <w:szCs w:val="28"/>
+                <w:shd w:val="clear" w:color="auto" w:fill="FDFDFE"/>
+              </w:rPr>
+              <w:t>千克</w:t>
+            </w:r>
+            <w:r>
+              <w:rPr>
+                <w:rFonts w:ascii="Times New Roman" w:eastAsia="宋体" w:hAnsi="Times New Roman" w:cs="Times New Roman"/>
+                <w:color w:val="05073B"/>
+                <w:sz w:val="28"/>
+                <w:szCs w:val="28"/>
+                <w:shd w:val="clear" w:color="auto" w:fill="FDFDFE"/>
+              </w:rPr>
+              <w:t>·</w:t>
+            </w:r>
+            <w:r>
+              <w:rPr>
+                <w:rFonts w:ascii="Times New Roman" w:eastAsia="宋体" w:hAnsi="Times New Roman" w:cs="Times New Roman"/>
+                <w:color w:val="05073B"/>
+                <w:sz w:val="28"/>
+                <w:szCs w:val="28"/>
+                <w:shd w:val="clear" w:color="auto" w:fill="FDFDFE"/>
+              </w:rPr>
+              <w:t>米</w:t>
+            </w:r>
+            <w:r>
+              <w:rPr>
+                <w:rFonts w:ascii="Times New Roman" w:eastAsia="宋体" w:hAnsi="Times New Roman" w:cs="Times New Roman"/>
+                <w:color w:val="05073B"/>
+                <w:sz w:val="28"/>
+                <w:szCs w:val="28"/>
+                <w:shd w:val="clear" w:color="auto" w:fill="FDFDFE"/>
+              </w:rPr>
+              <w:t>²</w:t>
+            </w:r>
+            <w:r>
+              <w:rPr>
+                <w:rFonts w:ascii="Times New Roman" w:eastAsia="宋体" w:hAnsi="Times New Roman" w:cs="Times New Roman"/>
+                <w:color w:val="05073B"/>
+                <w:sz w:val="28"/>
+                <w:szCs w:val="28"/>
+                <w:shd w:val="clear" w:color="auto" w:fill="FDFDFE"/>
+              </w:rPr>
+              <w:t>（</w:t>
+            </w:r>
+            <w:r>
+              <w:rPr>
+                <w:rFonts w:ascii="Times New Roman" w:eastAsia="宋体" w:hAnsi="Times New Roman" w:cs="Times New Roman"/>
+                <w:color w:val="05073B"/>
+                <w:sz w:val="28"/>
+                <w:szCs w:val="28"/>
+                <w:shd w:val="clear" w:color="auto" w:fill="FDFDFE"/>
+              </w:rPr>
+              <w:t>kg·m²</w:t>
+            </w:r>
+            <w:r>
+              <w:rPr>
+                <w:rFonts w:ascii="Times New Roman" w:eastAsia="宋体" w:hAnsi="Times New Roman" w:cs="Times New Roman"/>
+                <w:color w:val="05073B"/>
+                <w:sz w:val="28"/>
+                <w:szCs w:val="28"/>
+                <w:shd w:val="clear" w:color="auto" w:fill="FDFDFE"/>
+              </w:rPr>
+              <w:t>）</w:t>
             </w:r>
           </w:p>
         </w:tc>
       </w:tr>
       <w:tr>
-        <w:tblPrEx>
-          <w:tblBorders>
-            <w:top w:val="single" w:color="auto" w:sz="4" w:space="0"/>
-            <w:left w:val="single" w:color="auto" w:sz="4" w:space="0"/>
-            <w:bottom w:val="single" w:color="auto" w:sz="4" w:space="0"/>
-            <w:right w:val="single" w:color="auto" w:sz="4" w:space="0"/>
-            <w:insideH w:val="single" w:color="auto" w:sz="4" w:space="0"/>
-            <w:insideV w:val="single" w:color="auto" w:sz="4" w:space="0"/>
-          </w:tblBorders>
-          <w:tblCellMar>
-            <w:top w:w="0" w:type="dxa"/>
-            <w:left w:w="108" w:type="dxa"/>
-            <w:bottom w:w="0" w:type="dxa"/>
-            <w:right w:w="108" w:type="dxa"/>
-          </w:tblCellMar>
-        </w:tblPrEx>
         <w:trPr>
-          <w:trHeight w:val="593" w:hRule="atLeast"/>
+          <w:trHeight w:val="593"/>
         </w:trPr>
         <w:tc>
           <w:tcPr>
@@ -1097,19 +1269,21 @@
             <w:pPr>
               <w:jc w:val="center"/>
               <w:rPr>
-                <w:rFonts w:ascii="Times New Roman" w:hAnsi="Times New Roman" w:eastAsia="宋体" w:cs="Times New Roman"/>
-                <w:sz w:val="28"/>
-                <w:szCs w:val="28"/>
-              </w:rPr>
-            </w:pPr>
-            <w:r>
-              <w:rPr>
-                <w:rFonts w:ascii="Times New Roman" w:hAnsi="Times New Roman" w:eastAsia="宋体" w:cs="Times New Roman"/>
+                <w:rFonts w:ascii="Times New Roman" w:eastAsia="宋体" w:hAnsi="Times New Roman" w:cs="Times New Roman"/>
+                <w:sz w:val="28"/>
+                <w:szCs w:val="28"/>
+              </w:rPr>
+            </w:pPr>
+            <w:proofErr w:type="spellStart"/>
+            <w:r>
+              <w:rPr>
+                <w:rFonts w:ascii="Times New Roman" w:eastAsia="宋体" w:hAnsi="Times New Roman" w:cs="Times New Roman"/>
                 <w:sz w:val="28"/>
                 <w:szCs w:val="28"/>
               </w:rPr>
               <w:t>Iz</w:t>
             </w:r>
+            <w:proofErr w:type="spellEnd"/>
           </w:p>
         </w:tc>
         <w:tc>
@@ -1121,18 +1295,34 @@
             <w:pPr>
               <w:jc w:val="center"/>
               <w:rPr>
-                <w:rFonts w:ascii="Times New Roman" w:hAnsi="Times New Roman" w:eastAsia="宋体" w:cs="Times New Roman"/>
-                <w:sz w:val="28"/>
-                <w:szCs w:val="28"/>
-              </w:rPr>
-            </w:pPr>
-            <w:r>
-              <w:rPr>
-                <w:rFonts w:ascii="Times New Roman" w:hAnsi="Times New Roman" w:eastAsia="宋体" w:cs="Times New Roman"/>
-                <w:sz w:val="28"/>
-                <w:szCs w:val="28"/>
-              </w:rPr>
-              <w:t>绕Z轴转动惯量</w:t>
+                <w:rFonts w:ascii="Times New Roman" w:eastAsia="宋体" w:hAnsi="Times New Roman" w:cs="Times New Roman"/>
+                <w:sz w:val="28"/>
+                <w:szCs w:val="28"/>
+              </w:rPr>
+            </w:pPr>
+            <w:r>
+              <w:rPr>
+                <w:rFonts w:ascii="Times New Roman" w:eastAsia="宋体" w:hAnsi="Times New Roman" w:cs="Times New Roman"/>
+                <w:sz w:val="28"/>
+                <w:szCs w:val="28"/>
+              </w:rPr>
+              <w:t>绕</w:t>
+            </w:r>
+            <w:r>
+              <w:rPr>
+                <w:rFonts w:ascii="Times New Roman" w:eastAsia="宋体" w:hAnsi="Times New Roman" w:cs="Times New Roman"/>
+                <w:sz w:val="28"/>
+                <w:szCs w:val="28"/>
+              </w:rPr>
+              <w:t>Z</w:t>
+            </w:r>
+            <w:r>
+              <w:rPr>
+                <w:rFonts w:ascii="Times New Roman" w:eastAsia="宋体" w:hAnsi="Times New Roman" w:cs="Times New Roman"/>
+                <w:sz w:val="28"/>
+                <w:szCs w:val="28"/>
+              </w:rPr>
+              <w:t>轴转动惯量</w:t>
             </w:r>
           </w:p>
         </w:tc>
@@ -1146,14 +1336,14 @@
             <w:pPr>
               <w:jc w:val="center"/>
               <w:rPr>
-                <w:rFonts w:ascii="Times New Roman" w:hAnsi="Times New Roman" w:eastAsia="宋体" w:cs="Times New Roman"/>
-                <w:sz w:val="28"/>
-                <w:szCs w:val="28"/>
-              </w:rPr>
-            </w:pPr>
-            <w:r>
-              <w:rPr>
-                <w:rFonts w:hint="eastAsia" w:ascii="Times New Roman" w:hAnsi="Times New Roman" w:eastAsia="宋体" w:cs="Times New Roman"/>
+                <w:rFonts w:ascii="Times New Roman" w:eastAsia="宋体" w:hAnsi="Times New Roman" w:cs="Times New Roman"/>
+                <w:sz w:val="28"/>
+                <w:szCs w:val="28"/>
+              </w:rPr>
+            </w:pPr>
+            <w:r>
+              <w:rPr>
+                <w:rFonts w:ascii="Times New Roman" w:eastAsia="宋体" w:hAnsi="Times New Roman" w:cs="Times New Roman" w:hint="eastAsia"/>
                 <w:sz w:val="28"/>
                 <w:szCs w:val="28"/>
               </w:rPr>
@@ -1171,18 +1361,28 @@
             <w:pPr>
               <w:jc w:val="center"/>
               <w:rPr>
-                <w:rFonts w:ascii="Times New Roman" w:hAnsi="Times New Roman" w:eastAsia="宋体" w:cs="Times New Roman"/>
-                <w:sz w:val="28"/>
-                <w:szCs w:val="28"/>
-              </w:rPr>
-            </w:pPr>
-            <w:r>
-              <w:rPr>
-                <w:rFonts w:hint="eastAsia" w:ascii="Times New Roman" w:hAnsi="Times New Roman" w:eastAsia="宋体" w:cs="Times New Roman"/>
-                <w:sz w:val="28"/>
-                <w:szCs w:val="28"/>
-              </w:rPr>
-              <w:t xml:space="preserve">1994.49 </w:t>
+                <w:rFonts w:ascii="Times New Roman" w:eastAsia="宋体" w:hAnsi="Times New Roman" w:cs="Times New Roman"/>
+                <w:sz w:val="28"/>
+                <w:szCs w:val="28"/>
+              </w:rPr>
+            </w:pPr>
+            <w:bookmarkStart w:id="0" w:name="OLE_LINK2"/>
+            <w:r>
+              <w:rPr>
+                <w:rFonts w:ascii="Times New Roman" w:eastAsia="宋体" w:hAnsi="Times New Roman" w:cs="Times New Roman" w:hint="eastAsia"/>
+                <w:sz w:val="28"/>
+                <w:szCs w:val="28"/>
+              </w:rPr>
+              <w:t>1994.49</w:t>
+            </w:r>
+            <w:bookmarkEnd w:id="0"/>
+            <w:r>
+              <w:rPr>
+                <w:rFonts w:ascii="Times New Roman" w:eastAsia="宋体" w:hAnsi="Times New Roman" w:cs="Times New Roman" w:hint="eastAsia"/>
+                <w:sz w:val="28"/>
+                <w:szCs w:val="28"/>
+              </w:rPr>
+              <w:t xml:space="preserve"> </w:t>
             </w:r>
           </w:p>
         </w:tc>
@@ -1195,45 +1395,89 @@
             <w:pPr>
               <w:jc w:val="center"/>
               <w:rPr>
-                <w:rFonts w:ascii="Times New Roman" w:hAnsi="Times New Roman" w:eastAsia="宋体" w:cs="Times New Roman"/>
-                <w:color w:val="05073B"/>
-                <w:sz w:val="28"/>
-                <w:szCs w:val="28"/>
-                <w:shd w:val="clear" w:color="auto" w:fill="FDFDFE"/>
-              </w:rPr>
-            </w:pPr>
-            <w:r>
-              <w:rPr>
-                <w:rFonts w:ascii="Times New Roman" w:hAnsi="Times New Roman" w:eastAsia="宋体" w:cs="Times New Roman"/>
-                <w:color w:val="05073B"/>
-                <w:sz w:val="28"/>
-                <w:szCs w:val="28"/>
-                <w:shd w:val="clear" w:color="auto" w:fill="FDFDFE"/>
-              </w:rPr>
-              <w:t>千克·米²（kg·m²）</w:t>
+                <w:rFonts w:ascii="Times New Roman" w:eastAsia="宋体" w:hAnsi="Times New Roman" w:cs="Times New Roman"/>
+                <w:color w:val="05073B"/>
+                <w:sz w:val="28"/>
+                <w:szCs w:val="28"/>
+                <w:shd w:val="clear" w:color="auto" w:fill="FDFDFE"/>
+              </w:rPr>
+            </w:pPr>
+            <w:r>
+              <w:rPr>
+                <w:rFonts w:ascii="Times New Roman" w:eastAsia="宋体" w:hAnsi="Times New Roman" w:cs="Times New Roman"/>
+                <w:color w:val="05073B"/>
+                <w:sz w:val="28"/>
+                <w:szCs w:val="28"/>
+                <w:shd w:val="clear" w:color="auto" w:fill="FDFDFE"/>
+              </w:rPr>
+              <w:t>千克</w:t>
+            </w:r>
+            <w:r>
+              <w:rPr>
+                <w:rFonts w:ascii="Times New Roman" w:eastAsia="宋体" w:hAnsi="Times New Roman" w:cs="Times New Roman"/>
+                <w:color w:val="05073B"/>
+                <w:sz w:val="28"/>
+                <w:szCs w:val="28"/>
+                <w:shd w:val="clear" w:color="auto" w:fill="FDFDFE"/>
+              </w:rPr>
+              <w:t>·</w:t>
+            </w:r>
+            <w:r>
+              <w:rPr>
+                <w:rFonts w:ascii="Times New Roman" w:eastAsia="宋体" w:hAnsi="Times New Roman" w:cs="Times New Roman"/>
+                <w:color w:val="05073B"/>
+                <w:sz w:val="28"/>
+                <w:szCs w:val="28"/>
+                <w:shd w:val="clear" w:color="auto" w:fill="FDFDFE"/>
+              </w:rPr>
+              <w:t>米</w:t>
+            </w:r>
+            <w:r>
+              <w:rPr>
+                <w:rFonts w:ascii="Times New Roman" w:eastAsia="宋体" w:hAnsi="Times New Roman" w:cs="Times New Roman"/>
+                <w:color w:val="05073B"/>
+                <w:sz w:val="28"/>
+                <w:szCs w:val="28"/>
+                <w:shd w:val="clear" w:color="auto" w:fill="FDFDFE"/>
+              </w:rPr>
+              <w:t>²</w:t>
+            </w:r>
+            <w:r>
+              <w:rPr>
+                <w:rFonts w:ascii="Times New Roman" w:eastAsia="宋体" w:hAnsi="Times New Roman" w:cs="Times New Roman"/>
+                <w:color w:val="05073B"/>
+                <w:sz w:val="28"/>
+                <w:szCs w:val="28"/>
+                <w:shd w:val="clear" w:color="auto" w:fill="FDFDFE"/>
+              </w:rPr>
+              <w:t>（</w:t>
+            </w:r>
+            <w:r>
+              <w:rPr>
+                <w:rFonts w:ascii="Times New Roman" w:eastAsia="宋体" w:hAnsi="Times New Roman" w:cs="Times New Roman"/>
+                <w:color w:val="05073B"/>
+                <w:sz w:val="28"/>
+                <w:szCs w:val="28"/>
+                <w:shd w:val="clear" w:color="auto" w:fill="FDFDFE"/>
+              </w:rPr>
+              <w:t>kg·m²</w:t>
+            </w:r>
+            <w:r>
+              <w:rPr>
+                <w:rFonts w:ascii="Times New Roman" w:eastAsia="宋体" w:hAnsi="Times New Roman" w:cs="Times New Roman"/>
+                <w:color w:val="05073B"/>
+                <w:sz w:val="28"/>
+                <w:szCs w:val="28"/>
+                <w:shd w:val="clear" w:color="auto" w:fill="FDFDFE"/>
+              </w:rPr>
+              <w:t>）</w:t>
             </w:r>
           </w:p>
         </w:tc>
       </w:tr>
       <w:tr>
-        <w:tblPrEx>
-          <w:tblBorders>
-            <w:top w:val="single" w:color="auto" w:sz="4" w:space="0"/>
-            <w:left w:val="single" w:color="auto" w:sz="4" w:space="0"/>
-            <w:bottom w:val="single" w:color="auto" w:sz="4" w:space="0"/>
-            <w:right w:val="single" w:color="auto" w:sz="4" w:space="0"/>
-            <w:insideH w:val="single" w:color="auto" w:sz="4" w:space="0"/>
-            <w:insideV w:val="single" w:color="auto" w:sz="4" w:space="0"/>
-          </w:tblBorders>
-          <w:tblCellMar>
-            <w:top w:w="0" w:type="dxa"/>
-            <w:left w:w="108" w:type="dxa"/>
-            <w:bottom w:w="0" w:type="dxa"/>
-            <w:right w:w="108" w:type="dxa"/>
-          </w:tblCellMar>
-        </w:tblPrEx>
         <w:trPr>
-          <w:trHeight w:val="593" w:hRule="atLeast"/>
+          <w:trHeight w:val="593"/>
         </w:trPr>
         <w:tc>
           <w:tcPr>
@@ -1244,17 +1488,19 @@
             <w:pPr>
               <w:jc w:val="center"/>
               <w:rPr>
-                <w:rFonts w:ascii="Times New Roman" w:hAnsi="Times New Roman" w:eastAsia="宋体" w:cs="Times New Roman"/>
-                <w:sz w:val="24"/>
-              </w:rPr>
-            </w:pPr>
-            <w:r>
-              <w:rPr>
-                <w:rFonts w:ascii="Times New Roman" w:hAnsi="Times New Roman" w:eastAsia="宋体" w:cs="Times New Roman"/>
+                <w:rFonts w:ascii="Times New Roman" w:eastAsia="宋体" w:hAnsi="Times New Roman" w:cs="Times New Roman"/>
+                <w:sz w:val="24"/>
+              </w:rPr>
+            </w:pPr>
+            <w:proofErr w:type="spellStart"/>
+            <w:r>
+              <w:rPr>
+                <w:rFonts w:ascii="Times New Roman" w:eastAsia="宋体" w:hAnsi="Times New Roman" w:cs="Times New Roman"/>
                 <w:sz w:val="24"/>
               </w:rPr>
               <w:t>Ixz</w:t>
             </w:r>
+            <w:proofErr w:type="spellEnd"/>
           </w:p>
         </w:tc>
         <w:tc>
@@ -1266,18 +1512,34 @@
             <w:pPr>
               <w:jc w:val="center"/>
               <w:rPr>
-                <w:rFonts w:ascii="Times New Roman" w:hAnsi="Times New Roman" w:eastAsia="宋体" w:cs="Times New Roman"/>
-                <w:color w:val="05073B"/>
-                <w:sz w:val="24"/>
-                <w:shd w:val="clear" w:color="auto" w:fill="FDFDFE"/>
-              </w:rPr>
-            </w:pPr>
-            <w:r>
-              <w:rPr>
-                <w:rFonts w:ascii="Times New Roman" w:hAnsi="Times New Roman" w:eastAsia="宋体" w:cs="Times New Roman"/>
-                <w:sz w:val="24"/>
-              </w:rPr>
-              <w:t>惯量积（Ixz）</w:t>
+                <w:rFonts w:ascii="Times New Roman" w:eastAsia="宋体" w:hAnsi="Times New Roman" w:cs="Times New Roman"/>
+                <w:color w:val="05073B"/>
+                <w:sz w:val="24"/>
+                <w:shd w:val="clear" w:color="auto" w:fill="FDFDFE"/>
+              </w:rPr>
+            </w:pPr>
+            <w:r>
+              <w:rPr>
+                <w:rFonts w:ascii="Times New Roman" w:eastAsia="宋体" w:hAnsi="Times New Roman" w:cs="Times New Roman"/>
+                <w:sz w:val="24"/>
+              </w:rPr>
+              <w:t>惯量积（</w:t>
+            </w:r>
+            <w:proofErr w:type="spellStart"/>
+            <w:r>
+              <w:rPr>
+                <w:rFonts w:ascii="Times New Roman" w:eastAsia="宋体" w:hAnsi="Times New Roman" w:cs="Times New Roman"/>
+                <w:sz w:val="24"/>
+              </w:rPr>
+              <w:t>Ixz</w:t>
+            </w:r>
+            <w:proofErr w:type="spellEnd"/>
+            <w:r>
+              <w:rPr>
+                <w:rFonts w:ascii="Times New Roman" w:eastAsia="宋体" w:hAnsi="Times New Roman" w:cs="Times New Roman"/>
+                <w:sz w:val="24"/>
+              </w:rPr>
+              <w:t>）</w:t>
             </w:r>
           </w:p>
         </w:tc>
@@ -1291,19 +1553,21 @@
             <w:pPr>
               <w:jc w:val="center"/>
               <w:rPr>
-                <w:rFonts w:ascii="Times New Roman" w:hAnsi="Times New Roman" w:eastAsia="宋体" w:cs="Times New Roman"/>
-                <w:sz w:val="28"/>
-                <w:szCs w:val="28"/>
-              </w:rPr>
-            </w:pPr>
-            <w:r>
-              <w:rPr>
-                <w:rFonts w:hint="eastAsia" w:ascii="Times New Roman" w:hAnsi="Times New Roman" w:eastAsia="宋体" w:cs="Times New Roman"/>
+                <w:rFonts w:ascii="Times New Roman" w:eastAsia="宋体" w:hAnsi="Times New Roman" w:cs="Times New Roman"/>
+                <w:sz w:val="28"/>
+                <w:szCs w:val="28"/>
+              </w:rPr>
+            </w:pPr>
+            <w:bookmarkStart w:id="1" w:name="OLE_LINK1"/>
+            <w:r>
+              <w:rPr>
+                <w:rFonts w:ascii="Times New Roman" w:eastAsia="宋体" w:hAnsi="Times New Roman" w:cs="Times New Roman" w:hint="eastAsia"/>
                 <w:sz w:val="28"/>
                 <w:szCs w:val="28"/>
               </w:rPr>
               <w:t>-78.628</w:t>
             </w:r>
+            <w:bookmarkEnd w:id="1"/>
           </w:p>
         </w:tc>
         <w:tc>
@@ -1316,14 +1580,14 @@
             <w:pPr>
               <w:jc w:val="center"/>
               <w:rPr>
-                <w:rFonts w:ascii="Times New Roman" w:hAnsi="Times New Roman" w:eastAsia="宋体" w:cs="Times New Roman"/>
-                <w:sz w:val="28"/>
-                <w:szCs w:val="28"/>
-              </w:rPr>
-            </w:pPr>
-            <w:r>
-              <w:rPr>
-                <w:rFonts w:hint="eastAsia" w:ascii="Times New Roman" w:hAnsi="Times New Roman" w:eastAsia="宋体" w:cs="Times New Roman"/>
+                <w:rFonts w:ascii="Times New Roman" w:eastAsia="宋体" w:hAnsi="Times New Roman" w:cs="Times New Roman"/>
+                <w:sz w:val="28"/>
+                <w:szCs w:val="28"/>
+              </w:rPr>
+            </w:pPr>
+            <w:r>
+              <w:rPr>
+                <w:rFonts w:ascii="Times New Roman" w:eastAsia="宋体" w:hAnsi="Times New Roman" w:cs="Times New Roman" w:hint="eastAsia"/>
                 <w:sz w:val="28"/>
                 <w:szCs w:val="28"/>
               </w:rPr>
@@ -1340,43 +1604,81 @@
             <w:pPr>
               <w:jc w:val="center"/>
               <w:rPr>
-                <w:rFonts w:ascii="Times New Roman" w:hAnsi="Times New Roman" w:eastAsia="宋体" w:cs="Times New Roman"/>
-                <w:color w:val="05073B"/>
-                <w:sz w:val="24"/>
-                <w:shd w:val="clear" w:color="auto" w:fill="FDFDFE"/>
-              </w:rPr>
-            </w:pPr>
-            <w:r>
-              <w:rPr>
-                <w:rFonts w:ascii="Times New Roman" w:hAnsi="Times New Roman" w:eastAsia="宋体" w:cs="Times New Roman"/>
-                <w:color w:val="05073B"/>
-                <w:sz w:val="24"/>
-                <w:shd w:val="clear" w:color="auto" w:fill="FDFDFE"/>
-              </w:rPr>
-              <w:t>千克·米²（kg·m²）</w:t>
+                <w:rFonts w:ascii="Times New Roman" w:eastAsia="宋体" w:hAnsi="Times New Roman" w:cs="Times New Roman"/>
+                <w:color w:val="05073B"/>
+                <w:sz w:val="24"/>
+                <w:shd w:val="clear" w:color="auto" w:fill="FDFDFE"/>
+              </w:rPr>
+            </w:pPr>
+            <w:r>
+              <w:rPr>
+                <w:rFonts w:ascii="Times New Roman" w:eastAsia="宋体" w:hAnsi="Times New Roman" w:cs="Times New Roman"/>
+                <w:color w:val="05073B"/>
+                <w:sz w:val="24"/>
+                <w:shd w:val="clear" w:color="auto" w:fill="FDFDFE"/>
+              </w:rPr>
+              <w:t>千克</w:t>
+            </w:r>
+            <w:r>
+              <w:rPr>
+                <w:rFonts w:ascii="Times New Roman" w:eastAsia="宋体" w:hAnsi="Times New Roman" w:cs="Times New Roman"/>
+                <w:color w:val="05073B"/>
+                <w:sz w:val="24"/>
+                <w:shd w:val="clear" w:color="auto" w:fill="FDFDFE"/>
+              </w:rPr>
+              <w:t>·</w:t>
+            </w:r>
+            <w:r>
+              <w:rPr>
+                <w:rFonts w:ascii="Times New Roman" w:eastAsia="宋体" w:hAnsi="Times New Roman" w:cs="Times New Roman"/>
+                <w:color w:val="05073B"/>
+                <w:sz w:val="24"/>
+                <w:shd w:val="clear" w:color="auto" w:fill="FDFDFE"/>
+              </w:rPr>
+              <w:t>米</w:t>
+            </w:r>
+            <w:r>
+              <w:rPr>
+                <w:rFonts w:ascii="Times New Roman" w:eastAsia="宋体" w:hAnsi="Times New Roman" w:cs="Times New Roman"/>
+                <w:color w:val="05073B"/>
+                <w:sz w:val="24"/>
+                <w:shd w:val="clear" w:color="auto" w:fill="FDFDFE"/>
+              </w:rPr>
+              <w:t>²</w:t>
+            </w:r>
+            <w:r>
+              <w:rPr>
+                <w:rFonts w:ascii="Times New Roman" w:eastAsia="宋体" w:hAnsi="Times New Roman" w:cs="Times New Roman"/>
+                <w:color w:val="05073B"/>
+                <w:sz w:val="24"/>
+                <w:shd w:val="clear" w:color="auto" w:fill="FDFDFE"/>
+              </w:rPr>
+              <w:t>（</w:t>
+            </w:r>
+            <w:r>
+              <w:rPr>
+                <w:rFonts w:ascii="Times New Roman" w:eastAsia="宋体" w:hAnsi="Times New Roman" w:cs="Times New Roman"/>
+                <w:color w:val="05073B"/>
+                <w:sz w:val="24"/>
+                <w:shd w:val="clear" w:color="auto" w:fill="FDFDFE"/>
+              </w:rPr>
+              <w:t>kg·m²</w:t>
+            </w:r>
+            <w:r>
+              <w:rPr>
+                <w:rFonts w:ascii="Times New Roman" w:eastAsia="宋体" w:hAnsi="Times New Roman" w:cs="Times New Roman"/>
+                <w:color w:val="05073B"/>
+                <w:sz w:val="24"/>
+                <w:shd w:val="clear" w:color="auto" w:fill="FDFDFE"/>
+              </w:rPr>
+              <w:t>）</w:t>
             </w:r>
           </w:p>
         </w:tc>
       </w:tr>
       <w:tr>
-        <w:tblPrEx>
-          <w:tblBorders>
-            <w:top w:val="single" w:color="auto" w:sz="4" w:space="0"/>
-            <w:left w:val="single" w:color="auto" w:sz="4" w:space="0"/>
-            <w:bottom w:val="single" w:color="auto" w:sz="4" w:space="0"/>
-            <w:right w:val="single" w:color="auto" w:sz="4" w:space="0"/>
-            <w:insideH w:val="single" w:color="auto" w:sz="4" w:space="0"/>
-            <w:insideV w:val="single" w:color="auto" w:sz="4" w:space="0"/>
-          </w:tblBorders>
-          <w:tblCellMar>
-            <w:top w:w="0" w:type="dxa"/>
-            <w:left w:w="108" w:type="dxa"/>
-            <w:bottom w:w="0" w:type="dxa"/>
-            <w:right w:w="108" w:type="dxa"/>
-          </w:tblCellMar>
-        </w:tblPrEx>
         <w:trPr>
-          <w:trHeight w:val="593" w:hRule="atLeast"/>
+          <w:trHeight w:val="593"/>
         </w:trPr>
         <w:tc>
           <w:tcPr>
@@ -1387,17 +1689,19 @@
             <w:pPr>
               <w:jc w:val="center"/>
               <w:rPr>
-                <w:rFonts w:ascii="Times New Roman" w:hAnsi="Times New Roman" w:eastAsia="宋体" w:cs="Times New Roman"/>
-                <w:sz w:val="24"/>
-              </w:rPr>
-            </w:pPr>
-            <w:r>
-              <w:rPr>
-                <w:rFonts w:ascii="Times New Roman" w:hAnsi="Times New Roman" w:eastAsia="宋体" w:cs="Times New Roman"/>
+                <w:rFonts w:ascii="Times New Roman" w:eastAsia="宋体" w:hAnsi="Times New Roman" w:cs="Times New Roman"/>
+                <w:sz w:val="24"/>
+              </w:rPr>
+            </w:pPr>
+            <w:proofErr w:type="spellStart"/>
+            <w:r>
+              <w:rPr>
+                <w:rFonts w:ascii="Times New Roman" w:eastAsia="宋体" w:hAnsi="Times New Roman" w:cs="Times New Roman"/>
                 <w:sz w:val="24"/>
               </w:rPr>
               <w:t>Ixy</w:t>
             </w:r>
+            <w:proofErr w:type="spellEnd"/>
           </w:p>
         </w:tc>
         <w:tc>
@@ -1409,18 +1713,34 @@
             <w:pPr>
               <w:jc w:val="center"/>
               <w:rPr>
-                <w:rFonts w:ascii="Times New Roman" w:hAnsi="Times New Roman" w:eastAsia="宋体" w:cs="Times New Roman"/>
-                <w:color w:val="05073B"/>
-                <w:sz w:val="24"/>
-                <w:shd w:val="clear" w:color="auto" w:fill="FDFDFE"/>
-              </w:rPr>
-            </w:pPr>
-            <w:r>
-              <w:rPr>
-                <w:rFonts w:ascii="Times New Roman" w:hAnsi="Times New Roman" w:eastAsia="宋体" w:cs="Times New Roman"/>
-                <w:sz w:val="24"/>
-              </w:rPr>
-              <w:t>惯量积（Ixy）</w:t>
+                <w:rFonts w:ascii="Times New Roman" w:eastAsia="宋体" w:hAnsi="Times New Roman" w:cs="Times New Roman"/>
+                <w:color w:val="05073B"/>
+                <w:sz w:val="24"/>
+                <w:shd w:val="clear" w:color="auto" w:fill="FDFDFE"/>
+              </w:rPr>
+            </w:pPr>
+            <w:r>
+              <w:rPr>
+                <w:rFonts w:ascii="Times New Roman" w:eastAsia="宋体" w:hAnsi="Times New Roman" w:cs="Times New Roman"/>
+                <w:sz w:val="24"/>
+              </w:rPr>
+              <w:t>惯量积（</w:t>
+            </w:r>
+            <w:proofErr w:type="spellStart"/>
+            <w:r>
+              <w:rPr>
+                <w:rFonts w:ascii="Times New Roman" w:eastAsia="宋体" w:hAnsi="Times New Roman" w:cs="Times New Roman"/>
+                <w:sz w:val="24"/>
+              </w:rPr>
+              <w:t>Ixy</w:t>
+            </w:r>
+            <w:proofErr w:type="spellEnd"/>
+            <w:r>
+              <w:rPr>
+                <w:rFonts w:ascii="Times New Roman" w:eastAsia="宋体" w:hAnsi="Times New Roman" w:cs="Times New Roman"/>
+                <w:sz w:val="24"/>
+              </w:rPr>
+              <w:t>）</w:t>
             </w:r>
           </w:p>
         </w:tc>
@@ -1433,14 +1753,14 @@
             <w:pPr>
               <w:jc w:val="center"/>
               <w:rPr>
-                <w:rFonts w:ascii="Times New Roman" w:hAnsi="Times New Roman" w:eastAsia="宋体" w:cs="Times New Roman"/>
-                <w:sz w:val="28"/>
-                <w:szCs w:val="28"/>
-              </w:rPr>
-            </w:pPr>
-            <w:r>
-              <w:rPr>
-                <w:rFonts w:hint="eastAsia" w:ascii="Times New Roman" w:hAnsi="Times New Roman" w:eastAsia="宋体" w:cs="Times New Roman"/>
+                <w:rFonts w:ascii="Times New Roman" w:eastAsia="宋体" w:hAnsi="Times New Roman" w:cs="Times New Roman"/>
+                <w:sz w:val="28"/>
+                <w:szCs w:val="28"/>
+              </w:rPr>
+            </w:pPr>
+            <w:r>
+              <w:rPr>
+                <w:rFonts w:ascii="Times New Roman" w:eastAsia="宋体" w:hAnsi="Times New Roman" w:cs="Times New Roman" w:hint="eastAsia"/>
                 <w:sz w:val="28"/>
                 <w:szCs w:val="28"/>
               </w:rPr>
@@ -1458,14 +1778,14 @@
             <w:pPr>
               <w:jc w:val="center"/>
               <w:rPr>
-                <w:rFonts w:ascii="Times New Roman" w:hAnsi="Times New Roman" w:eastAsia="宋体" w:cs="Times New Roman"/>
-                <w:sz w:val="28"/>
-                <w:szCs w:val="28"/>
-              </w:rPr>
-            </w:pPr>
-            <w:r>
-              <w:rPr>
-                <w:rFonts w:hint="eastAsia" w:ascii="Times New Roman" w:hAnsi="Times New Roman" w:eastAsia="宋体" w:cs="Times New Roman"/>
+                <w:rFonts w:ascii="Times New Roman" w:eastAsia="宋体" w:hAnsi="Times New Roman" w:cs="Times New Roman"/>
+                <w:sz w:val="28"/>
+                <w:szCs w:val="28"/>
+              </w:rPr>
+            </w:pPr>
+            <w:r>
+              <w:rPr>
+                <w:rFonts w:ascii="Times New Roman" w:eastAsia="宋体" w:hAnsi="Times New Roman" w:cs="Times New Roman" w:hint="eastAsia"/>
                 <w:sz w:val="28"/>
                 <w:szCs w:val="28"/>
               </w:rPr>
@@ -1482,43 +1802,81 @@
             <w:pPr>
               <w:jc w:val="center"/>
               <w:rPr>
-                <w:rFonts w:ascii="Times New Roman" w:hAnsi="Times New Roman" w:eastAsia="宋体" w:cs="Times New Roman"/>
-                <w:color w:val="05073B"/>
-                <w:sz w:val="24"/>
-                <w:shd w:val="clear" w:color="auto" w:fill="FDFDFE"/>
-              </w:rPr>
-            </w:pPr>
-            <w:r>
-              <w:rPr>
-                <w:rFonts w:ascii="Times New Roman" w:hAnsi="Times New Roman" w:eastAsia="宋体" w:cs="Times New Roman"/>
-                <w:color w:val="05073B"/>
-                <w:sz w:val="24"/>
-                <w:shd w:val="clear" w:color="auto" w:fill="FDFDFE"/>
-              </w:rPr>
-              <w:t>千克·米²（kg·m²）</w:t>
+                <w:rFonts w:ascii="Times New Roman" w:eastAsia="宋体" w:hAnsi="Times New Roman" w:cs="Times New Roman"/>
+                <w:color w:val="05073B"/>
+                <w:sz w:val="24"/>
+                <w:shd w:val="clear" w:color="auto" w:fill="FDFDFE"/>
+              </w:rPr>
+            </w:pPr>
+            <w:r>
+              <w:rPr>
+                <w:rFonts w:ascii="Times New Roman" w:eastAsia="宋体" w:hAnsi="Times New Roman" w:cs="Times New Roman"/>
+                <w:color w:val="05073B"/>
+                <w:sz w:val="24"/>
+                <w:shd w:val="clear" w:color="auto" w:fill="FDFDFE"/>
+              </w:rPr>
+              <w:t>千克</w:t>
+            </w:r>
+            <w:r>
+              <w:rPr>
+                <w:rFonts w:ascii="Times New Roman" w:eastAsia="宋体" w:hAnsi="Times New Roman" w:cs="Times New Roman"/>
+                <w:color w:val="05073B"/>
+                <w:sz w:val="24"/>
+                <w:shd w:val="clear" w:color="auto" w:fill="FDFDFE"/>
+              </w:rPr>
+              <w:t>·</w:t>
+            </w:r>
+            <w:r>
+              <w:rPr>
+                <w:rFonts w:ascii="Times New Roman" w:eastAsia="宋体" w:hAnsi="Times New Roman" w:cs="Times New Roman"/>
+                <w:color w:val="05073B"/>
+                <w:sz w:val="24"/>
+                <w:shd w:val="clear" w:color="auto" w:fill="FDFDFE"/>
+              </w:rPr>
+              <w:t>米</w:t>
+            </w:r>
+            <w:r>
+              <w:rPr>
+                <w:rFonts w:ascii="Times New Roman" w:eastAsia="宋体" w:hAnsi="Times New Roman" w:cs="Times New Roman"/>
+                <w:color w:val="05073B"/>
+                <w:sz w:val="24"/>
+                <w:shd w:val="clear" w:color="auto" w:fill="FDFDFE"/>
+              </w:rPr>
+              <w:t>²</w:t>
+            </w:r>
+            <w:r>
+              <w:rPr>
+                <w:rFonts w:ascii="Times New Roman" w:eastAsia="宋体" w:hAnsi="Times New Roman" w:cs="Times New Roman"/>
+                <w:color w:val="05073B"/>
+                <w:sz w:val="24"/>
+                <w:shd w:val="clear" w:color="auto" w:fill="FDFDFE"/>
+              </w:rPr>
+              <w:t>（</w:t>
+            </w:r>
+            <w:r>
+              <w:rPr>
+                <w:rFonts w:ascii="Times New Roman" w:eastAsia="宋体" w:hAnsi="Times New Roman" w:cs="Times New Roman"/>
+                <w:color w:val="05073B"/>
+                <w:sz w:val="24"/>
+                <w:shd w:val="clear" w:color="auto" w:fill="FDFDFE"/>
+              </w:rPr>
+              <w:t>kg·m²</w:t>
+            </w:r>
+            <w:r>
+              <w:rPr>
+                <w:rFonts w:ascii="Times New Roman" w:eastAsia="宋体" w:hAnsi="Times New Roman" w:cs="Times New Roman"/>
+                <w:color w:val="05073B"/>
+                <w:sz w:val="24"/>
+                <w:shd w:val="clear" w:color="auto" w:fill="FDFDFE"/>
+              </w:rPr>
+              <w:t>）</w:t>
             </w:r>
           </w:p>
         </w:tc>
       </w:tr>
       <w:tr>
-        <w:tblPrEx>
-          <w:tblBorders>
-            <w:top w:val="single" w:color="auto" w:sz="4" w:space="0"/>
-            <w:left w:val="single" w:color="auto" w:sz="4" w:space="0"/>
-            <w:bottom w:val="single" w:color="auto" w:sz="4" w:space="0"/>
-            <w:right w:val="single" w:color="auto" w:sz="4" w:space="0"/>
-            <w:insideH w:val="single" w:color="auto" w:sz="4" w:space="0"/>
-            <w:insideV w:val="single" w:color="auto" w:sz="4" w:space="0"/>
-          </w:tblBorders>
-          <w:tblCellMar>
-            <w:top w:w="0" w:type="dxa"/>
-            <w:left w:w="108" w:type="dxa"/>
-            <w:bottom w:w="0" w:type="dxa"/>
-            <w:right w:w="108" w:type="dxa"/>
-          </w:tblCellMar>
-        </w:tblPrEx>
         <w:trPr>
-          <w:trHeight w:val="612" w:hRule="atLeast"/>
+          <w:trHeight w:val="612"/>
         </w:trPr>
         <w:tc>
           <w:tcPr>
@@ -1529,17 +1887,26 @@
             <w:pPr>
               <w:jc w:val="center"/>
               <w:rPr>
-                <w:rFonts w:ascii="Times New Roman" w:hAnsi="Times New Roman" w:eastAsia="宋体" w:cs="Times New Roman"/>
-                <w:sz w:val="24"/>
-              </w:rPr>
-            </w:pPr>
-            <w:r>
-              <w:rPr>
-                <w:rFonts w:ascii="Times New Roman" w:hAnsi="Times New Roman" w:eastAsia="宋体" w:cs="Times New Roman"/>
-                <w:sz w:val="24"/>
-              </w:rPr>
-              <w:t>Ixy</w:t>
-            </w:r>
+                <w:rFonts w:ascii="Times New Roman" w:eastAsia="宋体" w:hAnsi="Times New Roman" w:cs="Times New Roman" w:hint="eastAsia"/>
+                <w:sz w:val="24"/>
+              </w:rPr>
+            </w:pPr>
+            <w:proofErr w:type="spellStart"/>
+            <w:r>
+              <w:rPr>
+                <w:rFonts w:ascii="Times New Roman" w:eastAsia="宋体" w:hAnsi="Times New Roman" w:cs="Times New Roman"/>
+                <w:sz w:val="24"/>
+              </w:rPr>
+              <w:t>I</w:t>
+            </w:r>
+            <w:r>
+              <w:rPr>
+                <w:rFonts w:ascii="Times New Roman" w:eastAsia="宋体" w:hAnsi="Times New Roman" w:cs="Times New Roman" w:hint="eastAsia"/>
+                <w:sz w:val="24"/>
+              </w:rPr>
+              <w:t>yz</w:t>
+            </w:r>
+            <w:proofErr w:type="spellEnd"/>
           </w:p>
         </w:tc>
         <w:tc>
@@ -1551,29 +1918,38 @@
             <w:pPr>
               <w:jc w:val="center"/>
               <w:rPr>
-                <w:rFonts w:ascii="Times New Roman" w:hAnsi="Times New Roman" w:eastAsia="宋体" w:cs="Times New Roman"/>
-                <w:color w:val="05073B"/>
-                <w:sz w:val="24"/>
-                <w:shd w:val="clear" w:color="auto" w:fill="FDFDFE"/>
-              </w:rPr>
-            </w:pPr>
-            <w:r>
-              <w:rPr>
-                <w:rFonts w:ascii="Times New Roman" w:hAnsi="Times New Roman" w:eastAsia="宋体" w:cs="Times New Roman"/>
-                <w:sz w:val="24"/>
-              </w:rPr>
-              <w:t>惯量积（Iy</w:t>
-            </w:r>
-            <w:r>
-              <w:rPr>
-                <w:rFonts w:hint="eastAsia" w:ascii="Times New Roman" w:hAnsi="Times New Roman" w:eastAsia="宋体" w:cs="Times New Roman"/>
+                <w:rFonts w:ascii="Times New Roman" w:eastAsia="宋体" w:hAnsi="Times New Roman" w:cs="Times New Roman"/>
+                <w:color w:val="05073B"/>
+                <w:sz w:val="24"/>
+                <w:shd w:val="clear" w:color="auto" w:fill="FDFDFE"/>
+              </w:rPr>
+            </w:pPr>
+            <w:r>
+              <w:rPr>
+                <w:rFonts w:ascii="Times New Roman" w:eastAsia="宋体" w:hAnsi="Times New Roman" w:cs="Times New Roman"/>
+                <w:sz w:val="24"/>
+              </w:rPr>
+              <w:t>惯量积（</w:t>
+            </w:r>
+            <w:proofErr w:type="spellStart"/>
+            <w:r>
+              <w:rPr>
+                <w:rFonts w:ascii="Times New Roman" w:eastAsia="宋体" w:hAnsi="Times New Roman" w:cs="Times New Roman"/>
+                <w:sz w:val="24"/>
+              </w:rPr>
+              <w:t>Iy</w:t>
+            </w:r>
+            <w:r>
+              <w:rPr>
+                <w:rFonts w:ascii="Times New Roman" w:eastAsia="宋体" w:hAnsi="Times New Roman" w:cs="Times New Roman" w:hint="eastAsia"/>
                 <w:sz w:val="24"/>
               </w:rPr>
               <w:t>z</w:t>
             </w:r>
-            <w:r>
-              <w:rPr>
-                <w:rFonts w:ascii="Times New Roman" w:hAnsi="Times New Roman" w:eastAsia="宋体" w:cs="Times New Roman"/>
+            <w:proofErr w:type="spellEnd"/>
+            <w:r>
+              <w:rPr>
+                <w:rFonts w:ascii="Times New Roman" w:eastAsia="宋体" w:hAnsi="Times New Roman" w:cs="Times New Roman"/>
                 <w:sz w:val="24"/>
               </w:rPr>
               <w:t>）</w:t>
@@ -1589,14 +1965,14 @@
             <w:pPr>
               <w:jc w:val="center"/>
               <w:rPr>
-                <w:rFonts w:ascii="Times New Roman" w:hAnsi="Times New Roman" w:eastAsia="宋体" w:cs="Times New Roman"/>
-                <w:sz w:val="28"/>
-                <w:szCs w:val="28"/>
-              </w:rPr>
-            </w:pPr>
-            <w:r>
-              <w:rPr>
-                <w:rFonts w:hint="eastAsia" w:ascii="Times New Roman" w:hAnsi="Times New Roman" w:eastAsia="宋体" w:cs="Times New Roman"/>
+                <w:rFonts w:ascii="Times New Roman" w:eastAsia="宋体" w:hAnsi="Times New Roman" w:cs="Times New Roman"/>
+                <w:sz w:val="28"/>
+                <w:szCs w:val="28"/>
+              </w:rPr>
+            </w:pPr>
+            <w:r>
+              <w:rPr>
+                <w:rFonts w:ascii="Times New Roman" w:eastAsia="宋体" w:hAnsi="Times New Roman" w:cs="Times New Roman" w:hint="eastAsia"/>
                 <w:sz w:val="28"/>
                 <w:szCs w:val="28"/>
               </w:rPr>
@@ -1614,14 +1990,14 @@
             <w:pPr>
               <w:jc w:val="center"/>
               <w:rPr>
-                <w:rFonts w:ascii="Times New Roman" w:hAnsi="Times New Roman" w:eastAsia="宋体" w:cs="Times New Roman"/>
-                <w:sz w:val="28"/>
-                <w:szCs w:val="28"/>
-              </w:rPr>
-            </w:pPr>
-            <w:r>
-              <w:rPr>
-                <w:rFonts w:hint="eastAsia" w:ascii="Times New Roman" w:hAnsi="Times New Roman" w:eastAsia="宋体" w:cs="Times New Roman"/>
+                <w:rFonts w:ascii="Times New Roman" w:eastAsia="宋体" w:hAnsi="Times New Roman" w:cs="Times New Roman"/>
+                <w:sz w:val="28"/>
+                <w:szCs w:val="28"/>
+              </w:rPr>
+            </w:pPr>
+            <w:r>
+              <w:rPr>
+                <w:rFonts w:ascii="Times New Roman" w:eastAsia="宋体" w:hAnsi="Times New Roman" w:cs="Times New Roman" w:hint="eastAsia"/>
                 <w:sz w:val="28"/>
                 <w:szCs w:val="28"/>
               </w:rPr>
@@ -1638,20 +2014,74 @@
             <w:pPr>
               <w:jc w:val="center"/>
               <w:rPr>
-                <w:rFonts w:ascii="Times New Roman" w:hAnsi="Times New Roman" w:eastAsia="宋体" w:cs="Times New Roman"/>
-                <w:color w:val="05073B"/>
-                <w:sz w:val="24"/>
-                <w:shd w:val="clear" w:color="auto" w:fill="FDFDFE"/>
-              </w:rPr>
-            </w:pPr>
-            <w:r>
-              <w:rPr>
-                <w:rFonts w:ascii="Times New Roman" w:hAnsi="Times New Roman" w:eastAsia="宋体" w:cs="Times New Roman"/>
-                <w:color w:val="05073B"/>
-                <w:sz w:val="24"/>
-                <w:shd w:val="clear" w:color="auto" w:fill="FDFDFE"/>
-              </w:rPr>
-              <w:t>千克·米²（kg·m²）</w:t>
+                <w:rFonts w:ascii="Times New Roman" w:eastAsia="宋体" w:hAnsi="Times New Roman" w:cs="Times New Roman"/>
+                <w:color w:val="05073B"/>
+                <w:sz w:val="24"/>
+                <w:shd w:val="clear" w:color="auto" w:fill="FDFDFE"/>
+              </w:rPr>
+            </w:pPr>
+            <w:r>
+              <w:rPr>
+                <w:rFonts w:ascii="Times New Roman" w:eastAsia="宋体" w:hAnsi="Times New Roman" w:cs="Times New Roman"/>
+                <w:color w:val="05073B"/>
+                <w:sz w:val="24"/>
+                <w:shd w:val="clear" w:color="auto" w:fill="FDFDFE"/>
+              </w:rPr>
+              <w:t>千克</w:t>
+            </w:r>
+            <w:r>
+              <w:rPr>
+                <w:rFonts w:ascii="Times New Roman" w:eastAsia="宋体" w:hAnsi="Times New Roman" w:cs="Times New Roman"/>
+                <w:color w:val="05073B"/>
+                <w:sz w:val="24"/>
+                <w:shd w:val="clear" w:color="auto" w:fill="FDFDFE"/>
+              </w:rPr>
+              <w:t>·</w:t>
+            </w:r>
+            <w:r>
+              <w:rPr>
+                <w:rFonts w:ascii="Times New Roman" w:eastAsia="宋体" w:hAnsi="Times New Roman" w:cs="Times New Roman"/>
+                <w:color w:val="05073B"/>
+                <w:sz w:val="24"/>
+                <w:shd w:val="clear" w:color="auto" w:fill="FDFDFE"/>
+              </w:rPr>
+              <w:t>米</w:t>
+            </w:r>
+            <w:r>
+              <w:rPr>
+                <w:rFonts w:ascii="Times New Roman" w:eastAsia="宋体" w:hAnsi="Times New Roman" w:cs="Times New Roman"/>
+                <w:color w:val="05073B"/>
+                <w:sz w:val="24"/>
+                <w:shd w:val="clear" w:color="auto" w:fill="FDFDFE"/>
+              </w:rPr>
+              <w:t>²</w:t>
+            </w:r>
+            <w:r>
+              <w:rPr>
+                <w:rFonts w:ascii="Times New Roman" w:eastAsia="宋体" w:hAnsi="Times New Roman" w:cs="Times New Roman"/>
+                <w:color w:val="05073B"/>
+                <w:sz w:val="24"/>
+                <w:shd w:val="clear" w:color="auto" w:fill="FDFDFE"/>
+              </w:rPr>
+              <w:t>（</w:t>
+            </w:r>
+            <w:r>
+              <w:rPr>
+                <w:rFonts w:ascii="Times New Roman" w:eastAsia="宋体" w:hAnsi="Times New Roman" w:cs="Times New Roman"/>
+                <w:color w:val="05073B"/>
+                <w:sz w:val="24"/>
+                <w:shd w:val="clear" w:color="auto" w:fill="FDFDFE"/>
+              </w:rPr>
+              <w:t>kg·m²</w:t>
+            </w:r>
+            <w:r>
+              <w:rPr>
+                <w:rFonts w:ascii="Times New Roman" w:eastAsia="宋体" w:hAnsi="Times New Roman" w:cs="Times New Roman"/>
+                <w:color w:val="05073B"/>
+                <w:sz w:val="24"/>
+                <w:shd w:val="clear" w:color="auto" w:fill="FDFDFE"/>
+              </w:rPr>
+              <w:t>）</w:t>
             </w:r>
           </w:p>
         </w:tc>
@@ -1660,7 +2090,7 @@
     <w:p>
       <w:pPr>
         <w:rPr>
-          <w:rFonts w:hint="eastAsia" w:ascii="宋体" w:hAnsi="宋体" w:eastAsia="宋体" w:cs="宋体"/>
+          <w:rFonts w:ascii="宋体" w:eastAsia="宋体" w:hAnsi="宋体" w:cs="宋体" w:hint="eastAsia"/>
           <w:b/>
           <w:bCs/>
           <w:sz w:val="44"/>
@@ -1671,7 +2101,7 @@
     <w:p>
       <w:pPr>
         <w:rPr>
-          <w:rFonts w:hint="eastAsia" w:ascii="宋体" w:hAnsi="宋体" w:eastAsia="宋体" w:cs="宋体"/>
+          <w:rFonts w:ascii="宋体" w:eastAsia="宋体" w:hAnsi="宋体" w:cs="宋体" w:hint="eastAsia"/>
           <w:b/>
           <w:bCs/>
           <w:sz w:val="40"/>
@@ -1680,7 +2110,7 @@
       </w:pPr>
       <w:r>
         <w:rPr>
-          <w:rFonts w:hint="eastAsia" w:ascii="宋体" w:hAnsi="宋体" w:eastAsia="宋体" w:cs="宋体"/>
+          <w:rFonts w:ascii="宋体" w:eastAsia="宋体" w:hAnsi="宋体" w:cs="宋体" w:hint="eastAsia"/>
           <w:b/>
           <w:bCs/>
           <w:sz w:val="40"/>
@@ -1693,7 +2123,7 @@
       <w:pPr>
         <w:jc w:val="center"/>
         <w:rPr>
-          <w:rFonts w:hint="eastAsia" w:ascii="宋体" w:hAnsi="宋体" w:eastAsia="宋体" w:cs="宋体"/>
+          <w:rFonts w:ascii="宋体" w:eastAsia="宋体" w:hAnsi="宋体" w:cs="宋体" w:hint="eastAsia"/>
           <w:b/>
           <w:bCs/>
           <w:sz w:val="44"/>
@@ -1705,7 +2135,7 @@
       <w:pPr>
         <w:jc w:val="center"/>
         <w:rPr>
-          <w:rFonts w:hint="eastAsia" w:ascii="宋体" w:hAnsi="宋体" w:eastAsia="宋体" w:cs="宋体"/>
+          <w:rFonts w:ascii="宋体" w:eastAsia="宋体" w:hAnsi="宋体" w:cs="宋体" w:hint="eastAsia"/>
           <w:b/>
           <w:bCs/>
           <w:sz w:val="44"/>
@@ -1717,7 +2147,7 @@
       <w:pPr>
         <w:jc w:val="center"/>
         <w:rPr>
-          <w:rFonts w:hint="eastAsia" w:ascii="宋体" w:hAnsi="宋体" w:eastAsia="宋体" w:cs="宋体"/>
+          <w:rFonts w:ascii="宋体" w:eastAsia="宋体" w:hAnsi="宋体" w:cs="宋体" w:hint="eastAsia"/>
           <w:b/>
           <w:bCs/>
           <w:sz w:val="44"/>
@@ -1729,7 +2159,7 @@
       <w:pPr>
         <w:jc w:val="center"/>
         <w:rPr>
-          <w:rFonts w:hint="eastAsia" w:ascii="宋体" w:hAnsi="宋体" w:eastAsia="宋体" w:cs="宋体"/>
+          <w:rFonts w:ascii="宋体" w:eastAsia="宋体" w:hAnsi="宋体" w:cs="宋体" w:hint="eastAsia"/>
           <w:b/>
           <w:bCs/>
           <w:sz w:val="44"/>
@@ -1738,7 +2168,7 @@
       </w:pPr>
       <w:r>
         <w:rPr>
-          <w:rFonts w:hint="eastAsia" w:ascii="宋体" w:hAnsi="宋体" w:eastAsia="宋体" w:cs="宋体"/>
+          <w:rFonts w:ascii="宋体" w:eastAsia="宋体" w:hAnsi="宋体" w:cs="宋体" w:hint="eastAsia"/>
           <w:b/>
           <w:bCs/>
           <w:sz w:val="44"/>
@@ -1752,8 +2182,12 @@
         <w:jc w:val="center"/>
       </w:pPr>
       <w:r>
+        <w:rPr>
+          <w:noProof/>
+        </w:rPr>
+        <w:lastRenderedPageBreak/>
         <w:drawing>
-          <wp:inline distT="0" distB="0" distL="114300" distR="114300">
+          <wp:inline distT="0" distB="0" distL="114300" distR="114300" wp14:anchorId="0564E5B6" wp14:editId="0ACD305E">
             <wp:extent cx="3064510" cy="2878455"/>
             <wp:effectExtent l="0" t="0" r="2540" b="17145"/>
             <wp:docPr id="1" name="图片 1"/>
@@ -1770,7 +2204,7 @@
                     </pic:cNvPicPr>
                   </pic:nvPicPr>
                   <pic:blipFill>
-                    <a:blip r:embed="rId4"/>
+                    <a:blip r:embed="rId6"/>
                     <a:stretch>
                       <a:fillRect/>
                     </a:stretch>
@@ -1798,7 +2232,7 @@
     <w:p>
       <w:pPr>
         <w:rPr>
-          <w:rFonts w:hint="eastAsia" w:ascii="宋体" w:hAnsi="宋体" w:eastAsia="宋体" w:cs="宋体"/>
+          <w:rFonts w:ascii="宋体" w:eastAsia="宋体" w:hAnsi="宋体" w:cs="宋体" w:hint="eastAsia"/>
           <w:color w:val="FF0000"/>
           <w:sz w:val="32"/>
           <w:szCs w:val="32"/>
@@ -1806,7 +2240,7 @@
       </w:pPr>
       <w:r>
         <w:rPr>
-          <w:rFonts w:hint="eastAsia" w:ascii="宋体" w:hAnsi="宋体" w:eastAsia="宋体" w:cs="宋体"/>
+          <w:rFonts w:ascii="宋体" w:eastAsia="宋体" w:hAnsi="宋体" w:cs="宋体" w:hint="eastAsia"/>
           <w:color w:val="FF0000"/>
           <w:sz w:val="32"/>
           <w:szCs w:val="32"/>
@@ -1817,36 +2251,46 @@
     <w:p>
       <w:pPr>
         <w:rPr>
-          <w:rFonts w:hint="eastAsia"/>
           <w:sz w:val="32"/>
           <w:szCs w:val="32"/>
         </w:rPr>
       </w:pPr>
       <w:r>
         <w:rPr>
-          <w:rFonts w:hint="eastAsia" w:ascii="宋体" w:hAnsi="宋体" w:eastAsia="宋体" w:cs="宋体"/>
+          <w:rFonts w:ascii="宋体" w:eastAsia="宋体" w:hAnsi="宋体" w:cs="宋体" w:hint="eastAsia"/>
           <w:position w:val="-20"/>
           <w:sz w:val="32"/>
           <w:szCs w:val="32"/>
         </w:rPr>
-        <w:object>
-          <v:shape id="_x0000_i1025" o:spt="75" type="#_x0000_t75" style="height:22.45pt;width:15.9pt;" o:ole="t" filled="f" o:preferrelative="t" stroked="f" coordsize="21600,21600">
-            <v:path/>
-            <v:fill on="f" focussize="0,0"/>
-            <v:stroke on="f" joinstyle="miter"/>
-            <v:imagedata r:id="rId6" o:title=""/>
+        <w:object w:dxaOrig="318" w:dyaOrig="449" w14:anchorId="7CC530EE">
+          <v:shapetype id="_x0000_t75" coordsize="21600,21600" o:spt="75" o:preferrelative="t" path="m@4@5l@4@11@9@11@9@5xe" filled="f" stroked="f">
+            <v:stroke joinstyle="miter"/>
+            <v:formulas>
+              <v:f eqn="if lineDrawn pixelLineWidth 0"/>
+              <v:f eqn="sum @0 1 0"/>
+              <v:f eqn="sum 0 0 @1"/>
+              <v:f eqn="prod @2 1 2"/>
+              <v:f eqn="prod @3 21600 pixelWidth"/>
+              <v:f eqn="prod @3 21600 pixelHeight"/>
+              <v:f eqn="sum @0 0 1"/>
+              <v:f eqn="prod @6 1 2"/>
+              <v:f eqn="prod @7 21600 pixelWidth"/>
+              <v:f eqn="sum @8 21600 0"/>
+              <v:f eqn="prod @7 21600 pixelHeight"/>
+              <v:f eqn="sum @10 21600 0"/>
+            </v:formulas>
+            <v:path o:extrusionok="f" gradientshapeok="t" o:connecttype="rect"/>
             <o:lock v:ext="edit" aspectratio="t"/>
-            <w10:wrap type="none"/>
-            <w10:anchorlock/>
+          </v:shapetype>
+          <v:shape id="_x0000_i1025" type="#_x0000_t75" style="width:16.1pt;height:22.55pt" o:ole="">
+            <v:imagedata r:id="rId7" o:title=""/>
           </v:shape>
-          <o:OLEObject Type="Embed" ProgID="Equation.KSEE3" ShapeID="_x0000_i1025" DrawAspect="Content" ObjectID="_1468075725" r:id="rId5">
-            <o:LockedField>false</o:LockedField>
-          </o:OLEObject>
+          <o:OLEObject Type="Embed" ProgID="Equation.KSEE3" ShapeID="_x0000_i1025" DrawAspect="Content" ObjectID="_1815397608" r:id="rId8"/>
         </w:object>
       </w:r>
       <w:r>
         <w:rPr>
-          <w:rFonts w:hint="eastAsia" w:ascii="宋体" w:hAnsi="宋体" w:eastAsia="宋体" w:cs="宋体"/>
+          <w:rFonts w:ascii="宋体" w:eastAsia="宋体" w:hAnsi="宋体" w:cs="宋体" w:hint="eastAsia"/>
           <w:sz w:val="32"/>
           <w:szCs w:val="32"/>
         </w:rPr>
@@ -1858,16 +2302,38 @@
           <w:sz w:val="32"/>
           <w:szCs w:val="32"/>
         </w:rPr>
-        <w:t>轮到质心（重心）投影的距离（m）。3.75</w:t>
+        <w:t>轮到质心（重心）投影的距离（</w:t>
+      </w:r>
+      <w:r>
+        <w:rPr>
+          <w:rFonts w:hint="eastAsia"/>
+          <w:sz w:val="32"/>
+          <w:szCs w:val="32"/>
+        </w:rPr>
+        <w:t>m</w:t>
+      </w:r>
+      <w:r>
+        <w:rPr>
+          <w:rFonts w:hint="eastAsia"/>
+          <w:sz w:val="32"/>
+          <w:szCs w:val="32"/>
+        </w:rPr>
+        <w:t>）。</w:t>
+      </w:r>
+      <w:r>
+        <w:rPr>
+          <w:rFonts w:hint="eastAsia"/>
+          <w:sz w:val="32"/>
+          <w:szCs w:val="32"/>
+        </w:rPr>
+        <w:t>3.75</w:t>
       </w:r>
     </w:p>
     <w:p>
       <w:pPr>
         <w:rPr>
-          <w:rFonts w:hint="default" w:eastAsiaTheme="minorEastAsia"/>
-          <w:sz w:val="32"/>
-          <w:szCs w:val="32"/>
-          <w:lang w:val="en-US" w:eastAsia="zh-CN"/>
+          <w:sz w:val="32"/>
+          <w:szCs w:val="32"/>
         </w:rPr>
       </w:pPr>
       <w:r>
@@ -1877,19 +2343,11 @@
           <w:sz w:val="44"/>
           <w:szCs w:val="44"/>
         </w:rPr>
-        <w:object>
-          <v:shape id="_x0000_i1026" o:spt="75" type="#_x0000_t75" style="height:20.55pt;width:18.7pt;" o:ole="t" filled="f" o:preferrelative="t" stroked="f" coordsize="21600,21600">
-            <v:path/>
-            <v:fill on="f" focussize="0,0"/>
-            <v:stroke on="f" joinstyle="miter"/>
-            <v:imagedata r:id="rId8" o:title=""/>
-            <o:lock v:ext="edit" aspectratio="t"/>
-            <w10:wrap type="none"/>
-            <w10:anchorlock/>
+        <w:object w:dxaOrig="374" w:dyaOrig="411" w14:anchorId="33F30FCD">
+          <v:shape id="_x0000_i1026" type="#_x0000_t75" style="width:18.8pt;height:20.4pt" o:ole="">
+            <v:imagedata r:id="rId9" o:title=""/>
           </v:shape>
-          <o:OLEObject Type="Embed" ProgID="Equation.KSEE3" ShapeID="_x0000_i1026" DrawAspect="Content" ObjectID="_1468075726" r:id="rId7">
-            <o:LockedField>false</o:LockedField>
-          </o:OLEObject>
+          <o:OLEObject Type="Embed" ProgID="Equation.KSEE3" ShapeID="_x0000_i1026" DrawAspect="Content" ObjectID="_1815397609" r:id="rId10"/>
         </w:object>
       </w:r>
       <w:r>
@@ -1898,14 +2356,29 @@
           <w:sz w:val="32"/>
           <w:szCs w:val="32"/>
         </w:rPr>
-        <w:t>为主轮到质心（重心）投影的距离（m）。</w:t>
-      </w:r>
-      <w:r>
-        <w:rPr>
-          <w:rFonts w:hint="eastAsia"/>
-          <w:sz w:val="32"/>
-          <w:szCs w:val="32"/>
-          <w:lang w:val="en-US" w:eastAsia="zh-CN"/>
+        <w:t>为主轮到质心（重心）投影的距离（</w:t>
+      </w:r>
+      <w:r>
+        <w:rPr>
+          <w:rFonts w:hint="eastAsia"/>
+          <w:sz w:val="32"/>
+          <w:szCs w:val="32"/>
+        </w:rPr>
+        <w:t>m</w:t>
+      </w:r>
+      <w:r>
+        <w:rPr>
+          <w:rFonts w:hint="eastAsia"/>
+          <w:sz w:val="32"/>
+          <w:szCs w:val="32"/>
+        </w:rPr>
+        <w:t>）。</w:t>
+      </w:r>
+      <w:r>
+        <w:rPr>
+          <w:rFonts w:hint="eastAsia"/>
+          <w:sz w:val="32"/>
+          <w:szCs w:val="32"/>
         </w:rPr>
         <w:t>0.51</w:t>
       </w:r>
@@ -1913,7 +2386,6 @@
     <w:p>
       <w:pPr>
         <w:rPr>
-          <w:rFonts w:hint="eastAsia"/>
           <w:sz w:val="32"/>
           <w:szCs w:val="32"/>
         </w:rPr>
@@ -1925,19 +2397,11 @@
           <w:sz w:val="44"/>
           <w:szCs w:val="44"/>
         </w:rPr>
-        <w:object>
-          <v:shape id="_x0000_i1027" o:spt="75" type="#_x0000_t75" style="height:17.75pt;width:15.9pt;" o:ole="t" filled="f" o:preferrelative="t" stroked="f" coordsize="21600,21600">
-            <v:path/>
-            <v:fill on="f" focussize="0,0"/>
-            <v:stroke on="f" joinstyle="miter"/>
-            <v:imagedata r:id="rId10" o:title=""/>
-            <o:lock v:ext="edit" aspectratio="t"/>
-            <w10:wrap type="none"/>
-            <w10:anchorlock/>
+        <w:object w:dxaOrig="318" w:dyaOrig="355" w14:anchorId="0EB1F056">
+          <v:shape id="_x0000_i1027" type="#_x0000_t75" style="width:16.1pt;height:17.75pt" o:ole="">
+            <v:imagedata r:id="rId11" o:title=""/>
           </v:shape>
-          <o:OLEObject Type="Embed" ProgID="Equation.KSEE3" ShapeID="_x0000_i1027" DrawAspect="Content" ObjectID="_1468075727" r:id="rId9">
-            <o:LockedField>false</o:LockedField>
-          </o:OLEObject>
+          <o:OLEObject Type="Embed" ProgID="Equation.KSEE3" ShapeID="_x0000_i1027" DrawAspect="Content" ObjectID="_1815397610" r:id="rId12"/>
         </w:object>
       </w:r>
       <w:r>
@@ -1946,13 +2410,36 @@
           <w:sz w:val="32"/>
           <w:szCs w:val="32"/>
         </w:rPr>
-        <w:t>为主轮间的距离（m）。1.8</w:t>
+        <w:t>为主轮间的距离（</w:t>
+      </w:r>
+      <w:r>
+        <w:rPr>
+          <w:rFonts w:hint="eastAsia"/>
+          <w:sz w:val="32"/>
+          <w:szCs w:val="32"/>
+        </w:rPr>
+        <w:t>m</w:t>
+      </w:r>
+      <w:r>
+        <w:rPr>
+          <w:rFonts w:hint="eastAsia"/>
+          <w:sz w:val="32"/>
+          <w:szCs w:val="32"/>
+        </w:rPr>
+        <w:t>）。</w:t>
+      </w:r>
+      <w:r>
+        <w:rPr>
+          <w:rFonts w:hint="eastAsia"/>
+          <w:sz w:val="32"/>
+          <w:szCs w:val="32"/>
+        </w:rPr>
+        <w:t>1.8</w:t>
       </w:r>
     </w:p>
     <w:p>
       <w:pPr>
         <w:rPr>
-          <w:rFonts w:hint="eastAsia"/>
           <w:sz w:val="32"/>
           <w:szCs w:val="32"/>
         </w:rPr>
@@ -1964,19 +2451,11 @@
           <w:sz w:val="44"/>
           <w:szCs w:val="44"/>
         </w:rPr>
-        <w:object>
-          <v:shape id="_x0000_i1028" o:spt="75" type="#_x0000_t75" style="height:16.85pt;width:14.95pt;" o:ole="t" filled="f" o:preferrelative="t" stroked="f" coordsize="21600,21600">
-            <v:path/>
-            <v:fill on="f" focussize="0,0"/>
-            <v:stroke on="f" joinstyle="miter"/>
-            <v:imagedata r:id="rId12" o:title=""/>
-            <o:lock v:ext="edit" aspectratio="t"/>
-            <w10:wrap type="none"/>
-            <w10:anchorlock/>
+        <w:object w:dxaOrig="299" w:dyaOrig="337" w14:anchorId="5B5DC3F2">
+          <v:shape id="_x0000_i1028" type="#_x0000_t75" style="width:15.05pt;height:16.65pt" o:ole="">
+            <v:imagedata r:id="rId13" o:title=""/>
           </v:shape>
-          <o:OLEObject Type="Embed" ProgID="Equation.KSEE3" ShapeID="_x0000_i1028" DrawAspect="Content" ObjectID="_1468075728" r:id="rId11">
-            <o:LockedField>false</o:LockedField>
-          </o:OLEObject>
+          <o:OLEObject Type="Embed" ProgID="Equation.KSEE3" ShapeID="_x0000_i1028" DrawAspect="Content" ObjectID="_1815397611" r:id="rId14"/>
         </w:object>
       </w:r>
       <w:r>
@@ -1985,15 +2464,36 @@
           <w:sz w:val="32"/>
           <w:szCs w:val="32"/>
         </w:rPr>
-        <w:t>为尾轮距与质心（重心）高度差（m）。0.943</w:t>
-      </w:r>
-      <w:bookmarkStart w:id="0" w:name="_GoBack"/>
-      <w:bookmarkEnd w:id="0"/>
+        <w:t>为尾轮距与质心（重心）高度差（</w:t>
+      </w:r>
+      <w:r>
+        <w:rPr>
+          <w:rFonts w:hint="eastAsia"/>
+          <w:sz w:val="32"/>
+          <w:szCs w:val="32"/>
+        </w:rPr>
+        <w:t>m</w:t>
+      </w:r>
+      <w:r>
+        <w:rPr>
+          <w:rFonts w:hint="eastAsia"/>
+          <w:sz w:val="32"/>
+          <w:szCs w:val="32"/>
+        </w:rPr>
+        <w:t>）。</w:t>
+      </w:r>
+      <w:r>
+        <w:rPr>
+          <w:rFonts w:hint="eastAsia"/>
+          <w:sz w:val="32"/>
+          <w:szCs w:val="32"/>
+        </w:rPr>
+        <w:t>0.943</w:t>
+      </w:r>
     </w:p>
     <w:p>
       <w:pPr>
         <w:rPr>
-          <w:rFonts w:hint="eastAsia"/>
           <w:sz w:val="32"/>
           <w:szCs w:val="32"/>
         </w:rPr>
@@ -2005,34 +2505,59 @@
           <w:sz w:val="44"/>
           <w:szCs w:val="44"/>
         </w:rPr>
-        <w:object>
-          <v:shape id="_x0000_i1029" o:spt="75" type="#_x0000_t75" style="height:16.85pt;width:17.75pt;" o:ole="t" filled="f" o:preferrelative="t" stroked="f" coordsize="21600,21600">
-            <v:path/>
-            <v:fill on="f" focussize="0,0"/>
-            <v:stroke on="f" joinstyle="miter"/>
-            <v:imagedata r:id="rId14" o:title=""/>
-            <o:lock v:ext="edit" aspectratio="t"/>
-            <w10:wrap type="none"/>
-            <w10:anchorlock/>
+        <w:object w:dxaOrig="355" w:dyaOrig="337" w14:anchorId="3732F74D">
+          <v:shape id="_x0000_i1029" type="#_x0000_t75" style="width:17.75pt;height:16.65pt" o:ole="">
+            <v:imagedata r:id="rId15" o:title=""/>
           </v:shape>
-          <o:OLEObject Type="Embed" ProgID="Equation.KSEE3" ShapeID="_x0000_i1029" DrawAspect="Content" ObjectID="_1468075729" r:id="rId13">
-            <o:LockedField>false</o:LockedField>
-          </o:OLEObject>
+          <o:OLEObject Type="Embed" ProgID="Equation.KSEE3" ShapeID="_x0000_i1029" DrawAspect="Content" ObjectID="_1815397612" r:id="rId16"/>
         </w:object>
       </w:r>
-      <w:r>
-        <w:rPr>
-          <w:rFonts w:hint="eastAsia"/>
-          <w:sz w:val="32"/>
-          <w:szCs w:val="32"/>
-        </w:rPr>
-        <w:t>为左主轮距与质心（重心）高度差（m）。0.9</w:t>
+      <w:proofErr w:type="gramStart"/>
+      <w:r>
+        <w:rPr>
+          <w:rFonts w:hint="eastAsia"/>
+          <w:sz w:val="32"/>
+          <w:szCs w:val="32"/>
+        </w:rPr>
+        <w:t>为左主轮距</w:t>
+      </w:r>
+      <w:proofErr w:type="gramEnd"/>
+      <w:r>
+        <w:rPr>
+          <w:rFonts w:hint="eastAsia"/>
+          <w:sz w:val="32"/>
+          <w:szCs w:val="32"/>
+        </w:rPr>
+        <w:t>与质心（重心）高度差（</w:t>
+      </w:r>
+      <w:r>
+        <w:rPr>
+          <w:rFonts w:hint="eastAsia"/>
+          <w:sz w:val="32"/>
+          <w:szCs w:val="32"/>
+        </w:rPr>
+        <w:t>m</w:t>
+      </w:r>
+      <w:r>
+        <w:rPr>
+          <w:rFonts w:hint="eastAsia"/>
+          <w:sz w:val="32"/>
+          <w:szCs w:val="32"/>
+        </w:rPr>
+        <w:t>）。</w:t>
+      </w:r>
+      <w:r>
+        <w:rPr>
+          <w:rFonts w:hint="eastAsia"/>
+          <w:sz w:val="32"/>
+          <w:szCs w:val="32"/>
+        </w:rPr>
+        <w:t>0.9</w:t>
       </w:r>
     </w:p>
     <w:p>
       <w:pPr>
         <w:rPr>
-          <w:rFonts w:hint="eastAsia"/>
           <w:sz w:val="32"/>
           <w:szCs w:val="32"/>
         </w:rPr>
@@ -2044,28 +2569,54 @@
           <w:sz w:val="44"/>
           <w:szCs w:val="44"/>
         </w:rPr>
-        <w:object>
-          <v:shape id="_x0000_i1030" o:spt="75" type="#_x0000_t75" style="height:16.85pt;width:18.7pt;" o:ole="t" filled="f" o:preferrelative="t" stroked="f" coordsize="21600,21600">
-            <v:path/>
-            <v:fill on="f" focussize="0,0"/>
-            <v:stroke on="f" joinstyle="miter"/>
-            <v:imagedata r:id="rId16" o:title=""/>
-            <o:lock v:ext="edit" aspectratio="t"/>
-            <w10:wrap type="none"/>
-            <w10:anchorlock/>
+        <w:object w:dxaOrig="374" w:dyaOrig="337" w14:anchorId="39461D64">
+          <v:shape id="_x0000_i1030" type="#_x0000_t75" style="width:18.8pt;height:16.65pt" o:ole="">
+            <v:imagedata r:id="rId17" o:title=""/>
           </v:shape>
-          <o:OLEObject Type="Embed" ProgID="Equation.KSEE3" ShapeID="_x0000_i1030" DrawAspect="Content" ObjectID="_1468075730" r:id="rId15">
-            <o:LockedField>false</o:LockedField>
-          </o:OLEObject>
+          <o:OLEObject Type="Embed" ProgID="Equation.KSEE3" ShapeID="_x0000_i1030" DrawAspect="Content" ObjectID="_1815397613" r:id="rId18"/>
         </w:object>
       </w:r>
-      <w:r>
-        <w:rPr>
-          <w:rFonts w:hint="eastAsia"/>
-          <w:sz w:val="32"/>
-          <w:szCs w:val="32"/>
-        </w:rPr>
-        <w:t>为右主轮距与质心（重心）高度差（m）。0.9</w:t>
+      <w:proofErr w:type="gramStart"/>
+      <w:r>
+        <w:rPr>
+          <w:rFonts w:hint="eastAsia"/>
+          <w:sz w:val="32"/>
+          <w:szCs w:val="32"/>
+        </w:rPr>
+        <w:t>为右主轮距</w:t>
+      </w:r>
+      <w:proofErr w:type="gramEnd"/>
+      <w:r>
+        <w:rPr>
+          <w:rFonts w:hint="eastAsia"/>
+          <w:sz w:val="32"/>
+          <w:szCs w:val="32"/>
+        </w:rPr>
+        <w:t>与质心（重心）高度差（</w:t>
+      </w:r>
+      <w:r>
+        <w:rPr>
+          <w:rFonts w:hint="eastAsia"/>
+          <w:sz w:val="32"/>
+          <w:szCs w:val="32"/>
+        </w:rPr>
+        <w:t>m</w:t>
+      </w:r>
+      <w:r>
+        <w:rPr>
+          <w:rFonts w:hint="eastAsia"/>
+          <w:sz w:val="32"/>
+          <w:szCs w:val="32"/>
+        </w:rPr>
+        <w:t>）。</w:t>
+      </w:r>
+      <w:r>
+        <w:rPr>
+          <w:rFonts w:hint="eastAsia"/>
+          <w:sz w:val="32"/>
+          <w:szCs w:val="32"/>
+        </w:rPr>
+        <w:t>0.9</w:t>
       </w:r>
     </w:p>
     <w:p>
@@ -2108,19 +2659,11 @@
           <w:sz w:val="44"/>
           <w:szCs w:val="44"/>
         </w:rPr>
-        <w:object>
-          <v:shape id="_x0000_i1031" o:spt="75" type="#_x0000_t75" style="height:24.3pt;width:14.95pt;" o:ole="t" filled="f" o:preferrelative="t" stroked="f" coordsize="21600,21600">
-            <v:path/>
-            <v:fill on="f" focussize="0,0"/>
-            <v:stroke on="f" joinstyle="miter"/>
-            <v:imagedata r:id="rId18" o:title=""/>
-            <o:lock v:ext="edit" aspectratio="t"/>
-            <w10:wrap type="none"/>
-            <w10:anchorlock/>
+        <w:object w:dxaOrig="299" w:dyaOrig="486" w14:anchorId="51E245B1">
+          <v:shape id="_x0000_i1031" type="#_x0000_t75" style="width:15.05pt;height:24.2pt" o:ole="">
+            <v:imagedata r:id="rId19" o:title=""/>
           </v:shape>
-          <o:OLEObject Type="Embed" ProgID="Equation.KSEE3" ShapeID="_x0000_i1031" DrawAspect="Content" ObjectID="_1468075731" r:id="rId17">
-            <o:LockedField>false</o:LockedField>
-          </o:OLEObject>
+          <o:OLEObject Type="Embed" ProgID="Equation.KSEE3" ShapeID="_x0000_i1031" DrawAspect="Content" ObjectID="_1815397614" r:id="rId20"/>
         </w:object>
       </w:r>
       <w:r>
@@ -2129,7 +2672,15 @@
           <w:sz w:val="32"/>
           <w:szCs w:val="32"/>
         </w:rPr>
-        <w:t>为机轮压力。160kpa</w:t>
+        <w:t>为机轮压力。</w:t>
+      </w:r>
+      <w:r>
+        <w:rPr>
+          <w:rFonts w:hint="eastAsia"/>
+          <w:sz w:val="32"/>
+          <w:szCs w:val="32"/>
+        </w:rPr>
+        <w:t>160kpa</w:t>
       </w:r>
     </w:p>
     <w:p>
@@ -2146,19 +2697,11 @@
           <w:sz w:val="44"/>
           <w:szCs w:val="44"/>
         </w:rPr>
-        <w:object>
-          <v:shape id="_x0000_i1032" o:spt="75" type="#_x0000_t75" style="height:20.55pt;width:14.05pt;" o:ole="t" filled="f" o:preferrelative="t" stroked="f" coordsize="21600,21600">
-            <v:path/>
-            <v:fill on="f" focussize="0,0"/>
-            <v:stroke on="f" joinstyle="miter"/>
-            <v:imagedata r:id="rId20" o:title=""/>
-            <o:lock v:ext="edit" aspectratio="t"/>
-            <w10:wrap type="none"/>
-            <w10:anchorlock/>
+        <w:object w:dxaOrig="281" w:dyaOrig="411" w14:anchorId="70987243">
+          <v:shape id="_x0000_i1032" type="#_x0000_t75" style="width:13.95pt;height:20.4pt" o:ole="">
+            <v:imagedata r:id="rId21" o:title=""/>
           </v:shape>
-          <o:OLEObject Type="Embed" ProgID="Equation.KSEE3" ShapeID="_x0000_i1032" DrawAspect="Content" ObjectID="_1468075732" r:id="rId19">
-            <o:LockedField>false</o:LockedField>
-          </o:OLEObject>
+          <o:OLEObject Type="Embed" ProgID="Equation.KSEE3" ShapeID="_x0000_i1032" DrawAspect="Content" ObjectID="_1815397615" r:id="rId22"/>
         </w:object>
       </w:r>
       <w:r>
@@ -2167,7 +2710,15 @@
           <w:sz w:val="32"/>
           <w:szCs w:val="32"/>
         </w:rPr>
-        <w:t>为机轮额定压力。290kpa</w:t>
+        <w:t>为机轮额定压力。</w:t>
+      </w:r>
+      <w:r>
+        <w:rPr>
+          <w:rFonts w:hint="eastAsia"/>
+          <w:sz w:val="32"/>
+          <w:szCs w:val="32"/>
+        </w:rPr>
+        <w:t>290kpa</w:t>
       </w:r>
     </w:p>
     <w:p>
@@ -2183,7 +2734,39 @@
           <w:sz w:val="32"/>
           <w:szCs w:val="32"/>
         </w:rPr>
-        <w:t>d为机轮直径（m）。426mm</w:t>
+        <w:t>d</w:t>
+      </w:r>
+      <w:r>
+        <w:rPr>
+          <w:rFonts w:hint="eastAsia"/>
+          <w:sz w:val="32"/>
+          <w:szCs w:val="32"/>
+        </w:rPr>
+        <w:t>为机轮直径（</w:t>
+      </w:r>
+      <w:r>
+        <w:rPr>
+          <w:rFonts w:hint="eastAsia"/>
+          <w:sz w:val="32"/>
+          <w:szCs w:val="32"/>
+        </w:rPr>
+        <w:t>m</w:t>
+      </w:r>
+      <w:r>
+        <w:rPr>
+          <w:rFonts w:hint="eastAsia"/>
+          <w:sz w:val="32"/>
+          <w:szCs w:val="32"/>
+        </w:rPr>
+        <w:t>）。</w:t>
+      </w:r>
+      <w:r>
+        <w:rPr>
+          <w:rFonts w:hint="eastAsia"/>
+          <w:sz w:val="32"/>
+          <w:szCs w:val="32"/>
+        </w:rPr>
+        <w:t>426mm</w:t>
       </w:r>
     </w:p>
     <w:p>
@@ -2199,7 +2782,39 @@
           <w:sz w:val="32"/>
           <w:szCs w:val="32"/>
         </w:rPr>
-        <w:t>w为机轮水平宽度（m）。150mm</w:t>
+        <w:t>w</w:t>
+      </w:r>
+      <w:r>
+        <w:rPr>
+          <w:rFonts w:hint="eastAsia"/>
+          <w:sz w:val="32"/>
+          <w:szCs w:val="32"/>
+        </w:rPr>
+        <w:t>为机轮水平宽度（</w:t>
+      </w:r>
+      <w:r>
+        <w:rPr>
+          <w:rFonts w:hint="eastAsia"/>
+          <w:sz w:val="32"/>
+          <w:szCs w:val="32"/>
+        </w:rPr>
+        <w:t>m</w:t>
+      </w:r>
+      <w:r>
+        <w:rPr>
+          <w:rFonts w:hint="eastAsia"/>
+          <w:sz w:val="32"/>
+          <w:szCs w:val="32"/>
+        </w:rPr>
+        <w:t>）。</w:t>
+      </w:r>
+      <w:r>
+        <w:rPr>
+          <w:rFonts w:hint="eastAsia"/>
+          <w:sz w:val="32"/>
+          <w:szCs w:val="32"/>
+        </w:rPr>
+        <w:t>150mm</w:t>
       </w:r>
     </w:p>
     <w:p>
@@ -2213,303 +2828,378 @@
     <w:sectPr>
       <w:pgSz w:w="16838" w:h="11906" w:orient="landscape"/>
       <w:pgMar w:top="1800" w:right="1440" w:bottom="1800" w:left="1440" w:header="851" w:footer="992" w:gutter="0"/>
-      <w:cols w:space="425" w:num="1"/>
-      <w:docGrid w:type="lines" w:linePitch="312" w:charSpace="0"/>
+      <w:cols w:space="425"/>
+      <w:docGrid w:type="lines" w:linePitch="312"/>
     </w:sectPr>
   </w:body>
 </w:document>
 </file>
 
+<file path=word/endnotes.xml><?xml version="1.0" encoding="utf-8"?>
+<w:endnotes xmlns:wpc="http://schemas.microsoft.com/office/word/2010/wordprocessingCanvas" xmlns:cx="http://schemas.microsoft.com/office/drawing/2014/chartex" xmlns:cx1="http://schemas.microsoft.com/office/drawing/2015/9/8/chartex" xmlns:cx2="http://schemas.microsoft.com/office/drawing/2015/10/21/chartex" xmlns:cx3="http://schemas.microsoft.com/office/drawing/2016/5/9/chartex" xmlns:cx4="http://schemas.microsoft.com/office/drawing/2016/5/10/chartex" xmlns:cx5="http://schemas.microsoft.com/office/drawing/2016/5/11/chartex" xmlns:cx6="http://schemas.microsoft.com/office/drawing/2016/5/12/chartex" xmlns:cx7="http://schemas.microsoft.com/office/drawing/2016/5/13/chartex" xmlns:cx8="http://schemas.microsoft.com/office/drawing/2016/5/14/chartex" xmlns:mc="http://schemas.openxmlformats.org/markup-compatibility/2006" xmlns:aink="http://schemas.microsoft.com/office/drawing/2016/ink" xmlns:am3d="http://schemas.microsoft.com/office/drawing/2017/model3d" xmlns:o="urn:schemas-microsoft-com:office:office" xmlns:oel="http://schemas.microsoft.com/office/2019/extlst" xmlns:r="http://schemas.openxmlformats.org/officeDocument/2006/relationships" xmlns:m="http://schemas.openxmlformats.org/officeDocument/2006/math" xmlns:v="urn:schemas-microsoft-com:vml" xmlns:wp14="http://schemas.microsoft.com/office/word/2010/wordprocessingDrawing" xmlns:wp="http://schemas.openxmlformats.org/drawingml/2006/wordprocessingDrawing" xmlns:w10="urn:schemas-microsoft-com:office:word" xmlns:w="http://schemas.openxmlformats.org/wordprocessingml/2006/main" xmlns:w14="http://schemas.microsoft.com/office/word/2010/wordml" xmlns:w15="http://schemas.microsoft.com/office/word/2012/wordml" xmlns:w16cex="http://schemas.microsoft.com/office/word/2018/wordml/cex" xmlns:w16cid="http://schemas.microsoft.com/office/word/2016/wordml/cid" xmlns:w16="http://schemas.microsoft.com/office/word/2018/wordml" xmlns:w16sdtdh="http://schemas.microsoft.com/office/word/2020/wordml/sdtdatahash" xmlns:w16se="http://schemas.microsoft.com/office/word/2015/wordml/symex" xmlns:wpg="http://schemas.microsoft.com/office/word/2010/wordprocessingGroup" xmlns:wpi="http://schemas.microsoft.com/office/word/2010/wordprocessingInk" xmlns:wne="http://schemas.microsoft.com/office/word/2006/wordml" xmlns:wps="http://schemas.microsoft.com/office/word/2010/wordprocessingShape" mc:Ignorable="w14 w15 w16se w16cid w16 w16cex w16sdtdh wp14">
+  <w:endnote w:type="separator" w:id="-1">
+    <w:p>
+      <w:r>
+        <w:separator/>
+      </w:r>
+    </w:p>
+  </w:endnote>
+  <w:endnote w:type="continuationSeparator" w:id="0">
+    <w:p>
+      <w:r>
+        <w:continuationSeparator/>
+      </w:r>
+    </w:p>
+  </w:endnote>
+</w:endnotes>
+</file>
+
+<file path=word/footnotes.xml><?xml version="1.0" encoding="utf-8"?>
+<w:footnotes xmlns:wpc="http://schemas.microsoft.com/office/word/2010/wordprocessingCanvas" xmlns:cx="http://schemas.microsoft.com/office/drawing/2014/chartex" xmlns:cx1="http://schemas.microsoft.com/office/drawing/2015/9/8/chartex" xmlns:cx2="http://schemas.microsoft.com/office/drawing/2015/10/21/chartex" xmlns:cx3="http://schemas.microsoft.com/office/drawing/2016/5/9/chartex" xmlns:cx4="http://schemas.microsoft.com/office/drawing/2016/5/10/chartex" xmlns:cx5="http://schemas.microsoft.com/office/drawing/2016/5/11/chartex" xmlns:cx6="http://schemas.microsoft.com/office/drawing/2016/5/12/chartex" xmlns:cx7="http://schemas.microsoft.com/office/drawing/2016/5/13/chartex" xmlns:cx8="http://schemas.microsoft.com/office/drawing/2016/5/14/chartex" xmlns:mc="http://schemas.openxmlformats.org/markup-compatibility/2006" xmlns:aink="http://schemas.microsoft.com/office/drawing/2016/ink" xmlns:am3d="http://schemas.microsoft.com/office/drawing/2017/model3d" xmlns:o="urn:schemas-microsoft-com:office:office" xmlns:oel="http://schemas.microsoft.com/office/2019/extlst" xmlns:r="http://schemas.openxmlformats.org/officeDocument/2006/relationships" xmlns:m="http://schemas.openxmlformats.org/officeDocument/2006/math" xmlns:v="urn:schemas-microsoft-com:vml" xmlns:wp14="http://schemas.microsoft.com/office/word/2010/wordprocessingDrawing" xmlns:wp="http://schemas.openxmlformats.org/drawingml/2006/wordprocessingDrawing" xmlns:w10="urn:schemas-microsoft-com:office:word" xmlns:w="http://schemas.openxmlformats.org/wordprocessingml/2006/main" xmlns:w14="http://schemas.microsoft.com/office/word/2010/wordml" xmlns:w15="http://schemas.microsoft.com/office/word/2012/wordml" xmlns:w16cex="http://schemas.microsoft.com/office/word/2018/wordml/cex" xmlns:w16cid="http://schemas.microsoft.com/office/word/2016/wordml/cid" xmlns:w16="http://schemas.microsoft.com/office/word/2018/wordml" xmlns:w16sdtdh="http://schemas.microsoft.com/office/word/2020/wordml/sdtdatahash" xmlns:w16se="http://schemas.microsoft.com/office/word/2015/wordml/symex" xmlns:wpg="http://schemas.microsoft.com/office/word/2010/wordprocessingGroup" xmlns:wpi="http://schemas.microsoft.com/office/word/2010/wordprocessingInk" xmlns:wne="http://schemas.microsoft.com/office/word/2006/wordml" xmlns:wps="http://schemas.microsoft.com/office/word/2010/wordprocessingShape" mc:Ignorable="w14 w15 w16se w16cid w16 w16cex w16sdtdh wp14">
+  <w:footnote w:type="separator" w:id="-1">
+    <w:p>
+      <w:r>
+        <w:separator/>
+      </w:r>
+    </w:p>
+  </w:footnote>
+  <w:footnote w:type="continuationSeparator" w:id="0">
+    <w:p>
+      <w:r>
+        <w:continuationSeparator/>
+      </w:r>
+    </w:p>
+  </w:footnote>
+</w:footnotes>
+</file>
+
 <file path=word/styles.xml><?xml version="1.0" encoding="utf-8"?>
-<w:styles xmlns:mc="http://schemas.openxmlformats.org/markup-compatibility/2006" xmlns:o="urn:schemas-microsoft-com:office:office" xmlns:r="http://schemas.openxmlformats.org/officeDocument/2006/relationships" xmlns:m="http://schemas.openxmlformats.org/officeDocument/2006/math" xmlns:v="urn:schemas-microsoft-com:vml" xmlns:w="http://schemas.openxmlformats.org/wordprocessingml/2006/main" xmlns:w14="http://schemas.microsoft.com/office/word/2010/wordml" xmlns:w10="urn:schemas-microsoft-com:office:word" xmlns:sl="http://schemas.openxmlformats.org/schemaLibrary/2006/main" xmlns:wpsCustomData="http://www.wps.cn/officeDocument/2013/wpsCustomData" mc:Ignorable="w14">
+<w:styles xmlns:mc="http://schemas.openxmlformats.org/markup-compatibility/2006" xmlns:r="http://schemas.openxmlformats.org/officeDocument/2006/relationships" xmlns:w="http://schemas.openxmlformats.org/wordprocessingml/2006/main" xmlns:w14="http://schemas.microsoft.com/office/word/2010/wordml" xmlns:w15="http://schemas.microsoft.com/office/word/2012/wordml" xmlns:w16cex="http://schemas.microsoft.com/office/word/2018/wordml/cex" xmlns:w16cid="http://schemas.microsoft.com/office/word/2016/wordml/cid" xmlns:w16="http://schemas.microsoft.com/office/word/2018/wordml" xmlns:w16sdtdh="http://schemas.microsoft.com/office/word/2020/wordml/sdtdatahash" xmlns:w16se="http://schemas.microsoft.com/office/word/2015/wordml/symex" mc:Ignorable="w14 w15 w16se w16cid w16 w16cex w16sdtdh">
   <w:docDefaults>
     <w:rPrDefault>
       <w:rPr>
-        <w:rFonts w:ascii="Times New Roman" w:hAnsi="Times New Roman" w:eastAsia="宋体" w:cs="Times New Roman"/>
+        <w:rFonts w:ascii="Times New Roman" w:eastAsia="宋体" w:hAnsi="Times New Roman" w:cs="Times New Roman"/>
+        <w:lang w:val="en-US" w:eastAsia="zh-CN" w:bidi="ar-SA"/>
       </w:rPr>
     </w:rPrDefault>
     <w:pPrDefault/>
   </w:docDefaults>
-  <w:latentStyles w:count="260" w:defQFormat="0" w:defUnhideWhenUsed="1" w:defSemiHidden="1" w:defUIPriority="99" w:defLockedState="0">
-    <w:lsdException w:qFormat="1" w:unhideWhenUsed="0" w:uiPriority="0" w:semiHidden="0" w:name="Normal"/>
-    <w:lsdException w:qFormat="1" w:unhideWhenUsed="0" w:uiPriority="0" w:semiHidden="0" w:name="heading 1"/>
-    <w:lsdException w:qFormat="1" w:uiPriority="0" w:name="heading 2"/>
-    <w:lsdException w:qFormat="1" w:uiPriority="0" w:name="heading 3"/>
-    <w:lsdException w:qFormat="1" w:uiPriority="0" w:name="heading 4"/>
-    <w:lsdException w:qFormat="1" w:uiPriority="0" w:name="heading 5"/>
-    <w:lsdException w:qFormat="1" w:uiPriority="0" w:name="heading 6"/>
-    <w:lsdException w:qFormat="1" w:uiPriority="0" w:name="heading 7"/>
-    <w:lsdException w:qFormat="1" w:uiPriority="0" w:name="heading 8"/>
-    <w:lsdException w:qFormat="1" w:uiPriority="0" w:name="heading 9"/>
-    <w:lsdException w:unhideWhenUsed="0" w:uiPriority="0" w:semiHidden="0" w:name="index 1"/>
-    <w:lsdException w:unhideWhenUsed="0" w:uiPriority="0" w:semiHidden="0" w:name="index 2"/>
-    <w:lsdException w:unhideWhenUsed="0" w:uiPriority="0" w:semiHidden="0" w:name="index 3"/>
-    <w:lsdException w:unhideWhenUsed="0" w:uiPriority="0" w:semiHidden="0" w:name="index 4"/>
-    <w:lsdException w:unhideWhenUsed="0" w:uiPriority="0" w:semiHidden="0" w:name="index 5"/>
-    <w:lsdException w:unhideWhenUsed="0" w:uiPriority="0" w:semiHidden="0" w:name="index 6"/>
-    <w:lsdException w:unhideWhenUsed="0" w:uiPriority="0" w:semiHidden="0" w:name="index 7"/>
-    <w:lsdException w:unhideWhenUsed="0" w:uiPriority="0" w:semiHidden="0" w:name="index 8"/>
-    <w:lsdException w:unhideWhenUsed="0" w:uiPriority="0" w:semiHidden="0" w:name="index 9"/>
-    <w:lsdException w:unhideWhenUsed="0" w:uiPriority="0" w:semiHidden="0" w:name="toc 1"/>
-    <w:lsdException w:unhideWhenUsed="0" w:uiPriority="0" w:semiHidden="0" w:name="toc 2"/>
-    <w:lsdException w:unhideWhenUsed="0" w:uiPriority="0" w:semiHidden="0" w:name="toc 3"/>
-    <w:lsdException w:unhideWhenUsed="0" w:uiPriority="0" w:semiHidden="0" w:name="toc 4"/>
-    <w:lsdException w:unhideWhenUsed="0" w:uiPriority="0" w:semiHidden="0" w:name="toc 5"/>
-    <w:lsdException w:unhideWhenUsed="0" w:uiPriority="0" w:semiHidden="0" w:name="toc 6"/>
-    <w:lsdException w:unhideWhenUsed="0" w:uiPriority="0" w:semiHidden="0" w:name="toc 7"/>
-    <w:lsdException w:unhideWhenUsed="0" w:uiPriority="0" w:semiHidden="0" w:name="toc 8"/>
-    <w:lsdException w:unhideWhenUsed="0" w:uiPriority="0" w:semiHidden="0" w:name="toc 9"/>
-    <w:lsdException w:unhideWhenUsed="0" w:uiPriority="0" w:semiHidden="0" w:name="Normal Indent"/>
-    <w:lsdException w:unhideWhenUsed="0" w:uiPriority="0" w:semiHidden="0" w:name="footnote text"/>
-    <w:lsdException w:unhideWhenUsed="0" w:uiPriority="0" w:semiHidden="0" w:name="annotation text"/>
-    <w:lsdException w:unhideWhenUsed="0" w:uiPriority="0" w:semiHidden="0" w:name="header"/>
-    <w:lsdException w:unhideWhenUsed="0" w:uiPriority="0" w:semiHidden="0" w:name="footer"/>
-    <w:lsdException w:unhideWhenUsed="0" w:uiPriority="0" w:semiHidden="0" w:name="index heading"/>
-    <w:lsdException w:qFormat="1" w:uiPriority="0" w:name="caption"/>
-    <w:lsdException w:unhideWhenUsed="0" w:uiPriority="0" w:semiHidden="0" w:name="table of figures"/>
-    <w:lsdException w:unhideWhenUsed="0" w:uiPriority="0" w:semiHidden="0" w:name="envelope address"/>
-    <w:lsdException w:unhideWhenUsed="0" w:uiPriority="0" w:semiHidden="0" w:name="envelope return"/>
-    <w:lsdException w:unhideWhenUsed="0" w:uiPriority="0" w:semiHidden="0" w:name="footnote reference"/>
-    <w:lsdException w:unhideWhenUsed="0" w:uiPriority="0" w:semiHidden="0" w:name="annotation reference"/>
-    <w:lsdException w:unhideWhenUsed="0" w:uiPriority="0" w:semiHidden="0" w:name="line number"/>
-    <w:lsdException w:unhideWhenUsed="0" w:uiPriority="0" w:semiHidden="0" w:name="page number"/>
-    <w:lsdException w:unhideWhenUsed="0" w:uiPriority="0" w:semiHidden="0" w:name="endnote reference"/>
-    <w:lsdException w:unhideWhenUsed="0" w:uiPriority="0" w:semiHidden="0" w:name="endnote text"/>
-    <w:lsdException w:unhideWhenUsed="0" w:uiPriority="0" w:semiHidden="0" w:name="table of authorities"/>
-    <w:lsdException w:unhideWhenUsed="0" w:uiPriority="0" w:semiHidden="0" w:name="macro"/>
-    <w:lsdException w:unhideWhenUsed="0" w:uiPriority="0" w:semiHidden="0" w:name="toa heading"/>
-    <w:lsdException w:unhideWhenUsed="0" w:uiPriority="0" w:semiHidden="0" w:name="List"/>
-    <w:lsdException w:unhideWhenUsed="0" w:uiPriority="0" w:semiHidden="0" w:name="List Bullet"/>
-    <w:lsdException w:unhideWhenUsed="0" w:uiPriority="0" w:semiHidden="0" w:name="List Number"/>
-    <w:lsdException w:unhideWhenUsed="0" w:uiPriority="0" w:semiHidden="0" w:name="List 2"/>
-    <w:lsdException w:unhideWhenUsed="0" w:uiPriority="0" w:semiHidden="0" w:name="List 3"/>
-    <w:lsdException w:unhideWhenUsed="0" w:uiPriority="0" w:semiHidden="0" w:name="List 4"/>
-    <w:lsdException w:unhideWhenUsed="0" w:uiPriority="0" w:semiHidden="0" w:name="List 5"/>
-    <w:lsdException w:unhideWhenUsed="0" w:uiPriority="0" w:semiHidden="0" w:name="List Bullet 2"/>
-    <w:lsdException w:unhideWhenUsed="0" w:uiPriority="0" w:semiHidden="0" w:name="List Bullet 3"/>
-    <w:lsdException w:unhideWhenUsed="0" w:uiPriority="0" w:semiHidden="0" w:name="List Bullet 4"/>
-    <w:lsdException w:unhideWhenUsed="0" w:uiPriority="0" w:semiHidden="0" w:name="List Bullet 5"/>
-    <w:lsdException w:unhideWhenUsed="0" w:uiPriority="0" w:semiHidden="0" w:name="List Number 2"/>
-    <w:lsdException w:unhideWhenUsed="0" w:uiPriority="0" w:semiHidden="0" w:name="List Number 3"/>
-    <w:lsdException w:unhideWhenUsed="0" w:uiPriority="0" w:semiHidden="0" w:name="List Number 4"/>
-    <w:lsdException w:unhideWhenUsed="0" w:uiPriority="0" w:semiHidden="0" w:name="List Number 5"/>
-    <w:lsdException w:qFormat="1" w:unhideWhenUsed="0" w:uiPriority="0" w:semiHidden="0" w:name="Title"/>
-    <w:lsdException w:unhideWhenUsed="0" w:uiPriority="0" w:semiHidden="0" w:name="Closing"/>
-    <w:lsdException w:unhideWhenUsed="0" w:uiPriority="0" w:semiHidden="0" w:name="Signature"/>
-    <w:lsdException w:qFormat="1" w:uiPriority="1" w:name="Default Paragraph Font"/>
-    <w:lsdException w:unhideWhenUsed="0" w:uiPriority="0" w:semiHidden="0" w:name="Body Text"/>
-    <w:lsdException w:unhideWhenUsed="0" w:uiPriority="0" w:semiHidden="0" w:name="Body Text Indent"/>
-    <w:lsdException w:unhideWhenUsed="0" w:uiPriority="0" w:semiHidden="0" w:name="List Continue"/>
-    <w:lsdException w:unhideWhenUsed="0" w:uiPriority="0" w:semiHidden="0" w:name="List Continue 2"/>
-    <w:lsdException w:unhideWhenUsed="0" w:uiPriority="0" w:semiHidden="0" w:name="List Continue 3"/>
-    <w:lsdException w:unhideWhenUsed="0" w:uiPriority="0" w:semiHidden="0" w:name="List Continue 4"/>
-    <w:lsdException w:unhideWhenUsed="0" w:uiPriority="0" w:semiHidden="0" w:name="List Continue 5"/>
-    <w:lsdException w:unhideWhenUsed="0" w:uiPriority="0" w:semiHidden="0" w:name="Message Header"/>
-    <w:lsdException w:qFormat="1" w:unhideWhenUsed="0" w:uiPriority="0" w:semiHidden="0" w:name="Subtitle"/>
-    <w:lsdException w:unhideWhenUsed="0" w:uiPriority="0" w:semiHidden="0" w:name="Salutation"/>
-    <w:lsdException w:unhideWhenUsed="0" w:uiPriority="0" w:semiHidden="0" w:name="Date"/>
-    <w:lsdException w:unhideWhenUsed="0" w:uiPriority="0" w:semiHidden="0" w:name="Body Text First Indent"/>
-    <w:lsdException w:unhideWhenUsed="0" w:uiPriority="0" w:semiHidden="0" w:name="Body Text First Indent 2"/>
-    <w:lsdException w:unhideWhenUsed="0" w:uiPriority="0" w:semiHidden="0" w:name="Note Heading"/>
-    <w:lsdException w:unhideWhenUsed="0" w:uiPriority="0" w:semiHidden="0" w:name="Body Text 2"/>
-    <w:lsdException w:unhideWhenUsed="0" w:uiPriority="0" w:semiHidden="0" w:name="Body Text 3"/>
-    <w:lsdException w:unhideWhenUsed="0" w:uiPriority="0" w:semiHidden="0" w:name="Body Text Indent 2"/>
-    <w:lsdException w:unhideWhenUsed="0" w:uiPriority="0" w:semiHidden="0" w:name="Body Text Indent 3"/>
-    <w:lsdException w:unhideWhenUsed="0" w:uiPriority="0" w:semiHidden="0" w:name="Block Text"/>
-    <w:lsdException w:unhideWhenUsed="0" w:uiPriority="0" w:semiHidden="0" w:name="Hyperlink"/>
-    <w:lsdException w:unhideWhenUsed="0" w:uiPriority="0" w:semiHidden="0" w:name="FollowedHyperlink"/>
-    <w:lsdException w:qFormat="1" w:unhideWhenUsed="0" w:uiPriority="0" w:semiHidden="0" w:name="Strong"/>
-    <w:lsdException w:qFormat="1" w:unhideWhenUsed="0" w:uiPriority="0" w:semiHidden="0" w:name="Emphasis"/>
-    <w:lsdException w:unhideWhenUsed="0" w:uiPriority="0" w:semiHidden="0" w:name="Document Map"/>
-    <w:lsdException w:unhideWhenUsed="0" w:uiPriority="0" w:semiHidden="0" w:name="Plain Text"/>
-    <w:lsdException w:unhideWhenUsed="0" w:uiPriority="0" w:semiHidden="0" w:name="E-mail Signature"/>
-    <w:lsdException w:unhideWhenUsed="0" w:uiPriority="0" w:semiHidden="0" w:name="Normal (Web)"/>
-    <w:lsdException w:unhideWhenUsed="0" w:uiPriority="0" w:semiHidden="0" w:name="HTML Acronym"/>
-    <w:lsdException w:unhideWhenUsed="0" w:uiPriority="0" w:semiHidden="0" w:name="HTML Address"/>
-    <w:lsdException w:unhideWhenUsed="0" w:uiPriority="0" w:semiHidden="0" w:name="HTML Cite"/>
-    <w:lsdException w:unhideWhenUsed="0" w:uiPriority="0" w:semiHidden="0" w:name="HTML Code"/>
-    <w:lsdException w:unhideWhenUsed="0" w:uiPriority="0" w:semiHidden="0" w:name="HTML Definition"/>
-    <w:lsdException w:unhideWhenUsed="0" w:uiPriority="0" w:semiHidden="0" w:name="HTML Keyboard"/>
-    <w:lsdException w:unhideWhenUsed="0" w:uiPriority="0" w:semiHidden="0" w:name="HTML Preformatted"/>
-    <w:lsdException w:unhideWhenUsed="0" w:uiPriority="0" w:semiHidden="0" w:name="HTML Sample"/>
-    <w:lsdException w:unhideWhenUsed="0" w:uiPriority="0" w:semiHidden="0" w:name="HTML Typewriter"/>
-    <w:lsdException w:unhideWhenUsed="0" w:uiPriority="0" w:semiHidden="0" w:name="HTML Variable"/>
-    <w:lsdException w:qFormat="1" w:uiPriority="99" w:name="Normal Table"/>
-    <w:lsdException w:unhideWhenUsed="0" w:uiPriority="0" w:semiHidden="0" w:name="annotation subject"/>
-    <w:lsdException w:uiPriority="0" w:name="Table Simple 1"/>
-    <w:lsdException w:uiPriority="0" w:name="Table Simple 2"/>
-    <w:lsdException w:uiPriority="0" w:name="Table Simple 3"/>
-    <w:lsdException w:uiPriority="0" w:name="Table Classic 1"/>
-    <w:lsdException w:uiPriority="0" w:name="Table Classic 2"/>
-    <w:lsdException w:uiPriority="0" w:name="Table Classic 3"/>
-    <w:lsdException w:uiPriority="0" w:name="Table Classic 4"/>
-    <w:lsdException w:uiPriority="0" w:name="Table Colorful 1"/>
-    <w:lsdException w:uiPriority="0" w:name="Table Colorful 2"/>
-    <w:lsdException w:uiPriority="0" w:name="Table Colorful 3"/>
-    <w:lsdException w:uiPriority="0" w:name="Table Columns 1"/>
-    <w:lsdException w:uiPriority="0" w:name="Table Columns 2"/>
-    <w:lsdException w:uiPriority="0" w:name="Table Columns 3"/>
-    <w:lsdException w:uiPriority="0" w:name="Table Columns 4"/>
-    <w:lsdException w:uiPriority="0" w:name="Table Columns 5"/>
-    <w:lsdException w:uiPriority="0" w:name="Table Grid 1"/>
-    <w:lsdException w:uiPriority="0" w:name="Table Grid 2"/>
-    <w:lsdException w:uiPriority="0" w:name="Table Grid 3"/>
-    <w:lsdException w:uiPriority="0" w:name="Table Grid 4"/>
-    <w:lsdException w:uiPriority="0" w:name="Table Grid 5"/>
-    <w:lsdException w:uiPriority="0" w:name="Table Grid 6"/>
-    <w:lsdException w:uiPriority="0" w:name="Table Grid 7"/>
-    <w:lsdException w:uiPriority="0" w:name="Table Grid 8"/>
-    <w:lsdException w:uiPriority="0" w:name="Table List 1"/>
-    <w:lsdException w:uiPriority="0" w:name="Table List 2"/>
-    <w:lsdException w:uiPriority="0" w:name="Table List 3"/>
-    <w:lsdException w:uiPriority="0" w:name="Table List 4"/>
-    <w:lsdException w:uiPriority="0" w:name="Table List 5"/>
-    <w:lsdException w:uiPriority="0" w:name="Table List 6"/>
-    <w:lsdException w:uiPriority="0" w:name="Table List 7"/>
-    <w:lsdException w:uiPriority="0" w:name="Table List 8"/>
-    <w:lsdException w:uiPriority="0" w:name="Table 3D effects 1"/>
-    <w:lsdException w:uiPriority="0" w:name="Table 3D effects 2"/>
-    <w:lsdException w:uiPriority="0" w:name="Table 3D effects 3"/>
-    <w:lsdException w:uiPriority="0" w:name="Table Contemporary"/>
-    <w:lsdException w:uiPriority="0" w:name="Table Elegant"/>
-    <w:lsdException w:uiPriority="0" w:name="Table Professional"/>
-    <w:lsdException w:uiPriority="0" w:name="Table Subtle 1"/>
-    <w:lsdException w:uiPriority="0" w:name="Table Subtle 2"/>
-    <w:lsdException w:uiPriority="0" w:name="Table Web 1"/>
-    <w:lsdException w:uiPriority="0" w:name="Table Web 2"/>
-    <w:lsdException w:uiPriority="0" w:name="Table Web 3"/>
-    <w:lsdException w:unhideWhenUsed="0" w:uiPriority="0" w:semiHidden="0" w:name="Balloon Text"/>
-    <w:lsdException w:qFormat="1" w:unhideWhenUsed="0" w:uiPriority="0" w:semiHidden="0" w:name="Table Grid"/>
-    <w:lsdException w:uiPriority="0" w:name="Table Theme"/>
-    <w:lsdException w:unhideWhenUsed="0" w:uiPriority="60" w:semiHidden="0" w:name="Light Shading"/>
-    <w:lsdException w:unhideWhenUsed="0" w:uiPriority="61" w:semiHidden="0" w:name="Light List"/>
-    <w:lsdException w:unhideWhenUsed="0" w:uiPriority="62" w:semiHidden="0" w:name="Light Grid"/>
-    <w:lsdException w:unhideWhenUsed="0" w:uiPriority="63" w:semiHidden="0" w:name="Medium Shading 1"/>
-    <w:lsdException w:unhideWhenUsed="0" w:uiPriority="64" w:semiHidden="0" w:name="Medium Shading 2"/>
-    <w:lsdException w:unhideWhenUsed="0" w:uiPriority="65" w:semiHidden="0" w:name="Medium List 1"/>
-    <w:lsdException w:unhideWhenUsed="0" w:uiPriority="66" w:semiHidden="0" w:name="Medium List 2"/>
-    <w:lsdException w:unhideWhenUsed="0" w:uiPriority="67" w:semiHidden="0" w:name="Medium Grid 1"/>
-    <w:lsdException w:unhideWhenUsed="0" w:uiPriority="68" w:semiHidden="0" w:name="Medium Grid 2"/>
-    <w:lsdException w:unhideWhenUsed="0" w:uiPriority="69" w:semiHidden="0" w:name="Medium Grid 3"/>
-    <w:lsdException w:unhideWhenUsed="0" w:uiPriority="70" w:semiHidden="0" w:name="Dark List"/>
-    <w:lsdException w:unhideWhenUsed="0" w:uiPriority="71" w:semiHidden="0" w:name="Colorful Shading"/>
-    <w:lsdException w:unhideWhenUsed="0" w:uiPriority="72" w:semiHidden="0" w:name="Colorful List"/>
-    <w:lsdException w:unhideWhenUsed="0" w:uiPriority="73" w:semiHidden="0" w:name="Colorful Grid"/>
-    <w:lsdException w:unhideWhenUsed="0" w:uiPriority="60" w:semiHidden="0" w:name="Light Shading Accent 1"/>
-    <w:lsdException w:unhideWhenUsed="0" w:uiPriority="61" w:semiHidden="0" w:name="Light List Accent 1"/>
-    <w:lsdException w:unhideWhenUsed="0" w:uiPriority="62" w:semiHidden="0" w:name="Light Grid Accent 1"/>
-    <w:lsdException w:unhideWhenUsed="0" w:uiPriority="63" w:semiHidden="0" w:name="Medium Shading 1 Accent 1"/>
-    <w:lsdException w:unhideWhenUsed="0" w:uiPriority="64" w:semiHidden="0" w:name="Medium Shading 2 Accent 1"/>
-    <w:lsdException w:unhideWhenUsed="0" w:uiPriority="65" w:semiHidden="0" w:name="Medium List 1 Accent 1"/>
-    <w:lsdException w:unhideWhenUsed="0" w:uiPriority="66" w:semiHidden="0" w:name="Medium List 2 Accent 1"/>
-    <w:lsdException w:unhideWhenUsed="0" w:uiPriority="67" w:semiHidden="0" w:name="Medium Grid 1 Accent 1"/>
-    <w:lsdException w:unhideWhenUsed="0" w:uiPriority="68" w:semiHidden="0" w:name="Medium Grid 2 Accent 1"/>
-    <w:lsdException w:unhideWhenUsed="0" w:uiPriority="69" w:semiHidden="0" w:name="Medium Grid 3 Accent 1"/>
-    <w:lsdException w:unhideWhenUsed="0" w:uiPriority="70" w:semiHidden="0" w:name="Dark List Accent 1"/>
-    <w:lsdException w:unhideWhenUsed="0" w:uiPriority="71" w:semiHidden="0" w:name="Colorful Shading Accent 1"/>
-    <w:lsdException w:unhideWhenUsed="0" w:uiPriority="72" w:semiHidden="0" w:name="Colorful List Accent 1"/>
-    <w:lsdException w:unhideWhenUsed="0" w:uiPriority="73" w:semiHidden="0" w:name="Colorful Grid Accent 1"/>
-    <w:lsdException w:unhideWhenUsed="0" w:uiPriority="60" w:semiHidden="0" w:name="Light Shading Accent 2"/>
-    <w:lsdException w:unhideWhenUsed="0" w:uiPriority="61" w:semiHidden="0" w:name="Light List Accent 2"/>
-    <w:lsdException w:unhideWhenUsed="0" w:uiPriority="62" w:semiHidden="0" w:name="Light Grid Accent 2"/>
-    <w:lsdException w:unhideWhenUsed="0" w:uiPriority="63" w:semiHidden="0" w:name="Medium Shading 1 Accent 2"/>
-    <w:lsdException w:unhideWhenUsed="0" w:uiPriority="64" w:semiHidden="0" w:name="Medium Shading 2 Accent 2"/>
-    <w:lsdException w:unhideWhenUsed="0" w:uiPriority="65" w:semiHidden="0" w:name="Medium List 1 Accent 2"/>
-    <w:lsdException w:unhideWhenUsed="0" w:uiPriority="66" w:semiHidden="0" w:name="Medium List 2 Accent 2"/>
-    <w:lsdException w:unhideWhenUsed="0" w:uiPriority="67" w:semiHidden="0" w:name="Medium Grid 1 Accent 2"/>
-    <w:lsdException w:unhideWhenUsed="0" w:uiPriority="68" w:semiHidden="0" w:name="Medium Grid 2 Accent 2"/>
-    <w:lsdException w:unhideWhenUsed="0" w:uiPriority="69" w:semiHidden="0" w:name="Medium Grid 3 Accent 2"/>
-    <w:lsdException w:unhideWhenUsed="0" w:uiPriority="70" w:semiHidden="0" w:name="Dark List Accent 2"/>
-    <w:lsdException w:unhideWhenUsed="0" w:uiPriority="71" w:semiHidden="0" w:name="Colorful Shading Accent 2"/>
-    <w:lsdException w:unhideWhenUsed="0" w:uiPriority="72" w:semiHidden="0" w:name="Colorful List Accent 2"/>
-    <w:lsdException w:unhideWhenUsed="0" w:uiPriority="73" w:semiHidden="0" w:name="Colorful Grid Accent 2"/>
-    <w:lsdException w:unhideWhenUsed="0" w:uiPriority="60" w:semiHidden="0" w:name="Light Shading Accent 3"/>
-    <w:lsdException w:unhideWhenUsed="0" w:uiPriority="61" w:semiHidden="0" w:name="Light List Accent 3"/>
-    <w:lsdException w:unhideWhenUsed="0" w:uiPriority="62" w:semiHidden="0" w:name="Light Grid Accent 3"/>
-    <w:lsdException w:unhideWhenUsed="0" w:uiPriority="63" w:semiHidden="0" w:name="Medium Shading 1 Accent 3"/>
-    <w:lsdException w:unhideWhenUsed="0" w:uiPriority="64" w:semiHidden="0" w:name="Medium Shading 2 Accent 3"/>
-    <w:lsdException w:unhideWhenUsed="0" w:uiPriority="65" w:semiHidden="0" w:name="Medium List 1 Accent 3"/>
-    <w:lsdException w:unhideWhenUsed="0" w:uiPriority="66" w:semiHidden="0" w:name="Medium List 2 Accent 3"/>
-    <w:lsdException w:unhideWhenUsed="0" w:uiPriority="67" w:semiHidden="0" w:name="Medium Grid 1 Accent 3"/>
-    <w:lsdException w:unhideWhenUsed="0" w:uiPriority="68" w:semiHidden="0" w:name="Medium Grid 2 Accent 3"/>
-    <w:lsdException w:unhideWhenUsed="0" w:uiPriority="69" w:semiHidden="0" w:name="Medium Grid 3 Accent 3"/>
-    <w:lsdException w:unhideWhenUsed="0" w:uiPriority="70" w:semiHidden="0" w:name="Dark List Accent 3"/>
-    <w:lsdException w:unhideWhenUsed="0" w:uiPriority="71" w:semiHidden="0" w:name="Colorful Shading Accent 3"/>
-    <w:lsdException w:unhideWhenUsed="0" w:uiPriority="72" w:semiHidden="0" w:name="Colorful List Accent 3"/>
-    <w:lsdException w:unhideWhenUsed="0" w:uiPriority="73" w:semiHidden="0" w:name="Colorful Grid Accent 3"/>
-    <w:lsdException w:unhideWhenUsed="0" w:uiPriority="60" w:semiHidden="0" w:name="Light Shading Accent 4"/>
-    <w:lsdException w:unhideWhenUsed="0" w:uiPriority="61" w:semiHidden="0" w:name="Light List Accent 4"/>
-    <w:lsdException w:unhideWhenUsed="0" w:uiPriority="62" w:semiHidden="0" w:name="Light Grid Accent 4"/>
-    <w:lsdException w:unhideWhenUsed="0" w:uiPriority="63" w:semiHidden="0" w:name="Medium Shading 1 Accent 4"/>
-    <w:lsdException w:unhideWhenUsed="0" w:uiPriority="64" w:semiHidden="0" w:name="Medium Shading 2 Accent 4"/>
-    <w:lsdException w:unhideWhenUsed="0" w:uiPriority="65" w:semiHidden="0" w:name="Medium List 1 Accent 4"/>
-    <w:lsdException w:unhideWhenUsed="0" w:uiPriority="66" w:semiHidden="0" w:name="Medium List 2 Accent 4"/>
-    <w:lsdException w:unhideWhenUsed="0" w:uiPriority="67" w:semiHidden="0" w:name="Medium Grid 1 Accent 4"/>
-    <w:lsdException w:unhideWhenUsed="0" w:uiPriority="68" w:semiHidden="0" w:name="Medium Grid 2 Accent 4"/>
-    <w:lsdException w:unhideWhenUsed="0" w:uiPriority="69" w:semiHidden="0" w:name="Medium Grid 3 Accent 4"/>
-    <w:lsdException w:unhideWhenUsed="0" w:uiPriority="70" w:semiHidden="0" w:name="Dark List Accent 4"/>
-    <w:lsdException w:unhideWhenUsed="0" w:uiPriority="71" w:semiHidden="0" w:name="Colorful Shading Accent 4"/>
-    <w:lsdException w:unhideWhenUsed="0" w:uiPriority="72" w:semiHidden="0" w:name="Colorful List Accent 4"/>
-    <w:lsdException w:unhideWhenUsed="0" w:uiPriority="73" w:semiHidden="0" w:name="Colorful Grid Accent 4"/>
-    <w:lsdException w:unhideWhenUsed="0" w:uiPriority="60" w:semiHidden="0" w:name="Light Shading Accent 5"/>
-    <w:lsdException w:unhideWhenUsed="0" w:uiPriority="61" w:semiHidden="0" w:name="Light List Accent 5"/>
-    <w:lsdException w:unhideWhenUsed="0" w:uiPriority="62" w:semiHidden="0" w:name="Light Grid Accent 5"/>
-    <w:lsdException w:unhideWhenUsed="0" w:uiPriority="63" w:semiHidden="0" w:name="Medium Shading 1 Accent 5"/>
-    <w:lsdException w:unhideWhenUsed="0" w:uiPriority="64" w:semiHidden="0" w:name="Medium Shading 2 Accent 5"/>
-    <w:lsdException w:unhideWhenUsed="0" w:uiPriority="65" w:semiHidden="0" w:name="Medium List 1 Accent 5"/>
-    <w:lsdException w:unhideWhenUsed="0" w:uiPriority="66" w:semiHidden="0" w:name="Medium List 2 Accent 5"/>
-    <w:lsdException w:unhideWhenUsed="0" w:uiPriority="67" w:semiHidden="0" w:name="Medium Grid 1 Accent 5"/>
-    <w:lsdException w:unhideWhenUsed="0" w:uiPriority="68" w:semiHidden="0" w:name="Medium Grid 2 Accent 5"/>
-    <w:lsdException w:unhideWhenUsed="0" w:uiPriority="69" w:semiHidden="0" w:name="Medium Grid 3 Accent 5"/>
-    <w:lsdException w:unhideWhenUsed="0" w:uiPriority="70" w:semiHidden="0" w:name="Dark List Accent 5"/>
-    <w:lsdException w:unhideWhenUsed="0" w:uiPriority="71" w:semiHidden="0" w:name="Colorful Shading Accent 5"/>
-    <w:lsdException w:unhideWhenUsed="0" w:uiPriority="72" w:semiHidden="0" w:name="Colorful List Accent 5"/>
-    <w:lsdException w:unhideWhenUsed="0" w:uiPriority="73" w:semiHidden="0" w:name="Colorful Grid Accent 5"/>
-    <w:lsdException w:unhideWhenUsed="0" w:uiPriority="60" w:semiHidden="0" w:name="Light Shading Accent 6"/>
-    <w:lsdException w:unhideWhenUsed="0" w:uiPriority="61" w:semiHidden="0" w:name="Light List Accent 6"/>
-    <w:lsdException w:unhideWhenUsed="0" w:uiPriority="62" w:semiHidden="0" w:name="Light Grid Accent 6"/>
-    <w:lsdException w:unhideWhenUsed="0" w:uiPriority="63" w:semiHidden="0" w:name="Medium Shading 1 Accent 6"/>
-    <w:lsdException w:unhideWhenUsed="0" w:uiPriority="64" w:semiHidden="0" w:name="Medium Shading 2 Accent 6"/>
-    <w:lsdException w:unhideWhenUsed="0" w:uiPriority="65" w:semiHidden="0" w:name="Medium List 1 Accent 6"/>
-    <w:lsdException w:unhideWhenUsed="0" w:uiPriority="66" w:semiHidden="0" w:name="Medium List 2 Accent 6"/>
-    <w:lsdException w:unhideWhenUsed="0" w:uiPriority="67" w:semiHidden="0" w:name="Medium Grid 1 Accent 6"/>
-    <w:lsdException w:unhideWhenUsed="0" w:uiPriority="68" w:semiHidden="0" w:name="Medium Grid 2 Accent 6"/>
-    <w:lsdException w:unhideWhenUsed="0" w:uiPriority="69" w:semiHidden="0" w:name="Medium Grid 3 Accent 6"/>
-    <w:lsdException w:unhideWhenUsed="0" w:uiPriority="70" w:semiHidden="0" w:name="Dark List Accent 6"/>
-    <w:lsdException w:unhideWhenUsed="0" w:uiPriority="71" w:semiHidden="0" w:name="Colorful Shading Accent 6"/>
-    <w:lsdException w:unhideWhenUsed="0" w:uiPriority="72" w:semiHidden="0" w:name="Colorful List Accent 6"/>
-    <w:lsdException w:unhideWhenUsed="0" w:uiPriority="73" w:semiHidden="0" w:name="Colorful Grid Accent 6"/>
+  <w:latentStyles w:defLockedState="0" w:defUIPriority="0" w:defSemiHidden="0" w:defUnhideWhenUsed="0" w:defQFormat="0" w:count="376">
+    <w:lsdException w:name="Normal" w:qFormat="1"/>
+    <w:lsdException w:name="heading 1" w:qFormat="1"/>
+    <w:lsdException w:name="heading 2" w:semiHidden="1" w:unhideWhenUsed="1" w:qFormat="1"/>
+    <w:lsdException w:name="heading 3" w:semiHidden="1" w:unhideWhenUsed="1" w:qFormat="1"/>
+    <w:lsdException w:name="heading 4" w:semiHidden="1" w:unhideWhenUsed="1" w:qFormat="1"/>
+    <w:lsdException w:name="heading 5" w:semiHidden="1" w:unhideWhenUsed="1" w:qFormat="1"/>
+    <w:lsdException w:name="heading 6" w:semiHidden="1" w:unhideWhenUsed="1" w:qFormat="1"/>
+    <w:lsdException w:name="heading 7" w:semiHidden="1" w:unhideWhenUsed="1" w:qFormat="1"/>
+    <w:lsdException w:name="heading 8" w:semiHidden="1" w:unhideWhenUsed="1" w:qFormat="1"/>
+    <w:lsdException w:name="heading 9" w:semiHidden="1" w:unhideWhenUsed="1" w:qFormat="1"/>
+    <w:lsdException w:name="caption" w:semiHidden="1" w:unhideWhenUsed="1" w:qFormat="1"/>
+    <w:lsdException w:name="Title" w:qFormat="1"/>
+    <w:lsdException w:name="Default Paragraph Font" w:semiHidden="1" w:uiPriority="1" w:unhideWhenUsed="1" w:qFormat="1"/>
+    <w:lsdException w:name="Subtitle" w:qFormat="1"/>
+    <w:lsdException w:name="Strong" w:qFormat="1"/>
+    <w:lsdException w:name="Emphasis" w:qFormat="1"/>
+    <w:lsdException w:name="HTML Top of Form" w:semiHidden="1" w:uiPriority="99" w:unhideWhenUsed="1"/>
+    <w:lsdException w:name="HTML Bottom of Form" w:semiHidden="1" w:uiPriority="99" w:unhideWhenUsed="1"/>
+    <w:lsdException w:name="Normal Table" w:semiHidden="1" w:uiPriority="99" w:unhideWhenUsed="1" w:qFormat="1"/>
+    <w:lsdException w:name="No List" w:semiHidden="1" w:uiPriority="99" w:unhideWhenUsed="1"/>
+    <w:lsdException w:name="Outline List 1" w:semiHidden="1" w:uiPriority="99" w:unhideWhenUsed="1"/>
+    <w:lsdException w:name="Outline List 2" w:semiHidden="1" w:uiPriority="99" w:unhideWhenUsed="1"/>
+    <w:lsdException w:name="Outline List 3" w:semiHidden="1" w:uiPriority="99" w:unhideWhenUsed="1"/>
+    <w:lsdException w:name="Table Simple 1" w:semiHidden="1" w:unhideWhenUsed="1"/>
+    <w:lsdException w:name="Table Simple 2" w:semiHidden="1" w:unhideWhenUsed="1"/>
+    <w:lsdException w:name="Table Simple 3" w:semiHidden="1" w:unhideWhenUsed="1"/>
+    <w:lsdException w:name="Table Classic 1" w:semiHidden="1" w:unhideWhenUsed="1"/>
+    <w:lsdException w:name="Table Classic 2" w:semiHidden="1" w:unhideWhenUsed="1"/>
+    <w:lsdException w:name="Table Classic 3" w:semiHidden="1" w:unhideWhenUsed="1"/>
+    <w:lsdException w:name="Table Classic 4" w:semiHidden="1" w:unhideWhenUsed="1"/>
+    <w:lsdException w:name="Table Colorful 1" w:semiHidden="1" w:unhideWhenUsed="1"/>
+    <w:lsdException w:name="Table Colorful 2" w:semiHidden="1" w:unhideWhenUsed="1"/>
+    <w:lsdException w:name="Table Colorful 3" w:semiHidden="1" w:unhideWhenUsed="1"/>
+    <w:lsdException w:name="Table Columns 1" w:semiHidden="1" w:unhideWhenUsed="1"/>
+    <w:lsdException w:name="Table Columns 2" w:semiHidden="1" w:unhideWhenUsed="1"/>
+    <w:lsdException w:name="Table Columns 3" w:semiHidden="1" w:unhideWhenUsed="1"/>
+    <w:lsdException w:name="Table Columns 4" w:semiHidden="1" w:unhideWhenUsed="1"/>
+    <w:lsdException w:name="Table Columns 5" w:semiHidden="1" w:unhideWhenUsed="1"/>
+    <w:lsdException w:name="Table Grid 1" w:semiHidden="1" w:unhideWhenUsed="1"/>
+    <w:lsdException w:name="Table Grid 2" w:semiHidden="1" w:unhideWhenUsed="1"/>
+    <w:lsdException w:name="Table Grid 3" w:semiHidden="1" w:unhideWhenUsed="1"/>
+    <w:lsdException w:name="Table Grid 4" w:semiHidden="1" w:unhideWhenUsed="1"/>
+    <w:lsdException w:name="Table Grid 5" w:semiHidden="1" w:unhideWhenUsed="1"/>
+    <w:lsdException w:name="Table Grid 6" w:semiHidden="1" w:unhideWhenUsed="1"/>
+    <w:lsdException w:name="Table Grid 7" w:semiHidden="1" w:unhideWhenUsed="1"/>
+    <w:lsdException w:name="Table Grid 8" w:semiHidden="1" w:unhideWhenUsed="1"/>
+    <w:lsdException w:name="Table List 1" w:semiHidden="1" w:unhideWhenUsed="1"/>
+    <w:lsdException w:name="Table List 2" w:semiHidden="1" w:unhideWhenUsed="1"/>
+    <w:lsdException w:name="Table List 3" w:semiHidden="1" w:unhideWhenUsed="1"/>
+    <w:lsdException w:name="Table List 4" w:semiHidden="1" w:unhideWhenUsed="1"/>
+    <w:lsdException w:name="Table List 5" w:semiHidden="1" w:unhideWhenUsed="1"/>
+    <w:lsdException w:name="Table List 6" w:semiHidden="1" w:unhideWhenUsed="1"/>
+    <w:lsdException w:name="Table List 7" w:semiHidden="1" w:unhideWhenUsed="1"/>
+    <w:lsdException w:name="Table List 8" w:semiHidden="1" w:unhideWhenUsed="1"/>
+    <w:lsdException w:name="Table 3D effects 1" w:semiHidden="1" w:unhideWhenUsed="1"/>
+    <w:lsdException w:name="Table 3D effects 2" w:semiHidden="1" w:unhideWhenUsed="1"/>
+    <w:lsdException w:name="Table 3D effects 3" w:semiHidden="1" w:unhideWhenUsed="1"/>
+    <w:lsdException w:name="Table Contemporary" w:semiHidden="1" w:unhideWhenUsed="1"/>
+    <w:lsdException w:name="Table Elegant" w:semiHidden="1" w:unhideWhenUsed="1"/>
+    <w:lsdException w:name="Table Professional" w:semiHidden="1" w:unhideWhenUsed="1"/>
+    <w:lsdException w:name="Table Subtle 1" w:semiHidden="1" w:unhideWhenUsed="1"/>
+    <w:lsdException w:name="Table Subtle 2" w:semiHidden="1" w:unhideWhenUsed="1"/>
+    <w:lsdException w:name="Table Web 1" w:semiHidden="1" w:unhideWhenUsed="1"/>
+    <w:lsdException w:name="Table Web 2" w:semiHidden="1" w:unhideWhenUsed="1"/>
+    <w:lsdException w:name="Table Web 3" w:semiHidden="1" w:unhideWhenUsed="1"/>
+    <w:lsdException w:name="Table Grid" w:qFormat="1"/>
+    <w:lsdException w:name="Table Theme" w:semiHidden="1" w:unhideWhenUsed="1"/>
+    <w:lsdException w:name="Placeholder Text" w:semiHidden="1" w:uiPriority="99" w:unhideWhenUsed="1"/>
+    <w:lsdException w:name="No Spacing" w:semiHidden="1" w:uiPriority="99" w:unhideWhenUsed="1"/>
+    <w:lsdException w:name="Light Shading" w:uiPriority="60"/>
+    <w:lsdException w:name="Light List" w:uiPriority="61"/>
+    <w:lsdException w:name="Light Grid" w:uiPriority="62"/>
+    <w:lsdException w:name="Medium Shading 1" w:uiPriority="63"/>
+    <w:lsdException w:name="Medium Shading 2" w:uiPriority="64"/>
+    <w:lsdException w:name="Medium List 1" w:uiPriority="65"/>
+    <w:lsdException w:name="Medium List 2" w:uiPriority="66"/>
+    <w:lsdException w:name="Medium Grid 1" w:uiPriority="67"/>
+    <w:lsdException w:name="Medium Grid 2" w:uiPriority="68"/>
+    <w:lsdException w:name="Medium Grid 3" w:uiPriority="69"/>
+    <w:lsdException w:name="Dark List" w:uiPriority="70"/>
+    <w:lsdException w:name="Colorful Shading" w:uiPriority="71"/>
+    <w:lsdException w:name="Colorful List" w:uiPriority="72"/>
+    <w:lsdException w:name="Colorful Grid" w:uiPriority="73"/>
+    <w:lsdException w:name="Light Shading Accent 1" w:uiPriority="60"/>
+    <w:lsdException w:name="Light List Accent 1" w:uiPriority="61"/>
+    <w:lsdException w:name="Light Grid Accent 1" w:uiPriority="62"/>
+    <w:lsdException w:name="Medium Shading 1 Accent 1" w:uiPriority="63"/>
+    <w:lsdException w:name="Medium Shading 2 Accent 1" w:uiPriority="64"/>
+    <w:lsdException w:name="Medium List 1 Accent 1" w:uiPriority="65"/>
+    <w:lsdException w:name="Revision" w:semiHidden="1" w:uiPriority="99" w:unhideWhenUsed="1"/>
+    <w:lsdException w:name="List Paragraph" w:semiHidden="1" w:uiPriority="99" w:unhideWhenUsed="1"/>
+    <w:lsdException w:name="Quote" w:semiHidden="1" w:uiPriority="99" w:unhideWhenUsed="1"/>
+    <w:lsdException w:name="Intense Quote" w:semiHidden="1" w:uiPriority="99" w:unhideWhenUsed="1"/>
+    <w:lsdException w:name="Medium List 2 Accent 1" w:uiPriority="66"/>
+    <w:lsdException w:name="Medium Grid 1 Accent 1" w:uiPriority="67"/>
+    <w:lsdException w:name="Medium Grid 2 Accent 1" w:uiPriority="68"/>
+    <w:lsdException w:name="Medium Grid 3 Accent 1" w:uiPriority="69"/>
+    <w:lsdException w:name="Dark List Accent 1" w:uiPriority="70"/>
+    <w:lsdException w:name="Colorful Shading Accent 1" w:uiPriority="71"/>
+    <w:lsdException w:name="Colorful List Accent 1" w:uiPriority="72"/>
+    <w:lsdException w:name="Colorful Grid Accent 1" w:uiPriority="73"/>
+    <w:lsdException w:name="Light Shading Accent 2" w:uiPriority="60"/>
+    <w:lsdException w:name="Light List Accent 2" w:uiPriority="61"/>
+    <w:lsdException w:name="Light Grid Accent 2" w:uiPriority="62"/>
+    <w:lsdException w:name="Medium Shading 1 Accent 2" w:uiPriority="63"/>
+    <w:lsdException w:name="Medium Shading 2 Accent 2" w:uiPriority="64"/>
+    <w:lsdException w:name="Medium List 1 Accent 2" w:uiPriority="65"/>
+    <w:lsdException w:name="Medium List 2 Accent 2" w:uiPriority="66"/>
+    <w:lsdException w:name="Medium Grid 1 Accent 2" w:uiPriority="67"/>
+    <w:lsdException w:name="Medium Grid 2 Accent 2" w:uiPriority="68"/>
+    <w:lsdException w:name="Medium Grid 3 Accent 2" w:uiPriority="69"/>
+    <w:lsdException w:name="Dark List Accent 2" w:uiPriority="70"/>
+    <w:lsdException w:name="Colorful Shading Accent 2" w:uiPriority="71"/>
+    <w:lsdException w:name="Colorful List Accent 2" w:uiPriority="72"/>
+    <w:lsdException w:name="Colorful Grid Accent 2" w:uiPriority="73"/>
+    <w:lsdException w:name="Light Shading Accent 3" w:uiPriority="60"/>
+    <w:lsdException w:name="Light List Accent 3" w:uiPriority="61"/>
+    <w:lsdException w:name="Light Grid Accent 3" w:uiPriority="62"/>
+    <w:lsdException w:name="Medium Shading 1 Accent 3" w:uiPriority="63"/>
+    <w:lsdException w:name="Medium Shading 2 Accent 3" w:uiPriority="64"/>
+    <w:lsdException w:name="Medium List 1 Accent 3" w:uiPriority="65"/>
+    <w:lsdException w:name="Medium List 2 Accent 3" w:uiPriority="66"/>
+    <w:lsdException w:name="Medium Grid 1 Accent 3" w:uiPriority="67"/>
+    <w:lsdException w:name="Medium Grid 2 Accent 3" w:uiPriority="68"/>
+    <w:lsdException w:name="Medium Grid 3 Accent 3" w:uiPriority="69"/>
+    <w:lsdException w:name="Dark List Accent 3" w:uiPriority="70"/>
+    <w:lsdException w:name="Colorful Shading Accent 3" w:uiPriority="71"/>
+    <w:lsdException w:name="Colorful List Accent 3" w:uiPriority="72"/>
+    <w:lsdException w:name="Colorful Grid Accent 3" w:uiPriority="73"/>
+    <w:lsdException w:name="Light Shading Accent 4" w:uiPriority="60"/>
+    <w:lsdException w:name="Light List Accent 4" w:uiPriority="61"/>
+    <w:lsdException w:name="Light Grid Accent 4" w:uiPriority="62"/>
+    <w:lsdException w:name="Medium Shading 1 Accent 4" w:uiPriority="63"/>
+    <w:lsdException w:name="Medium Shading 2 Accent 4" w:uiPriority="64"/>
+    <w:lsdException w:name="Medium List 1 Accent 4" w:uiPriority="65"/>
+    <w:lsdException w:name="Medium List 2 Accent 4" w:uiPriority="66"/>
+    <w:lsdException w:name="Medium Grid 1 Accent 4" w:uiPriority="67"/>
+    <w:lsdException w:name="Medium Grid 2 Accent 4" w:uiPriority="68"/>
+    <w:lsdException w:name="Medium Grid 3 Accent 4" w:uiPriority="69"/>
+    <w:lsdException w:name="Dark List Accent 4" w:uiPriority="70"/>
+    <w:lsdException w:name="Colorful Shading Accent 4" w:uiPriority="71"/>
+    <w:lsdException w:name="Colorful List Accent 4" w:uiPriority="72"/>
+    <w:lsdException w:name="Colorful Grid Accent 4" w:uiPriority="73"/>
+    <w:lsdException w:name="Light Shading Accent 5" w:uiPriority="60"/>
+    <w:lsdException w:name="Light List Accent 5" w:uiPriority="61"/>
+    <w:lsdException w:name="Light Grid Accent 5" w:uiPriority="62"/>
+    <w:lsdException w:name="Medium Shading 1 Accent 5" w:uiPriority="63"/>
+    <w:lsdException w:name="Medium Shading 2 Accent 5" w:uiPriority="64"/>
+    <w:lsdException w:name="Medium List 1 Accent 5" w:uiPriority="65"/>
+    <w:lsdException w:name="Medium List 2 Accent 5" w:uiPriority="66"/>
+    <w:lsdException w:name="Medium Grid 1 Accent 5" w:uiPriority="67"/>
+    <w:lsdException w:name="Medium Grid 2 Accent 5" w:uiPriority="68"/>
+    <w:lsdException w:name="Medium Grid 3 Accent 5" w:uiPriority="69"/>
+    <w:lsdException w:name="Dark List Accent 5" w:uiPriority="70"/>
+    <w:lsdException w:name="Colorful Shading Accent 5" w:uiPriority="71"/>
+    <w:lsdException w:name="Colorful List Accent 5" w:uiPriority="72"/>
+    <w:lsdException w:name="Colorful Grid Accent 5" w:uiPriority="73"/>
+    <w:lsdException w:name="Light Shading Accent 6" w:uiPriority="60"/>
+    <w:lsdException w:name="Light List Accent 6" w:uiPriority="61"/>
+    <w:lsdException w:name="Light Grid Accent 6" w:uiPriority="62"/>
+    <w:lsdException w:name="Medium Shading 1 Accent 6" w:uiPriority="63"/>
+    <w:lsdException w:name="Medium Shading 2 Accent 6" w:uiPriority="64"/>
+    <w:lsdException w:name="Medium List 1 Accent 6" w:uiPriority="65"/>
+    <w:lsdException w:name="Medium List 2 Accent 6" w:uiPriority="66"/>
+    <w:lsdException w:name="Medium Grid 1 Accent 6" w:uiPriority="67"/>
+    <w:lsdException w:name="Medium Grid 2 Accent 6" w:uiPriority="68"/>
+    <w:lsdException w:name="Medium Grid 3 Accent 6" w:uiPriority="69"/>
+    <w:lsdException w:name="Dark List Accent 6" w:uiPriority="70"/>
+    <w:lsdException w:name="Colorful Shading Accent 6" w:uiPriority="71"/>
+    <w:lsdException w:name="Colorful List Accent 6" w:uiPriority="72"/>
+    <w:lsdException w:name="Colorful Grid Accent 6" w:uiPriority="73"/>
+    <w:lsdException w:name="Subtle Emphasis" w:uiPriority="19" w:qFormat="1"/>
+    <w:lsdException w:name="Intense Emphasis" w:uiPriority="21" w:qFormat="1"/>
+    <w:lsdException w:name="Subtle Reference" w:uiPriority="31" w:qFormat="1"/>
+    <w:lsdException w:name="Intense Reference" w:uiPriority="32" w:qFormat="1"/>
+    <w:lsdException w:name="Book Title" w:uiPriority="33" w:qFormat="1"/>
+    <w:lsdException w:name="Bibliography" w:semiHidden="1" w:uiPriority="37" w:unhideWhenUsed="1"/>
+    <w:lsdException w:name="TOC Heading" w:semiHidden="1" w:uiPriority="39" w:unhideWhenUsed="1" w:qFormat="1"/>
+    <w:lsdException w:name="Plain Table 1" w:uiPriority="41"/>
+    <w:lsdException w:name="Plain Table 2" w:uiPriority="42"/>
+    <w:lsdException w:name="Plain Table 3" w:uiPriority="43"/>
+    <w:lsdException w:name="Plain Table 4" w:uiPriority="44"/>
+    <w:lsdException w:name="Plain Table 5" w:uiPriority="45"/>
+    <w:lsdException w:name="Grid Table Light" w:uiPriority="40"/>
+    <w:lsdException w:name="Grid Table 1 Light" w:uiPriority="46"/>
+    <w:lsdException w:name="Grid Table 2" w:uiPriority="47"/>
+    <w:lsdException w:name="Grid Table 3" w:uiPriority="48"/>
+    <w:lsdException w:name="Grid Table 4" w:uiPriority="49"/>
+    <w:lsdException w:name="Grid Table 5 Dark" w:uiPriority="50"/>
+    <w:lsdException w:name="Grid Table 6 Colorful" w:uiPriority="51"/>
+    <w:lsdException w:name="Grid Table 7 Colorful" w:uiPriority="52"/>
+    <w:lsdException w:name="Grid Table 1 Light Accent 1" w:uiPriority="46"/>
+    <w:lsdException w:name="Grid Table 2 Accent 1" w:uiPriority="47"/>
+    <w:lsdException w:name="Grid Table 3 Accent 1" w:uiPriority="48"/>
+    <w:lsdException w:name="Grid Table 4 Accent 1" w:uiPriority="49"/>
+    <w:lsdException w:name="Grid Table 5 Dark Accent 1" w:uiPriority="50"/>
+    <w:lsdException w:name="Grid Table 6 Colorful Accent 1" w:uiPriority="51"/>
+    <w:lsdException w:name="Grid Table 7 Colorful Accent 1" w:uiPriority="52"/>
+    <w:lsdException w:name="Grid Table 1 Light Accent 2" w:uiPriority="46"/>
+    <w:lsdException w:name="Grid Table 2 Accent 2" w:uiPriority="47"/>
+    <w:lsdException w:name="Grid Table 3 Accent 2" w:uiPriority="48"/>
+    <w:lsdException w:name="Grid Table 4 Accent 2" w:uiPriority="49"/>
+    <w:lsdException w:name="Grid Table 5 Dark Accent 2" w:uiPriority="50"/>
+    <w:lsdException w:name="Grid Table 6 Colorful Accent 2" w:uiPriority="51"/>
+    <w:lsdException w:name="Grid Table 7 Colorful Accent 2" w:uiPriority="52"/>
+    <w:lsdException w:name="Grid Table 1 Light Accent 3" w:uiPriority="46"/>
+    <w:lsdException w:name="Grid Table 2 Accent 3" w:uiPriority="47"/>
+    <w:lsdException w:name="Grid Table 3 Accent 3" w:uiPriority="48"/>
+    <w:lsdException w:name="Grid Table 4 Accent 3" w:uiPriority="49"/>
+    <w:lsdException w:name="Grid Table 5 Dark Accent 3" w:uiPriority="50"/>
+    <w:lsdException w:name="Grid Table 6 Colorful Accent 3" w:uiPriority="51"/>
+    <w:lsdException w:name="Grid Table 7 Colorful Accent 3" w:uiPriority="52"/>
+    <w:lsdException w:name="Grid Table 1 Light Accent 4" w:uiPriority="46"/>
+    <w:lsdException w:name="Grid Table 2 Accent 4" w:uiPriority="47"/>
+    <w:lsdException w:name="Grid Table 3 Accent 4" w:uiPriority="48"/>
+    <w:lsdException w:name="Grid Table 4 Accent 4" w:uiPriority="49"/>
+    <w:lsdException w:name="Grid Table 5 Dark Accent 4" w:uiPriority="50"/>
+    <w:lsdException w:name="Grid Table 6 Colorful Accent 4" w:uiPriority="51"/>
+    <w:lsdException w:name="Grid Table 7 Colorful Accent 4" w:uiPriority="52"/>
+    <w:lsdException w:name="Grid Table 1 Light Accent 5" w:uiPriority="46"/>
+    <w:lsdException w:name="Grid Table 2 Accent 5" w:uiPriority="47"/>
+    <w:lsdException w:name="Grid Table 3 Accent 5" w:uiPriority="48"/>
+    <w:lsdException w:name="Grid Table 4 Accent 5" w:uiPriority="49"/>
+    <w:lsdException w:name="Grid Table 5 Dark Accent 5" w:uiPriority="50"/>
+    <w:lsdException w:name="Grid Table 6 Colorful Accent 5" w:uiPriority="51"/>
+    <w:lsdException w:name="Grid Table 7 Colorful Accent 5" w:uiPriority="52"/>
+    <w:lsdException w:name="Grid Table 1 Light Accent 6" w:uiPriority="46"/>
+    <w:lsdException w:name="Grid Table 2 Accent 6" w:uiPriority="47"/>
+    <w:lsdException w:name="Grid Table 3 Accent 6" w:uiPriority="48"/>
+    <w:lsdException w:name="Grid Table 4 Accent 6" w:uiPriority="49"/>
+    <w:lsdException w:name="Grid Table 5 Dark Accent 6" w:uiPriority="50"/>
+    <w:lsdException w:name="Grid Table 6 Colorful Accent 6" w:uiPriority="51"/>
+    <w:lsdException w:name="Grid Table 7 Colorful Accent 6" w:uiPriority="52"/>
+    <w:lsdException w:name="List Table 1 Light" w:uiPriority="46"/>
+    <w:lsdException w:name="List Table 2" w:uiPriority="47"/>
+    <w:lsdException w:name="List Table 3" w:uiPriority="48"/>
+    <w:lsdException w:name="List Table 4" w:uiPriority="49"/>
+    <w:lsdException w:name="List Table 5 Dark" w:uiPriority="50"/>
+    <w:lsdException w:name="List Table 6 Colorful" w:uiPriority="51"/>
+    <w:lsdException w:name="List Table 7 Colorful" w:uiPriority="52"/>
+    <w:lsdException w:name="List Table 1 Light Accent 1" w:uiPriority="46"/>
+    <w:lsdException w:name="List Table 2 Accent 1" w:uiPriority="47"/>
+    <w:lsdException w:name="List Table 3 Accent 1" w:uiPriority="48"/>
+    <w:lsdException w:name="List Table 4 Accent 1" w:uiPriority="49"/>
+    <w:lsdException w:name="List Table 5 Dark Accent 1" w:uiPriority="50"/>
+    <w:lsdException w:name="List Table 6 Colorful Accent 1" w:uiPriority="51"/>
+    <w:lsdException w:name="List Table 7 Colorful Accent 1" w:uiPriority="52"/>
+    <w:lsdException w:name="List Table 1 Light Accent 2" w:uiPriority="46"/>
+    <w:lsdException w:name="List Table 2 Accent 2" w:uiPriority="47"/>
+    <w:lsdException w:name="List Table 3 Accent 2" w:uiPriority="48"/>
+    <w:lsdException w:name="List Table 4 Accent 2" w:uiPriority="49"/>
+    <w:lsdException w:name="List Table 5 Dark Accent 2" w:uiPriority="50"/>
+    <w:lsdException w:name="List Table 6 Colorful Accent 2" w:uiPriority="51"/>
+    <w:lsdException w:name="List Table 7 Colorful Accent 2" w:uiPriority="52"/>
+    <w:lsdException w:name="List Table 1 Light Accent 3" w:uiPriority="46"/>
+    <w:lsdException w:name="List Table 2 Accent 3" w:uiPriority="47"/>
+    <w:lsdException w:name="List Table 3 Accent 3" w:uiPriority="48"/>
+    <w:lsdException w:name="List Table 4 Accent 3" w:uiPriority="49"/>
+    <w:lsdException w:name="List Table 5 Dark Accent 3" w:uiPriority="50"/>
+    <w:lsdException w:name="List Table 6 Colorful Accent 3" w:uiPriority="51"/>
+    <w:lsdException w:name="List Table 7 Colorful Accent 3" w:uiPriority="52"/>
+    <w:lsdException w:name="List Table 1 Light Accent 4" w:uiPriority="46"/>
+    <w:lsdException w:name="List Table 2 Accent 4" w:uiPriority="47"/>
+    <w:lsdException w:name="List Table 3 Accent 4" w:uiPriority="48"/>
+    <w:lsdException w:name="List Table 4 Accent 4" w:uiPriority="49"/>
+    <w:lsdException w:name="List Table 5 Dark Accent 4" w:uiPriority="50"/>
+    <w:lsdException w:name="List Table 6 Colorful Accent 4" w:uiPriority="51"/>
+    <w:lsdException w:name="List Table 7 Colorful Accent 4" w:uiPriority="52"/>
+    <w:lsdException w:name="List Table 1 Light Accent 5" w:uiPriority="46"/>
+    <w:lsdException w:name="List Table 2 Accent 5" w:uiPriority="47"/>
+    <w:lsdException w:name="List Table 3 Accent 5" w:uiPriority="48"/>
+    <w:lsdException w:name="List Table 4 Accent 5" w:uiPriority="49"/>
+    <w:lsdException w:name="List Table 5 Dark Accent 5" w:uiPriority="50"/>
+    <w:lsdException w:name="List Table 6 Colorful Accent 5" w:uiPriority="51"/>
+    <w:lsdException w:name="List Table 7 Colorful Accent 5" w:uiPriority="52"/>
+    <w:lsdException w:name="List Table 1 Light Accent 6" w:uiPriority="46"/>
+    <w:lsdException w:name="List Table 2 Accent 6" w:uiPriority="47"/>
+    <w:lsdException w:name="List Table 3 Accent 6" w:uiPriority="48"/>
+    <w:lsdException w:name="List Table 4 Accent 6" w:uiPriority="49"/>
+    <w:lsdException w:name="List Table 5 Dark Accent 6" w:uiPriority="50"/>
+    <w:lsdException w:name="List Table 6 Colorful Accent 6" w:uiPriority="51"/>
+    <w:lsdException w:name="List Table 7 Colorful Accent 6" w:uiPriority="52"/>
+    <w:lsdException w:name="Mention" w:semiHidden="1" w:uiPriority="99" w:unhideWhenUsed="1"/>
+    <w:lsdException w:name="Smart Hyperlink" w:semiHidden="1" w:uiPriority="99" w:unhideWhenUsed="1"/>
+    <w:lsdException w:name="Hashtag" w:semiHidden="1" w:uiPriority="99" w:unhideWhenUsed="1"/>
+    <w:lsdException w:name="Unresolved Mention" w:semiHidden="1" w:uiPriority="99" w:unhideWhenUsed="1"/>
+    <w:lsdException w:name="Smart Link" w:semiHidden="1" w:uiPriority="99" w:unhideWhenUsed="1"/>
   </w:latentStyles>
-  <w:style w:type="paragraph" w:default="1" w:styleId="1">
+  <w:style w:type="paragraph" w:default="1" w:styleId="a">
     <w:name w:val="Normal"/>
     <w:qFormat/>
-    <w:uiPriority w:val="0"/>
     <w:pPr>
       <w:widowControl w:val="0"/>
       <w:jc w:val="both"/>
     </w:pPr>
     <w:rPr>
-      <w:rFonts w:asciiTheme="minorHAnsi" w:hAnsiTheme="minorHAnsi" w:eastAsiaTheme="minorEastAsia" w:cstheme="minorBidi"/>
+      <w:rFonts w:asciiTheme="minorHAnsi" w:eastAsiaTheme="minorEastAsia" w:hAnsiTheme="minorHAnsi" w:cstheme="minorBidi"/>
       <w:kern w:val="2"/>
       <w:sz w:val="21"/>
       <w:szCs w:val="24"/>
-      <w:lang w:val="en-US" w:eastAsia="zh-CN" w:bidi="ar-SA"/>
     </w:rPr>
   </w:style>
-  <w:style w:type="character" w:default="1" w:styleId="4">
+  <w:style w:type="character" w:default="1" w:styleId="a0">
     <w:name w:val="Default Paragraph Font"/>
+    <w:uiPriority w:val="1"/>
     <w:semiHidden/>
     <w:unhideWhenUsed/>
-    <w:qFormat/>
-    <w:uiPriority w:val="1"/>
   </w:style>
-  <w:style w:type="table" w:default="1" w:styleId="2">
+  <w:style w:type="table" w:default="1" w:styleId="a1">
     <w:name w:val="Normal Table"/>
+    <w:uiPriority w:val="99"/>
     <w:semiHidden/>
     <w:unhideWhenUsed/>
-    <w:qFormat/>
-    <w:uiPriority w:val="99"/>
     <w:tblPr>
+      <w:tblInd w:w="0" w:type="dxa"/>
       <w:tblCellMar>
         <w:top w:w="0" w:type="dxa"/>
         <w:left w:w="108" w:type="dxa"/>
@@ -2518,25 +3208,90 @@
       </w:tblCellMar>
     </w:tblPr>
   </w:style>
-  <w:style w:type="table" w:styleId="3">
+  <w:style w:type="numbering" w:default="1" w:styleId="a2">
+    <w:name w:val="No List"/>
+    <w:uiPriority w:val="99"/>
+    <w:semiHidden/>
+    <w:unhideWhenUsed/>
+  </w:style>
+  <w:style w:type="table" w:styleId="a3">
     <w:name w:val="Table Grid"/>
-    <w:basedOn w:val="2"/>
+    <w:basedOn w:val="a1"/>
     <w:qFormat/>
-    <w:uiPriority w:val="0"/>
     <w:pPr>
       <w:widowControl w:val="0"/>
       <w:jc w:val="both"/>
     </w:pPr>
     <w:tblPr>
       <w:tblBorders>
-        <w:top w:val="single" w:color="auto" w:sz="4" w:space="0"/>
-        <w:left w:val="single" w:color="auto" w:sz="4" w:space="0"/>
-        <w:bottom w:val="single" w:color="auto" w:sz="4" w:space="0"/>
-        <w:right w:val="single" w:color="auto" w:sz="4" w:space="0"/>
-        <w:insideH w:val="single" w:color="auto" w:sz="4" w:space="0"/>
-        <w:insideV w:val="single" w:color="auto" w:sz="4" w:space="0"/>
+        <w:top w:val="single" w:sz="4" w:space="0" w:color="auto"/>
+        <w:left w:val="single" w:sz="4" w:space="0" w:color="auto"/>
+        <w:bottom w:val="single" w:sz="4" w:space="0" w:color="auto"/>
+        <w:right w:val="single" w:sz="4" w:space="0" w:color="auto"/>
+        <w:insideH w:val="single" w:sz="4" w:space="0" w:color="auto"/>
+        <w:insideV w:val="single" w:sz="4" w:space="0" w:color="auto"/>
       </w:tblBorders>
     </w:tblPr>
+  </w:style>
+  <w:style w:type="paragraph" w:styleId="a4">
+    <w:name w:val="header"/>
+    <w:basedOn w:val="a"/>
+    <w:link w:val="a5"/>
+    <w:rsid w:val="000173F3"/>
+    <w:pPr>
+      <w:tabs>
+        <w:tab w:val="center" w:pos="4153"/>
+        <w:tab w:val="right" w:pos="8306"/>
+      </w:tabs>
+      <w:snapToGrid w:val="0"/>
+      <w:jc w:val="center"/>
+    </w:pPr>
+    <w:rPr>
+      <w:sz w:val="18"/>
+      <w:szCs w:val="18"/>
+    </w:rPr>
+  </w:style>
+  <w:style w:type="character" w:customStyle="1" w:styleId="a5">
+    <w:name w:val="页眉 字符"/>
+    <w:basedOn w:val="a0"/>
+    <w:link w:val="a4"/>
+    <w:rsid w:val="000173F3"/>
+    <w:rPr>
+      <w:rFonts w:asciiTheme="minorHAnsi" w:eastAsiaTheme="minorEastAsia" w:hAnsiTheme="minorHAnsi" w:cstheme="minorBidi"/>
+      <w:kern w:val="2"/>
+      <w:sz w:val="18"/>
+      <w:szCs w:val="18"/>
+    </w:rPr>
+  </w:style>
+  <w:style w:type="paragraph" w:styleId="a6">
+    <w:name w:val="footer"/>
+    <w:basedOn w:val="a"/>
+    <w:link w:val="a7"/>
+    <w:rsid w:val="000173F3"/>
+    <w:pPr>
+      <w:tabs>
+        <w:tab w:val="center" w:pos="4153"/>
+        <w:tab w:val="right" w:pos="8306"/>
+      </w:tabs>
+      <w:snapToGrid w:val="0"/>
+      <w:jc w:val="left"/>
+    </w:pPr>
+    <w:rPr>
+      <w:sz w:val="18"/>
+      <w:szCs w:val="18"/>
+    </w:rPr>
+  </w:style>
+  <w:style w:type="character" w:customStyle="1" w:styleId="a7">
+    <w:name w:val="页脚 字符"/>
+    <w:basedOn w:val="a0"/>
+    <w:link w:val="a6"/>
+    <w:rsid w:val="000173F3"/>
+    <w:rPr>
+      <w:rFonts w:asciiTheme="minorHAnsi" w:eastAsiaTheme="minorEastAsia" w:hAnsiTheme="minorHAnsi" w:cstheme="minorBidi"/>
+      <w:kern w:val="2"/>
+      <w:sz w:val="18"/>
+      <w:szCs w:val="18"/>
+    </w:rPr>
   </w:style>
 </w:styles>
 </file>
@@ -2785,5 +3540,6 @@
     </a:fmtScheme>
   </a:themeElements>
   <a:objectDefaults/>
+  <a:extraClrSchemeLst/>
 </a:theme>
 </file>